--- a/Entregaveis/Relatório final/FinalReport_V.0.2.docx
+++ b/Entregaveis/Relatório final/FinalReport_V.0.2.docx
@@ -1,10 +1,10 @@
 
 <file path=word/document.xml><?xml version="1.0" encoding="utf-8"?>
-<w:document xmlns:wpc="http://schemas.microsoft.com/office/word/2010/wordprocessingCanvas" xmlns:cx="http://schemas.microsoft.com/office/drawing/2014/chartex" xmlns:cx1="http://schemas.microsoft.com/office/drawing/2015/9/8/chartex" xmlns:cx2="http://schemas.microsoft.com/office/drawing/2015/10/21/chartex" xmlns:cx3="http://schemas.microsoft.com/office/drawing/2016/5/9/chartex" xmlns:cx4="http://schemas.microsoft.com/office/drawing/2016/5/10/chartex" xmlns:cx5="http://schemas.microsoft.com/office/drawing/2016/5/11/chartex" xmlns:cx6="http://schemas.microsoft.com/office/drawing/2016/5/12/chartex" xmlns:cx7="http://schemas.microsoft.com/office/drawing/2016/5/13/chartex" xmlns:cx8="http://schemas.microsoft.com/office/drawing/2016/5/14/chartex" xmlns:mc="http://schemas.openxmlformats.org/markup-compatibility/2006" xmlns:aink="http://schemas.microsoft.com/office/drawing/2016/ink" xmlns:am3d="http://schemas.microsoft.com/office/drawing/2017/model3d" xmlns:o="urn:schemas-microsoft-com:office:office" xmlns:r="http://schemas.openxmlformats.org/officeDocument/2006/relationships" xmlns:m="http://schemas.openxmlformats.org/officeDocument/2006/math" xmlns:v="urn:schemas-microsoft-com:vml" xmlns:wp14="http://schemas.microsoft.com/office/word/2010/wordprocessingDrawing" xmlns:wp="http://schemas.openxmlformats.org/drawingml/2006/wordprocessingDrawing" xmlns:w10="urn:schemas-microsoft-com:office:word" xmlns:w="http://schemas.openxmlformats.org/wordprocessingml/2006/main" xmlns:w14="http://schemas.microsoft.com/office/word/2010/wordml" xmlns:w15="http://schemas.microsoft.com/office/word/2012/wordml" xmlns:w16cex="http://schemas.microsoft.com/office/word/2018/wordml/cex" xmlns:w16cid="http://schemas.microsoft.com/office/word/2016/wordml/cid" xmlns:w16="http://schemas.microsoft.com/office/word/2018/wordml" xmlns:w16se="http://schemas.microsoft.com/office/word/2015/wordml/symex" xmlns:wpg="http://schemas.microsoft.com/office/word/2010/wordprocessingGroup" xmlns:wpi="http://schemas.microsoft.com/office/word/2010/wordprocessingInk" xmlns:wne="http://schemas.microsoft.com/office/word/2006/wordml" xmlns:wps="http://schemas.microsoft.com/office/word/2010/wordprocessingShape" mc:Ignorable="w14 w15 w16se w16cid w16 w16cex wp14">
+<w:document xmlns:wpc="http://schemas.microsoft.com/office/word/2010/wordprocessingCanvas" xmlns:cx="http://schemas.microsoft.com/office/drawing/2014/chartex" xmlns:cx1="http://schemas.microsoft.com/office/drawing/2015/9/8/chartex" xmlns:cx2="http://schemas.microsoft.com/office/drawing/2015/10/21/chartex" xmlns:cx3="http://schemas.microsoft.com/office/drawing/2016/5/9/chartex" xmlns:cx4="http://schemas.microsoft.com/office/drawing/2016/5/10/chartex" xmlns:cx5="http://schemas.microsoft.com/office/drawing/2016/5/11/chartex" xmlns:cx6="http://schemas.microsoft.com/office/drawing/2016/5/12/chartex" xmlns:cx7="http://schemas.microsoft.com/office/drawing/2016/5/13/chartex" xmlns:cx8="http://schemas.microsoft.com/office/drawing/2016/5/14/chartex" xmlns:mc="http://schemas.openxmlformats.org/markup-compatibility/2006" xmlns:aink="http://schemas.microsoft.com/office/drawing/2016/ink" xmlns:am3d="http://schemas.microsoft.com/office/drawing/2017/model3d" xmlns:o="urn:schemas-microsoft-com:office:office" xmlns:r="http://schemas.openxmlformats.org/officeDocument/2006/relationships" xmlns:m="http://schemas.openxmlformats.org/officeDocument/2006/math" xmlns:v="urn:schemas-microsoft-com:vml" xmlns:wp14="http://schemas.microsoft.com/office/word/2010/wordprocessingDrawing" xmlns:wp="http://schemas.openxmlformats.org/drawingml/2006/wordprocessingDrawing" xmlns:w10="urn:schemas-microsoft-com:office:word" xmlns:w="http://schemas.openxmlformats.org/wordprocessingml/2006/main" xmlns:w14="http://schemas.microsoft.com/office/word/2010/wordml" xmlns:w15="http://schemas.microsoft.com/office/word/2012/wordml" xmlns:w16cid="http://schemas.microsoft.com/office/word/2016/wordml/cid" xmlns:w16se="http://schemas.microsoft.com/office/word/2015/wordml/symex" xmlns:wpg="http://schemas.microsoft.com/office/word/2010/wordprocessingGroup" xmlns:wpi="http://schemas.microsoft.com/office/word/2010/wordprocessingInk" xmlns:wne="http://schemas.microsoft.com/office/word/2006/wordml" xmlns:wps="http://schemas.microsoft.com/office/word/2010/wordprocessingShape" mc:Ignorable="w14 w15 w16se w16cid wp14">
   <w:body>
     <w:p>
       <w:pPr>
-        <w:pStyle w:val="Ttulo"/>
+        <w:pStyle w:val="Title"/>
         <w:jc w:val="both"/>
         <w:rPr>
           <w:sz w:val="48"/>
@@ -132,7 +132,7 @@
     </w:p>
     <w:tbl>
       <w:tblPr>
-        <w:tblStyle w:val="TabelacomGrelha"/>
+        <w:tblStyle w:val="TableGrid"/>
         <w:tblW w:w="7194" w:type="dxa"/>
         <w:jc w:val="center"/>
         <w:tblLook w:val="04A0" w:firstRow="1" w:lastRow="0" w:firstColumn="1" w:lastColumn="0" w:noHBand="0" w:noVBand="1"/>
@@ -749,7 +749,7 @@
       <w:sdtContent>
         <w:p>
           <w:pPr>
-            <w:pStyle w:val="ndice1"/>
+            <w:pStyle w:val="TOC1"/>
             <w:tabs>
               <w:tab w:val="left" w:pos="480"/>
               <w:tab w:val="right" w:leader="dot" w:pos="8494"/>
@@ -782,7 +782,7 @@
           <w:hyperlink w:anchor="_Toc50928875" w:history="1">
             <w:r>
               <w:rPr>
-                <w:rStyle w:val="Hiperligao"/>
+                <w:rStyle w:val="Hyperlink"/>
                 <w:noProof/>
               </w:rPr>
               <w:t>1.</w:t>
@@ -798,7 +798,7 @@
             </w:r>
             <w:r>
               <w:rPr>
-                <w:rStyle w:val="Hiperligao"/>
+                <w:rStyle w:val="Hyperlink"/>
                 <w:noProof/>
               </w:rPr>
               <w:t>Introduction</w:t>
@@ -855,7 +855,7 @@
         </w:p>
         <w:p>
           <w:pPr>
-            <w:pStyle w:val="ndice2"/>
+            <w:pStyle w:val="TOC2"/>
             <w:tabs>
               <w:tab w:val="right" w:leader="dot" w:pos="8494"/>
             </w:tabs>
@@ -869,7 +869,7 @@
           <w:hyperlink w:anchor="_Toc50928876" w:history="1">
             <w:r>
               <w:rPr>
-                <w:rStyle w:val="Hiperligao"/>
+                <w:rStyle w:val="Hyperlink"/>
                 <w:noProof/>
                 <w:lang w:val="en-US"/>
               </w:rPr>
@@ -927,7 +927,7 @@
         </w:p>
         <w:p>
           <w:pPr>
-            <w:pStyle w:val="ndice2"/>
+            <w:pStyle w:val="TOC2"/>
             <w:tabs>
               <w:tab w:val="right" w:leader="dot" w:pos="8494"/>
             </w:tabs>
@@ -941,7 +941,7 @@
           <w:hyperlink w:anchor="_Toc50928877" w:history="1">
             <w:r>
               <w:rPr>
-                <w:rStyle w:val="Hiperligao"/>
+                <w:rStyle w:val="Hyperlink"/>
                 <w:noProof/>
                 <w:lang w:val="en-US"/>
               </w:rPr>
@@ -999,7 +999,7 @@
         </w:p>
         <w:p>
           <w:pPr>
-            <w:pStyle w:val="ndice2"/>
+            <w:pStyle w:val="TOC2"/>
             <w:tabs>
               <w:tab w:val="right" w:leader="dot" w:pos="8494"/>
             </w:tabs>
@@ -1013,7 +1013,7 @@
           <w:hyperlink w:anchor="_Toc50928878" w:history="1">
             <w:r>
               <w:rPr>
-                <w:rStyle w:val="Hiperligao"/>
+                <w:rStyle w:val="Hyperlink"/>
                 <w:noProof/>
                 <w:lang w:val="en-US"/>
               </w:rPr>
@@ -1071,7 +1071,7 @@
         </w:p>
         <w:p>
           <w:pPr>
-            <w:pStyle w:val="ndice1"/>
+            <w:pStyle w:val="TOC1"/>
             <w:tabs>
               <w:tab w:val="left" w:pos="480"/>
               <w:tab w:val="right" w:leader="dot" w:pos="8494"/>
@@ -1086,7 +1086,7 @@
           <w:hyperlink w:anchor="_Toc50928879" w:history="1">
             <w:r>
               <w:rPr>
-                <w:rStyle w:val="Hiperligao"/>
+                <w:rStyle w:val="Hyperlink"/>
                 <w:noProof/>
               </w:rPr>
               <w:t>2.</w:t>
@@ -1102,7 +1102,7 @@
             </w:r>
             <w:r>
               <w:rPr>
-                <w:rStyle w:val="Hiperligao"/>
+                <w:rStyle w:val="Hyperlink"/>
                 <w:noProof/>
               </w:rPr>
               <w:t>Requirements</w:t>
@@ -1159,7 +1159,7 @@
         </w:p>
         <w:p>
           <w:pPr>
-            <w:pStyle w:val="ndice2"/>
+            <w:pStyle w:val="TOC2"/>
             <w:tabs>
               <w:tab w:val="right" w:leader="dot" w:pos="8494"/>
             </w:tabs>
@@ -1173,7 +1173,7 @@
           <w:hyperlink w:anchor="_Toc50928880" w:history="1">
             <w:r>
               <w:rPr>
-                <w:rStyle w:val="Hiperligao"/>
+                <w:rStyle w:val="Hyperlink"/>
                 <w:rFonts w:asciiTheme="majorHAnsi" w:eastAsiaTheme="majorEastAsia" w:hAnsiTheme="majorHAnsi" w:cstheme="majorBidi"/>
                 <w:noProof/>
                 <w:lang w:val="en-US"/>
@@ -1232,7 +1232,7 @@
         </w:p>
         <w:p>
           <w:pPr>
-            <w:pStyle w:val="ndice2"/>
+            <w:pStyle w:val="TOC2"/>
             <w:tabs>
               <w:tab w:val="right" w:leader="dot" w:pos="8494"/>
             </w:tabs>
@@ -1246,7 +1246,7 @@
           <w:hyperlink w:anchor="_Toc50928881" w:history="1">
             <w:r>
               <w:rPr>
-                <w:rStyle w:val="Hiperligao"/>
+                <w:rStyle w:val="Hyperlink"/>
                 <w:rFonts w:asciiTheme="majorHAnsi" w:eastAsiaTheme="majorEastAsia" w:hAnsiTheme="majorHAnsi" w:cstheme="majorBidi"/>
                 <w:noProof/>
                 <w:lang w:val="en-US"/>
@@ -1305,7 +1305,7 @@
         </w:p>
         <w:p>
           <w:pPr>
-            <w:pStyle w:val="ndice3"/>
+            <w:pStyle w:val="TOC3"/>
             <w:tabs>
               <w:tab w:val="right" w:leader="dot" w:pos="8494"/>
             </w:tabs>
@@ -1319,7 +1319,7 @@
           <w:hyperlink w:anchor="_Toc50928882" w:history="1">
             <w:r>
               <w:rPr>
-                <w:rStyle w:val="Hiperligao"/>
+                <w:rStyle w:val="Hyperlink"/>
                 <w:noProof/>
                 <w:lang w:val="en-US"/>
               </w:rPr>
@@ -1377,7 +1377,7 @@
         </w:p>
         <w:p>
           <w:pPr>
-            <w:pStyle w:val="ndice3"/>
+            <w:pStyle w:val="TOC3"/>
             <w:tabs>
               <w:tab w:val="right" w:leader="dot" w:pos="8494"/>
             </w:tabs>
@@ -1391,7 +1391,7 @@
           <w:hyperlink w:anchor="_Toc50928883" w:history="1">
             <w:r>
               <w:rPr>
-                <w:rStyle w:val="Hiperligao"/>
+                <w:rStyle w:val="Hyperlink"/>
                 <w:noProof/>
                 <w:lang w:val="en-US"/>
               </w:rPr>
@@ -1449,7 +1449,7 @@
         </w:p>
         <w:p>
           <w:pPr>
-            <w:pStyle w:val="ndice3"/>
+            <w:pStyle w:val="TOC3"/>
             <w:tabs>
               <w:tab w:val="right" w:leader="dot" w:pos="8494"/>
             </w:tabs>
@@ -1463,7 +1463,7 @@
           <w:hyperlink w:anchor="_Toc50928884" w:history="1">
             <w:r>
               <w:rPr>
-                <w:rStyle w:val="Hiperligao"/>
+                <w:rStyle w:val="Hyperlink"/>
                 <w:noProof/>
                 <w:lang w:val="en-US"/>
               </w:rPr>
@@ -1521,7 +1521,7 @@
         </w:p>
         <w:p>
           <w:pPr>
-            <w:pStyle w:val="ndice3"/>
+            <w:pStyle w:val="TOC3"/>
             <w:tabs>
               <w:tab w:val="right" w:leader="dot" w:pos="8494"/>
             </w:tabs>
@@ -1535,7 +1535,7 @@
           <w:hyperlink w:anchor="_Toc50928885" w:history="1">
             <w:r>
               <w:rPr>
-                <w:rStyle w:val="Hiperligao"/>
+                <w:rStyle w:val="Hyperlink"/>
                 <w:noProof/>
                 <w:lang w:val="en-US"/>
               </w:rPr>
@@ -1593,7 +1593,7 @@
         </w:p>
         <w:p>
           <w:pPr>
-            <w:pStyle w:val="ndice3"/>
+            <w:pStyle w:val="TOC3"/>
             <w:tabs>
               <w:tab w:val="right" w:leader="dot" w:pos="8494"/>
             </w:tabs>
@@ -1607,7 +1607,7 @@
           <w:hyperlink w:anchor="_Toc50928886" w:history="1">
             <w:r>
               <w:rPr>
-                <w:rStyle w:val="Hiperligao"/>
+                <w:rStyle w:val="Hyperlink"/>
                 <w:noProof/>
               </w:rPr>
               <w:t>2.3.5. Run code (nao precisa de log in)</w:t>
@@ -1664,7 +1664,7 @@
         </w:p>
         <w:p>
           <w:pPr>
-            <w:pStyle w:val="ndice3"/>
+            <w:pStyle w:val="TOC3"/>
             <w:tabs>
               <w:tab w:val="right" w:leader="dot" w:pos="8494"/>
             </w:tabs>
@@ -1678,7 +1678,7 @@
           <w:hyperlink w:anchor="_Toc50928887" w:history="1">
             <w:r>
               <w:rPr>
-                <w:rStyle w:val="Hiperligao"/>
+                <w:rStyle w:val="Hyperlink"/>
                 <w:noProof/>
                 <w:lang w:val="en-US"/>
               </w:rPr>
@@ -1736,7 +1736,7 @@
         </w:p>
         <w:p>
           <w:pPr>
-            <w:pStyle w:val="ndice1"/>
+            <w:pStyle w:val="TOC1"/>
             <w:tabs>
               <w:tab w:val="left" w:pos="480"/>
               <w:tab w:val="right" w:leader="dot" w:pos="8494"/>
@@ -1751,7 +1751,7 @@
           <w:hyperlink w:anchor="_Toc50928888" w:history="1">
             <w:r>
               <w:rPr>
-                <w:rStyle w:val="Hiperligao"/>
+                <w:rStyle w:val="Hyperlink"/>
                 <w:noProof/>
               </w:rPr>
               <w:t>3.</w:t>
@@ -1767,7 +1767,7 @@
             </w:r>
             <w:r>
               <w:rPr>
-                <w:rStyle w:val="Hiperligao"/>
+                <w:rStyle w:val="Hyperlink"/>
                 <w:noProof/>
               </w:rPr>
               <w:t>Related work</w:t>
@@ -1824,7 +1824,7 @@
         </w:p>
         <w:p>
           <w:pPr>
-            <w:pStyle w:val="ndice2"/>
+            <w:pStyle w:val="TOC2"/>
             <w:tabs>
               <w:tab w:val="left" w:pos="880"/>
               <w:tab w:val="right" w:leader="dot" w:pos="8494"/>
@@ -1839,7 +1839,7 @@
           <w:hyperlink w:anchor="_Toc50928889" w:history="1">
             <w:r>
               <w:rPr>
-                <w:rStyle w:val="Hiperligao"/>
+                <w:rStyle w:val="Hyperlink"/>
                 <w:noProof/>
                 <w:lang w:val="en-US"/>
               </w:rPr>
@@ -1856,7 +1856,7 @@
             </w:r>
             <w:r>
               <w:rPr>
-                <w:rStyle w:val="Hiperligao"/>
+                <w:rStyle w:val="Hyperlink"/>
                 <w:noProof/>
                 <w:lang w:val="en-US"/>
               </w:rPr>
@@ -1914,7 +1914,7 @@
         </w:p>
         <w:p>
           <w:pPr>
-            <w:pStyle w:val="ndice2"/>
+            <w:pStyle w:val="TOC2"/>
             <w:tabs>
               <w:tab w:val="left" w:pos="880"/>
               <w:tab w:val="right" w:leader="dot" w:pos="8494"/>
@@ -1929,7 +1929,7 @@
           <w:hyperlink w:anchor="_Toc50928890" w:history="1">
             <w:r>
               <w:rPr>
-                <w:rStyle w:val="Hiperligao"/>
+                <w:rStyle w:val="Hyperlink"/>
                 <w:noProof/>
                 <w:lang w:val="en-US"/>
               </w:rPr>
@@ -1946,7 +1946,7 @@
             </w:r>
             <w:r>
               <w:rPr>
-                <w:rStyle w:val="Hiperligao"/>
+                <w:rStyle w:val="Hyperlink"/>
                 <w:noProof/>
                 <w:lang w:val="en-US"/>
               </w:rPr>
@@ -2004,7 +2004,7 @@
         </w:p>
         <w:p>
           <w:pPr>
-            <w:pStyle w:val="ndice2"/>
+            <w:pStyle w:val="TOC2"/>
             <w:tabs>
               <w:tab w:val="left" w:pos="880"/>
               <w:tab w:val="right" w:leader="dot" w:pos="8494"/>
@@ -2019,7 +2019,7 @@
           <w:hyperlink w:anchor="_Toc50928891" w:history="1">
             <w:r>
               <w:rPr>
-                <w:rStyle w:val="Hiperligao"/>
+                <w:rStyle w:val="Hyperlink"/>
                 <w:noProof/>
                 <w:lang w:val="en-US"/>
               </w:rPr>
@@ -2036,7 +2036,7 @@
             </w:r>
             <w:r>
               <w:rPr>
-                <w:rStyle w:val="Hiperligao"/>
+                <w:rStyle w:val="Hyperlink"/>
                 <w:noProof/>
                 <w:lang w:val="en-US"/>
               </w:rPr>
@@ -2094,7 +2094,7 @@
         </w:p>
         <w:p>
           <w:pPr>
-            <w:pStyle w:val="ndice2"/>
+            <w:pStyle w:val="TOC2"/>
             <w:tabs>
               <w:tab w:val="left" w:pos="880"/>
               <w:tab w:val="right" w:leader="dot" w:pos="8494"/>
@@ -2109,7 +2109,7 @@
           <w:hyperlink w:anchor="_Toc50928892" w:history="1">
             <w:r>
               <w:rPr>
-                <w:rStyle w:val="Hiperligao"/>
+                <w:rStyle w:val="Hyperlink"/>
                 <w:noProof/>
                 <w:lang w:val="en-US"/>
               </w:rPr>
@@ -2126,7 +2126,7 @@
             </w:r>
             <w:r>
               <w:rPr>
-                <w:rStyle w:val="Hiperligao"/>
+                <w:rStyle w:val="Hyperlink"/>
                 <w:noProof/>
                 <w:lang w:val="en-US"/>
               </w:rPr>
@@ -2184,7 +2184,7 @@
         </w:p>
         <w:p>
           <w:pPr>
-            <w:pStyle w:val="ndice2"/>
+            <w:pStyle w:val="TOC2"/>
             <w:tabs>
               <w:tab w:val="left" w:pos="880"/>
               <w:tab w:val="right" w:leader="dot" w:pos="8494"/>
@@ -2199,7 +2199,7 @@
           <w:hyperlink w:anchor="_Toc50928893" w:history="1">
             <w:r>
               <w:rPr>
-                <w:rStyle w:val="Hiperligao"/>
+                <w:rStyle w:val="Hyperlink"/>
                 <w:noProof/>
                 <w:lang w:val="en-US"/>
               </w:rPr>
@@ -2216,7 +2216,7 @@
             </w:r>
             <w:r>
               <w:rPr>
-                <w:rStyle w:val="Hiperligao"/>
+                <w:rStyle w:val="Hyperlink"/>
                 <w:noProof/>
                 <w:lang w:val="en-US"/>
               </w:rPr>
@@ -2274,7 +2274,7 @@
         </w:p>
         <w:p>
           <w:pPr>
-            <w:pStyle w:val="ndice1"/>
+            <w:pStyle w:val="TOC1"/>
             <w:tabs>
               <w:tab w:val="left" w:pos="480"/>
               <w:tab w:val="right" w:leader="dot" w:pos="8494"/>
@@ -2289,7 +2289,7 @@
           <w:hyperlink w:anchor="_Toc50928894" w:history="1">
             <w:r>
               <w:rPr>
-                <w:rStyle w:val="Hiperligao"/>
+                <w:rStyle w:val="Hyperlink"/>
                 <w:noProof/>
               </w:rPr>
               <w:t>4.</w:t>
@@ -2305,7 +2305,7 @@
             </w:r>
             <w:r>
               <w:rPr>
-                <w:rStyle w:val="Hiperligao"/>
+                <w:rStyle w:val="Hyperlink"/>
                 <w:noProof/>
               </w:rPr>
               <w:t>Related Technologies</w:t>
@@ -2362,7 +2362,7 @@
         </w:p>
         <w:p>
           <w:pPr>
-            <w:pStyle w:val="ndice2"/>
+            <w:pStyle w:val="TOC2"/>
             <w:tabs>
               <w:tab w:val="right" w:leader="dot" w:pos="8494"/>
             </w:tabs>
@@ -2376,7 +2376,7 @@
           <w:hyperlink w:anchor="_Toc50928895" w:history="1">
             <w:r>
               <w:rPr>
-                <w:rStyle w:val="Hiperligao"/>
+                <w:rStyle w:val="Hyperlink"/>
                 <w:noProof/>
                 <w:lang w:val="en-US"/>
               </w:rPr>
@@ -2434,7 +2434,7 @@
         </w:p>
         <w:p>
           <w:pPr>
-            <w:pStyle w:val="ndice2"/>
+            <w:pStyle w:val="TOC2"/>
             <w:tabs>
               <w:tab w:val="right" w:leader="dot" w:pos="8494"/>
             </w:tabs>
@@ -2448,7 +2448,7 @@
           <w:hyperlink w:anchor="_Toc50928896" w:history="1">
             <w:r>
               <w:rPr>
-                <w:rStyle w:val="Hiperligao"/>
+                <w:rStyle w:val="Hyperlink"/>
                 <w:noProof/>
                 <w:lang w:val="en-US"/>
               </w:rPr>
@@ -2506,7 +2506,7 @@
         </w:p>
         <w:p>
           <w:pPr>
-            <w:pStyle w:val="ndice3"/>
+            <w:pStyle w:val="TOC3"/>
             <w:tabs>
               <w:tab w:val="right" w:leader="dot" w:pos="8494"/>
             </w:tabs>
@@ -2520,7 +2520,7 @@
           <w:hyperlink w:anchor="_Toc50928897" w:history="1">
             <w:r>
               <w:rPr>
-                <w:rStyle w:val="Hiperligao"/>
+                <w:rStyle w:val="Hyperlink"/>
                 <w:noProof/>
                 <w:lang w:val="en-US"/>
               </w:rPr>
@@ -2578,7 +2578,7 @@
         </w:p>
         <w:p>
           <w:pPr>
-            <w:pStyle w:val="ndice2"/>
+            <w:pStyle w:val="TOC2"/>
             <w:tabs>
               <w:tab w:val="right" w:leader="dot" w:pos="8494"/>
             </w:tabs>
@@ -2592,7 +2592,7 @@
           <w:hyperlink w:anchor="_Toc50928898" w:history="1">
             <w:r>
               <w:rPr>
-                <w:rStyle w:val="Hiperligao"/>
+                <w:rStyle w:val="Hyperlink"/>
                 <w:noProof/>
                 <w:lang w:val="en-US"/>
               </w:rPr>
@@ -2650,7 +2650,7 @@
         </w:p>
         <w:p>
           <w:pPr>
-            <w:pStyle w:val="ndice2"/>
+            <w:pStyle w:val="TOC2"/>
             <w:tabs>
               <w:tab w:val="right" w:leader="dot" w:pos="8494"/>
             </w:tabs>
@@ -2664,7 +2664,7 @@
           <w:hyperlink w:anchor="_Toc50928899" w:history="1">
             <w:r>
               <w:rPr>
-                <w:rStyle w:val="Hiperligao"/>
+                <w:rStyle w:val="Hyperlink"/>
                 <w:noProof/>
                 <w:lang w:val="en-US"/>
               </w:rPr>
@@ -2722,7 +2722,7 @@
         </w:p>
         <w:p>
           <w:pPr>
-            <w:pStyle w:val="ndice1"/>
+            <w:pStyle w:val="TOC1"/>
             <w:tabs>
               <w:tab w:val="left" w:pos="480"/>
               <w:tab w:val="right" w:leader="dot" w:pos="8494"/>
@@ -2737,7 +2737,7 @@
           <w:hyperlink w:anchor="_Toc50928900" w:history="1">
             <w:r>
               <w:rPr>
-                <w:rStyle w:val="Hiperligao"/>
+                <w:rStyle w:val="Hyperlink"/>
                 <w:noProof/>
               </w:rPr>
               <w:t>5.</w:t>
@@ -2753,7 +2753,7 @@
             </w:r>
             <w:r>
               <w:rPr>
-                <w:rStyle w:val="Hiperligao"/>
+                <w:rStyle w:val="Hyperlink"/>
                 <w:noProof/>
               </w:rPr>
               <w:t>Architecture</w:t>
@@ -2810,7 +2810,7 @@
         </w:p>
         <w:p>
           <w:pPr>
-            <w:pStyle w:val="ndice2"/>
+            <w:pStyle w:val="TOC2"/>
             <w:tabs>
               <w:tab w:val="right" w:leader="dot" w:pos="8494"/>
             </w:tabs>
@@ -2824,7 +2824,7 @@
           <w:hyperlink w:anchor="_Toc50928901" w:history="1">
             <w:r>
               <w:rPr>
-                <w:rStyle w:val="Hiperligao"/>
+                <w:rStyle w:val="Hyperlink"/>
                 <w:noProof/>
                 <w:lang w:val="en-US"/>
               </w:rPr>
@@ -2882,7 +2882,7 @@
         </w:p>
         <w:p>
           <w:pPr>
-            <w:pStyle w:val="ndice3"/>
+            <w:pStyle w:val="TOC3"/>
             <w:tabs>
               <w:tab w:val="right" w:leader="dot" w:pos="8494"/>
             </w:tabs>
@@ -2896,7 +2896,7 @@
           <w:hyperlink w:anchor="_Toc50928902" w:history="1">
             <w:r>
               <w:rPr>
-                <w:rStyle w:val="Hiperligao"/>
+                <w:rStyle w:val="Hyperlink"/>
                 <w:noProof/>
                 <w:lang w:val="en-US"/>
               </w:rPr>
@@ -2954,7 +2954,7 @@
         </w:p>
         <w:p>
           <w:pPr>
-            <w:pStyle w:val="ndice3"/>
+            <w:pStyle w:val="TOC3"/>
             <w:tabs>
               <w:tab w:val="right" w:leader="dot" w:pos="8494"/>
             </w:tabs>
@@ -2968,7 +2968,7 @@
           <w:hyperlink w:anchor="_Toc50928903" w:history="1">
             <w:r>
               <w:rPr>
-                <w:rStyle w:val="Hiperligao"/>
+                <w:rStyle w:val="Hyperlink"/>
                 <w:noProof/>
                 <w:lang w:val="en-US"/>
               </w:rPr>
@@ -3026,7 +3026,7 @@
         </w:p>
         <w:p>
           <w:pPr>
-            <w:pStyle w:val="ndice3"/>
+            <w:pStyle w:val="TOC3"/>
             <w:tabs>
               <w:tab w:val="right" w:leader="dot" w:pos="8494"/>
             </w:tabs>
@@ -3040,7 +3040,7 @@
           <w:hyperlink w:anchor="_Toc50928904" w:history="1">
             <w:r>
               <w:rPr>
-                <w:rStyle w:val="Hiperligao"/>
+                <w:rStyle w:val="Hyperlink"/>
                 <w:noProof/>
                 <w:lang w:val="en-US"/>
               </w:rPr>
@@ -3098,7 +3098,7 @@
         </w:p>
         <w:p>
           <w:pPr>
-            <w:pStyle w:val="ndice3"/>
+            <w:pStyle w:val="TOC3"/>
             <w:tabs>
               <w:tab w:val="right" w:leader="dot" w:pos="8494"/>
             </w:tabs>
@@ -3112,7 +3112,7 @@
           <w:hyperlink w:anchor="_Toc50928905" w:history="1">
             <w:r>
               <w:rPr>
-                <w:rStyle w:val="Hiperligao"/>
+                <w:rStyle w:val="Hyperlink"/>
                 <w:noProof/>
                 <w:lang w:val="en-US"/>
               </w:rPr>
@@ -3170,7 +3170,7 @@
         </w:p>
         <w:p>
           <w:pPr>
-            <w:pStyle w:val="ndice2"/>
+            <w:pStyle w:val="TOC2"/>
             <w:tabs>
               <w:tab w:val="right" w:leader="dot" w:pos="8494"/>
             </w:tabs>
@@ -3184,7 +3184,7 @@
           <w:hyperlink w:anchor="_Toc50928906" w:history="1">
             <w:r>
               <w:rPr>
-                <w:rStyle w:val="Hiperligao"/>
+                <w:rStyle w:val="Hyperlink"/>
                 <w:noProof/>
                 <w:lang w:val="en-US"/>
               </w:rPr>
@@ -3242,7 +3242,7 @@
         </w:p>
         <w:p>
           <w:pPr>
-            <w:pStyle w:val="ndice3"/>
+            <w:pStyle w:val="TOC3"/>
             <w:tabs>
               <w:tab w:val="right" w:leader="dot" w:pos="8494"/>
             </w:tabs>
@@ -3256,7 +3256,7 @@
           <w:hyperlink w:anchor="_Toc50928907" w:history="1">
             <w:r>
               <w:rPr>
-                <w:rStyle w:val="Hiperligao"/>
+                <w:rStyle w:val="Hyperlink"/>
                 <w:noProof/>
                 <w:lang w:val="en-US"/>
               </w:rPr>
@@ -3314,7 +3314,7 @@
         </w:p>
         <w:p>
           <w:pPr>
-            <w:pStyle w:val="ndice2"/>
+            <w:pStyle w:val="TOC2"/>
             <w:tabs>
               <w:tab w:val="right" w:leader="dot" w:pos="8494"/>
             </w:tabs>
@@ -3328,7 +3328,7 @@
           <w:hyperlink w:anchor="_Toc50928908" w:history="1">
             <w:r>
               <w:rPr>
-                <w:rStyle w:val="Hiperligao"/>
+                <w:rStyle w:val="Hyperlink"/>
                 <w:noProof/>
                 <w:lang w:val="en-US"/>
               </w:rPr>
@@ -3386,7 +3386,7 @@
         </w:p>
         <w:p>
           <w:pPr>
-            <w:pStyle w:val="ndice1"/>
+            <w:pStyle w:val="TOC1"/>
             <w:tabs>
               <w:tab w:val="left" w:pos="480"/>
               <w:tab w:val="right" w:leader="dot" w:pos="8494"/>
@@ -3401,7 +3401,7 @@
           <w:hyperlink w:anchor="_Toc50928909" w:history="1">
             <w:r>
               <w:rPr>
-                <w:rStyle w:val="Hiperligao"/>
+                <w:rStyle w:val="Hyperlink"/>
                 <w:noProof/>
               </w:rPr>
               <w:t>6.</w:t>
@@ -3417,7 +3417,7 @@
             </w:r>
             <w:r>
               <w:rPr>
-                <w:rStyle w:val="Hiperligao"/>
+                <w:rStyle w:val="Hyperlink"/>
                 <w:noProof/>
               </w:rPr>
               <w:t>Implementation Details</w:t>
@@ -3474,7 +3474,7 @@
         </w:p>
         <w:p>
           <w:pPr>
-            <w:pStyle w:val="ndice2"/>
+            <w:pStyle w:val="TOC2"/>
             <w:tabs>
               <w:tab w:val="right" w:leader="dot" w:pos="8494"/>
             </w:tabs>
@@ -3488,7 +3488,7 @@
           <w:hyperlink w:anchor="_Toc50928910" w:history="1">
             <w:r>
               <w:rPr>
-                <w:rStyle w:val="Hiperligao"/>
+                <w:rStyle w:val="Hyperlink"/>
                 <w:noProof/>
                 <w:lang w:val="en-US"/>
               </w:rPr>
@@ -3546,7 +3546,7 @@
         </w:p>
         <w:p>
           <w:pPr>
-            <w:pStyle w:val="ndice2"/>
+            <w:pStyle w:val="TOC2"/>
             <w:tabs>
               <w:tab w:val="right" w:leader="dot" w:pos="8494"/>
             </w:tabs>
@@ -3560,7 +3560,7 @@
           <w:hyperlink w:anchor="_Toc50928911" w:history="1">
             <w:r>
               <w:rPr>
-                <w:rStyle w:val="Hiperligao"/>
+                <w:rStyle w:val="Hyperlink"/>
                 <w:noProof/>
                 <w:lang w:val="en-US"/>
               </w:rPr>
@@ -3618,7 +3618,7 @@
         </w:p>
         <w:p>
           <w:pPr>
-            <w:pStyle w:val="ndice3"/>
+            <w:pStyle w:val="TOC3"/>
             <w:tabs>
               <w:tab w:val="right" w:leader="dot" w:pos="8494"/>
             </w:tabs>
@@ -3632,7 +3632,7 @@
           <w:hyperlink w:anchor="_Toc50928912" w:history="1">
             <w:r>
               <w:rPr>
-                <w:rStyle w:val="Hiperligao"/>
+                <w:rStyle w:val="Hyperlink"/>
                 <w:noProof/>
                 <w:lang w:val="en-US"/>
               </w:rPr>
@@ -3690,7 +3690,7 @@
         </w:p>
         <w:p>
           <w:pPr>
-            <w:pStyle w:val="ndice3"/>
+            <w:pStyle w:val="TOC3"/>
             <w:tabs>
               <w:tab w:val="right" w:leader="dot" w:pos="8494"/>
             </w:tabs>
@@ -3704,7 +3704,7 @@
           <w:hyperlink w:anchor="_Toc50928913" w:history="1">
             <w:r>
               <w:rPr>
-                <w:rStyle w:val="Hiperligao"/>
+                <w:rStyle w:val="Hyperlink"/>
                 <w:noProof/>
                 <w:lang w:val="en-US"/>
               </w:rPr>
@@ -3762,7 +3762,7 @@
         </w:p>
         <w:p>
           <w:pPr>
-            <w:pStyle w:val="ndice3"/>
+            <w:pStyle w:val="TOC3"/>
             <w:tabs>
               <w:tab w:val="right" w:leader="dot" w:pos="8494"/>
             </w:tabs>
@@ -3776,7 +3776,7 @@
           <w:hyperlink w:anchor="_Toc50928914" w:history="1">
             <w:r>
               <w:rPr>
-                <w:rStyle w:val="Hiperligao"/>
+                <w:rStyle w:val="Hyperlink"/>
                 <w:noProof/>
                 <w:lang w:val="en-US"/>
               </w:rPr>
@@ -3834,7 +3834,7 @@
         </w:p>
         <w:p>
           <w:pPr>
-            <w:pStyle w:val="ndice3"/>
+            <w:pStyle w:val="TOC3"/>
             <w:tabs>
               <w:tab w:val="right" w:leader="dot" w:pos="8494"/>
             </w:tabs>
@@ -3848,7 +3848,7 @@
           <w:hyperlink w:anchor="_Toc50928915" w:history="1">
             <w:r>
               <w:rPr>
-                <w:rStyle w:val="Hiperligao"/>
+                <w:rStyle w:val="Hyperlink"/>
                 <w:noProof/>
                 <w:lang w:val="en-US"/>
               </w:rPr>
@@ -3906,7 +3906,7 @@
         </w:p>
         <w:p>
           <w:pPr>
-            <w:pStyle w:val="ndice3"/>
+            <w:pStyle w:val="TOC3"/>
             <w:tabs>
               <w:tab w:val="right" w:leader="dot" w:pos="8494"/>
             </w:tabs>
@@ -3920,7 +3920,7 @@
           <w:hyperlink w:anchor="_Toc50928916" w:history="1">
             <w:r>
               <w:rPr>
-                <w:rStyle w:val="Hiperligao"/>
+                <w:rStyle w:val="Hyperlink"/>
                 <w:noProof/>
                 <w:lang w:val="en-US"/>
               </w:rPr>
@@ -3978,7 +3978,7 @@
         </w:p>
         <w:p>
           <w:pPr>
-            <w:pStyle w:val="ndice3"/>
+            <w:pStyle w:val="TOC3"/>
             <w:tabs>
               <w:tab w:val="right" w:leader="dot" w:pos="8494"/>
             </w:tabs>
@@ -3992,7 +3992,7 @@
           <w:hyperlink w:anchor="_Toc50928917" w:history="1">
             <w:r>
               <w:rPr>
-                <w:rStyle w:val="Hiperligao"/>
+                <w:rStyle w:val="Hyperlink"/>
                 <w:noProof/>
                 <w:lang w:val="en-US"/>
               </w:rPr>
@@ -4050,7 +4050,7 @@
         </w:p>
         <w:p>
           <w:pPr>
-            <w:pStyle w:val="ndice3"/>
+            <w:pStyle w:val="TOC3"/>
             <w:tabs>
               <w:tab w:val="right" w:leader="dot" w:pos="8494"/>
             </w:tabs>
@@ -4064,7 +4064,7 @@
           <w:hyperlink w:anchor="_Toc50928918" w:history="1">
             <w:r>
               <w:rPr>
-                <w:rStyle w:val="Hiperligao"/>
+                <w:rStyle w:val="Hyperlink"/>
                 <w:noProof/>
                 <w:lang w:val="en-US"/>
               </w:rPr>
@@ -4122,7 +4122,7 @@
         </w:p>
         <w:p>
           <w:pPr>
-            <w:pStyle w:val="ndice2"/>
+            <w:pStyle w:val="TOC2"/>
             <w:tabs>
               <w:tab w:val="right" w:leader="dot" w:pos="8494"/>
             </w:tabs>
@@ -4136,7 +4136,7 @@
           <w:hyperlink w:anchor="_Toc50928919" w:history="1">
             <w:r>
               <w:rPr>
-                <w:rStyle w:val="Hiperligao"/>
+                <w:rStyle w:val="Hyperlink"/>
                 <w:noProof/>
                 <w:lang w:val="en-US"/>
               </w:rPr>
@@ -4194,7 +4194,7 @@
         </w:p>
         <w:p>
           <w:pPr>
-            <w:pStyle w:val="ndice3"/>
+            <w:pStyle w:val="TOC3"/>
             <w:tabs>
               <w:tab w:val="right" w:leader="dot" w:pos="8494"/>
             </w:tabs>
@@ -4208,7 +4208,7 @@
           <w:hyperlink w:anchor="_Toc50928920" w:history="1">
             <w:r>
               <w:rPr>
-                <w:rStyle w:val="Hiperligao"/>
+                <w:rStyle w:val="Hyperlink"/>
                 <w:noProof/>
                 <w:lang w:val="en-US"/>
               </w:rPr>
@@ -4266,7 +4266,7 @@
         </w:p>
         <w:p>
           <w:pPr>
-            <w:pStyle w:val="ndice2"/>
+            <w:pStyle w:val="TOC2"/>
             <w:tabs>
               <w:tab w:val="right" w:leader="dot" w:pos="8494"/>
             </w:tabs>
@@ -4280,7 +4280,7 @@
           <w:hyperlink w:anchor="_Toc50928921" w:history="1">
             <w:r>
               <w:rPr>
-                <w:rStyle w:val="Hiperligao"/>
+                <w:rStyle w:val="Hyperlink"/>
                 <w:noProof/>
                 <w:lang w:val="en-US"/>
               </w:rPr>
@@ -4338,7 +4338,7 @@
         </w:p>
         <w:p>
           <w:pPr>
-            <w:pStyle w:val="ndice3"/>
+            <w:pStyle w:val="TOC3"/>
             <w:tabs>
               <w:tab w:val="right" w:leader="dot" w:pos="8494"/>
             </w:tabs>
@@ -4352,7 +4352,7 @@
           <w:hyperlink w:anchor="_Toc50928922" w:history="1">
             <w:r>
               <w:rPr>
-                <w:rStyle w:val="Hiperligao"/>
+                <w:rStyle w:val="Hyperlink"/>
                 <w:noProof/>
                 <w:lang w:val="en-US"/>
               </w:rPr>
@@ -4410,7 +4410,7 @@
         </w:p>
         <w:p>
           <w:pPr>
-            <w:pStyle w:val="ndice3"/>
+            <w:pStyle w:val="TOC3"/>
             <w:tabs>
               <w:tab w:val="right" w:leader="dot" w:pos="8494"/>
             </w:tabs>
@@ -4424,7 +4424,7 @@
           <w:hyperlink w:anchor="_Toc50928923" w:history="1">
             <w:r>
               <w:rPr>
-                <w:rStyle w:val="Hiperligao"/>
+                <w:rStyle w:val="Hyperlink"/>
                 <w:noProof/>
                 <w:lang w:val="en-US"/>
               </w:rPr>
@@ -4482,7 +4482,7 @@
         </w:p>
         <w:p>
           <w:pPr>
-            <w:pStyle w:val="ndice3"/>
+            <w:pStyle w:val="TOC3"/>
             <w:tabs>
               <w:tab w:val="right" w:leader="dot" w:pos="8494"/>
             </w:tabs>
@@ -4496,7 +4496,7 @@
           <w:hyperlink w:anchor="_Toc50928924" w:history="1">
             <w:r>
               <w:rPr>
-                <w:rStyle w:val="Hiperligao"/>
+                <w:rStyle w:val="Hyperlink"/>
                 <w:noProof/>
                 <w:lang w:val="en-US"/>
               </w:rPr>
@@ -4554,7 +4554,7 @@
         </w:p>
         <w:p>
           <w:pPr>
-            <w:pStyle w:val="ndice3"/>
+            <w:pStyle w:val="TOC3"/>
             <w:tabs>
               <w:tab w:val="right" w:leader="dot" w:pos="8494"/>
             </w:tabs>
@@ -4568,7 +4568,7 @@
           <w:hyperlink w:anchor="_Toc50928925" w:history="1">
             <w:r>
               <w:rPr>
-                <w:rStyle w:val="Hiperligao"/>
+                <w:rStyle w:val="Hyperlink"/>
                 <w:noProof/>
                 <w:lang w:val="en-US"/>
               </w:rPr>
@@ -4626,7 +4626,7 @@
         </w:p>
         <w:p>
           <w:pPr>
-            <w:pStyle w:val="ndice1"/>
+            <w:pStyle w:val="TOC1"/>
             <w:tabs>
               <w:tab w:val="left" w:pos="480"/>
               <w:tab w:val="right" w:leader="dot" w:pos="8494"/>
@@ -4641,7 +4641,7 @@
           <w:hyperlink w:anchor="_Toc50928926" w:history="1">
             <w:r>
               <w:rPr>
-                <w:rStyle w:val="Hiperligao"/>
+                <w:rStyle w:val="Hyperlink"/>
                 <w:noProof/>
               </w:rPr>
               <w:t>7.</w:t>
@@ -4657,7 +4657,7 @@
             </w:r>
             <w:r>
               <w:rPr>
-                <w:rStyle w:val="Hiperligao"/>
+                <w:rStyle w:val="Hyperlink"/>
                 <w:noProof/>
               </w:rPr>
               <w:t>Additional language support</w:t>
@@ -4714,7 +4714,7 @@
         </w:p>
         <w:p>
           <w:pPr>
-            <w:pStyle w:val="ndice1"/>
+            <w:pStyle w:val="TOC1"/>
             <w:tabs>
               <w:tab w:val="left" w:pos="480"/>
               <w:tab w:val="right" w:leader="dot" w:pos="8494"/>
@@ -4729,7 +4729,7 @@
           <w:hyperlink w:anchor="_Toc50928927" w:history="1">
             <w:r>
               <w:rPr>
-                <w:rStyle w:val="Hiperligao"/>
+                <w:rStyle w:val="Hyperlink"/>
                 <w:noProof/>
               </w:rPr>
               <w:t>8.</w:t>
@@ -4745,7 +4745,7 @@
             </w:r>
             <w:r>
               <w:rPr>
-                <w:rStyle w:val="Hiperligao"/>
+                <w:rStyle w:val="Hyperlink"/>
                 <w:noProof/>
               </w:rPr>
               <w:t>Cloud deployment</w:t>
@@ -4802,7 +4802,7 @@
         </w:p>
         <w:p>
           <w:pPr>
-            <w:pStyle w:val="ndice2"/>
+            <w:pStyle w:val="TOC2"/>
             <w:tabs>
               <w:tab w:val="right" w:leader="dot" w:pos="8494"/>
             </w:tabs>
@@ -4816,7 +4816,7 @@
           <w:hyperlink w:anchor="_Toc50928928" w:history="1">
             <w:r>
               <w:rPr>
-                <w:rStyle w:val="Hiperligao"/>
+                <w:rStyle w:val="Hyperlink"/>
                 <w:noProof/>
                 <w:lang w:val="en-US"/>
               </w:rPr>
@@ -4874,7 +4874,7 @@
         </w:p>
         <w:p>
           <w:pPr>
-            <w:pStyle w:val="ndice3"/>
+            <w:pStyle w:val="TOC3"/>
             <w:tabs>
               <w:tab w:val="right" w:leader="dot" w:pos="8494"/>
             </w:tabs>
@@ -4888,7 +4888,7 @@
           <w:hyperlink w:anchor="_Toc50928929" w:history="1">
             <w:r>
               <w:rPr>
-                <w:rStyle w:val="Hiperligao"/>
+                <w:rStyle w:val="Hyperlink"/>
                 <w:noProof/>
                 <w:lang w:val="en-US"/>
               </w:rPr>
@@ -4946,7 +4946,7 @@
         </w:p>
         <w:p>
           <w:pPr>
-            <w:pStyle w:val="ndice3"/>
+            <w:pStyle w:val="TOC3"/>
             <w:tabs>
               <w:tab w:val="right" w:leader="dot" w:pos="8494"/>
             </w:tabs>
@@ -4960,7 +4960,7 @@
           <w:hyperlink w:anchor="_Toc50928930" w:history="1">
             <w:r>
               <w:rPr>
-                <w:rStyle w:val="Hiperligao"/>
+                <w:rStyle w:val="Hyperlink"/>
                 <w:noProof/>
                 <w:lang w:val="en-US"/>
               </w:rPr>
@@ -5018,7 +5018,7 @@
         </w:p>
         <w:p>
           <w:pPr>
-            <w:pStyle w:val="ndice2"/>
+            <w:pStyle w:val="TOC2"/>
             <w:tabs>
               <w:tab w:val="right" w:leader="dot" w:pos="8494"/>
             </w:tabs>
@@ -5032,7 +5032,7 @@
           <w:hyperlink w:anchor="_Toc50928931" w:history="1">
             <w:r>
               <w:rPr>
-                <w:rStyle w:val="Hiperligao"/>
+                <w:rStyle w:val="Hyperlink"/>
                 <w:noProof/>
                 <w:lang w:val="en-US"/>
               </w:rPr>
@@ -5090,7 +5090,7 @@
         </w:p>
         <w:p>
           <w:pPr>
-            <w:pStyle w:val="ndice3"/>
+            <w:pStyle w:val="TOC3"/>
             <w:tabs>
               <w:tab w:val="right" w:leader="dot" w:pos="8494"/>
             </w:tabs>
@@ -5104,7 +5104,7 @@
           <w:hyperlink w:anchor="_Toc50928932" w:history="1">
             <w:r>
               <w:rPr>
-                <w:rStyle w:val="Hiperligao"/>
+                <w:rStyle w:val="Hyperlink"/>
                 <w:noProof/>
                 <w:lang w:val="en-US"/>
               </w:rPr>
@@ -5162,7 +5162,7 @@
         </w:p>
         <w:p>
           <w:pPr>
-            <w:pStyle w:val="ndice3"/>
+            <w:pStyle w:val="TOC3"/>
             <w:tabs>
               <w:tab w:val="right" w:leader="dot" w:pos="8494"/>
             </w:tabs>
@@ -5176,7 +5176,7 @@
           <w:hyperlink w:anchor="_Toc50928933" w:history="1">
             <w:r>
               <w:rPr>
-                <w:rStyle w:val="Hiperligao"/>
+                <w:rStyle w:val="Hyperlink"/>
                 <w:noProof/>
                 <w:lang w:val="en-US"/>
               </w:rPr>
@@ -5234,7 +5234,7 @@
         </w:p>
         <w:p>
           <w:pPr>
-            <w:pStyle w:val="ndice3"/>
+            <w:pStyle w:val="TOC3"/>
             <w:tabs>
               <w:tab w:val="right" w:leader="dot" w:pos="8494"/>
             </w:tabs>
@@ -5248,7 +5248,7 @@
           <w:hyperlink w:anchor="_Toc50928934" w:history="1">
             <w:r>
               <w:rPr>
-                <w:rStyle w:val="Hiperligao"/>
+                <w:rStyle w:val="Hyperlink"/>
                 <w:noProof/>
                 <w:lang w:val="en-US"/>
               </w:rPr>
@@ -5306,7 +5306,7 @@
         </w:p>
         <w:p>
           <w:pPr>
-            <w:pStyle w:val="ndice3"/>
+            <w:pStyle w:val="TOC3"/>
             <w:tabs>
               <w:tab w:val="right" w:leader="dot" w:pos="8494"/>
             </w:tabs>
@@ -5320,7 +5320,7 @@
           <w:hyperlink w:anchor="_Toc50928935" w:history="1">
             <w:r>
               <w:rPr>
-                <w:rStyle w:val="Hiperligao"/>
+                <w:rStyle w:val="Hyperlink"/>
                 <w:noProof/>
                 <w:lang w:val="en-US"/>
               </w:rPr>
@@ -5378,7 +5378,7 @@
         </w:p>
         <w:p>
           <w:pPr>
-            <w:pStyle w:val="ndice3"/>
+            <w:pStyle w:val="TOC3"/>
             <w:tabs>
               <w:tab w:val="right" w:leader="dot" w:pos="8494"/>
             </w:tabs>
@@ -5392,7 +5392,7 @@
           <w:hyperlink w:anchor="_Toc50928936" w:history="1">
             <w:r>
               <w:rPr>
-                <w:rStyle w:val="Hiperligao"/>
+                <w:rStyle w:val="Hyperlink"/>
                 <w:noProof/>
                 <w:lang w:val="en-US"/>
               </w:rPr>
@@ -5450,7 +5450,7 @@
         </w:p>
         <w:p>
           <w:pPr>
-            <w:pStyle w:val="ndice2"/>
+            <w:pStyle w:val="TOC2"/>
             <w:tabs>
               <w:tab w:val="right" w:leader="dot" w:pos="8494"/>
             </w:tabs>
@@ -5464,7 +5464,7 @@
           <w:hyperlink w:anchor="_Toc50928937" w:history="1">
             <w:r>
               <w:rPr>
-                <w:rStyle w:val="Hiperligao"/>
+                <w:rStyle w:val="Hyperlink"/>
                 <w:noProof/>
                 <w:lang w:val="en-US"/>
               </w:rPr>
@@ -5522,7 +5522,7 @@
         </w:p>
         <w:p>
           <w:pPr>
-            <w:pStyle w:val="ndice2"/>
+            <w:pStyle w:val="TOC2"/>
             <w:tabs>
               <w:tab w:val="right" w:leader="dot" w:pos="8494"/>
             </w:tabs>
@@ -5536,7 +5536,7 @@
           <w:hyperlink w:anchor="_Toc50928938" w:history="1">
             <w:r>
               <w:rPr>
-                <w:rStyle w:val="Hiperligao"/>
+                <w:rStyle w:val="Hyperlink"/>
                 <w:noProof/>
                 <w:lang w:val="en-US"/>
               </w:rPr>
@@ -5594,7 +5594,7 @@
         </w:p>
         <w:p>
           <w:pPr>
-            <w:pStyle w:val="ndice1"/>
+            <w:pStyle w:val="TOC1"/>
             <w:tabs>
               <w:tab w:val="left" w:pos="480"/>
               <w:tab w:val="right" w:leader="dot" w:pos="8494"/>
@@ -5609,7 +5609,7 @@
           <w:hyperlink w:anchor="_Toc50928939" w:history="1">
             <w:r>
               <w:rPr>
-                <w:rStyle w:val="Hiperligao"/>
+                <w:rStyle w:val="Hyperlink"/>
                 <w:noProof/>
               </w:rPr>
               <w:t>9.</w:t>
@@ -5625,7 +5625,7 @@
             </w:r>
             <w:r>
               <w:rPr>
-                <w:rStyle w:val="Hiperligao"/>
+                <w:rStyle w:val="Hyperlink"/>
                 <w:noProof/>
               </w:rPr>
               <w:t>Conclusions</w:t>
@@ -5682,7 +5682,7 @@
         </w:p>
         <w:p>
           <w:pPr>
-            <w:pStyle w:val="ndice2"/>
+            <w:pStyle w:val="TOC2"/>
             <w:tabs>
               <w:tab w:val="right" w:leader="dot" w:pos="8494"/>
             </w:tabs>
@@ -5696,7 +5696,7 @@
           <w:hyperlink w:anchor="_Toc50928940" w:history="1">
             <w:r>
               <w:rPr>
-                <w:rStyle w:val="Hiperligao"/>
+                <w:rStyle w:val="Hyperlink"/>
                 <w:noProof/>
                 <w:lang w:val="en-US"/>
               </w:rPr>
@@ -5754,7 +5754,7 @@
         </w:p>
         <w:p>
           <w:pPr>
-            <w:pStyle w:val="ndice2"/>
+            <w:pStyle w:val="TOC2"/>
             <w:tabs>
               <w:tab w:val="right" w:leader="dot" w:pos="8494"/>
             </w:tabs>
@@ -5768,7 +5768,7 @@
           <w:hyperlink w:anchor="_Toc50928941" w:history="1">
             <w:r>
               <w:rPr>
-                <w:rStyle w:val="Hiperligao"/>
+                <w:rStyle w:val="Hyperlink"/>
                 <w:noProof/>
                 <w:lang w:val="en-US"/>
               </w:rPr>
@@ -5826,7 +5826,7 @@
         </w:p>
         <w:p>
           <w:pPr>
-            <w:pStyle w:val="ndice1"/>
+            <w:pStyle w:val="TOC1"/>
             <w:tabs>
               <w:tab w:val="left" w:pos="660"/>
               <w:tab w:val="right" w:leader="dot" w:pos="8494"/>
@@ -5841,7 +5841,7 @@
           <w:hyperlink w:anchor="_Toc50928942" w:history="1">
             <w:r>
               <w:rPr>
-                <w:rStyle w:val="Hiperligao"/>
+                <w:rStyle w:val="Hyperlink"/>
                 <w:noProof/>
               </w:rPr>
               <w:t>10.</w:t>
@@ -5857,7 +5857,7 @@
             </w:r>
             <w:r>
               <w:rPr>
-                <w:rStyle w:val="Hiperligao"/>
+                <w:rStyle w:val="Hyperlink"/>
                 <w:noProof/>
               </w:rPr>
               <w:t>Lexicon</w:t>
@@ -5914,7 +5914,7 @@
         </w:p>
         <w:p>
           <w:pPr>
-            <w:pStyle w:val="ndice1"/>
+            <w:pStyle w:val="TOC1"/>
             <w:tabs>
               <w:tab w:val="left" w:pos="660"/>
               <w:tab w:val="right" w:leader="dot" w:pos="8494"/>
@@ -5929,7 +5929,7 @@
           <w:hyperlink w:anchor="_Toc50928943" w:history="1">
             <w:r>
               <w:rPr>
-                <w:rStyle w:val="Hiperligao"/>
+                <w:rStyle w:val="Hyperlink"/>
                 <w:noProof/>
               </w:rPr>
               <w:t>11.</w:t>
@@ -5945,7 +5945,7 @@
             </w:r>
             <w:r>
               <w:rPr>
-                <w:rStyle w:val="Hiperligao"/>
+                <w:rStyle w:val="Hyperlink"/>
                 <w:noProof/>
               </w:rPr>
               <w:t>References</w:t>
@@ -6002,7 +6002,7 @@
         </w:p>
         <w:p>
           <w:pPr>
-            <w:pStyle w:val="ndice1"/>
+            <w:pStyle w:val="TOC1"/>
             <w:tabs>
               <w:tab w:val="left" w:pos="660"/>
               <w:tab w:val="right" w:leader="dot" w:pos="8494"/>
@@ -6017,7 +6017,7 @@
           <w:hyperlink w:anchor="_Toc50928944" w:history="1">
             <w:r>
               <w:rPr>
-                <w:rStyle w:val="Hiperligao"/>
+                <w:rStyle w:val="Hyperlink"/>
                 <w:noProof/>
               </w:rPr>
               <w:t>12.</w:t>
@@ -6033,7 +6033,7 @@
             </w:r>
             <w:r>
               <w:rPr>
-                <w:rStyle w:val="Hiperligao"/>
+                <w:rStyle w:val="Hyperlink"/>
                 <w:noProof/>
               </w:rPr>
               <w:t>Annex</w:t>
@@ -6090,7 +6090,7 @@
         </w:p>
         <w:p>
           <w:pPr>
-            <w:pStyle w:val="ndice2"/>
+            <w:pStyle w:val="TOC2"/>
             <w:tabs>
               <w:tab w:val="left" w:pos="1540"/>
               <w:tab w:val="right" w:leader="dot" w:pos="8494"/>
@@ -6105,7 +6105,7 @@
           <w:hyperlink w:anchor="_Toc50928945" w:history="1">
             <w:r>
               <w:rPr>
-                <w:rStyle w:val="Hiperligao"/>
+                <w:rStyle w:val="Hyperlink"/>
                 <w:noProof/>
                 <w:lang w:val="en-US"/>
               </w:rPr>
@@ -6122,7 +6122,7 @@
             </w:r>
             <w:r>
               <w:rPr>
-                <w:rStyle w:val="Hiperligao"/>
+                <w:rStyle w:val="Hyperlink"/>
                 <w:noProof/>
                 <w:lang w:val="en-US"/>
               </w:rPr>
@@ -6180,7 +6180,7 @@
         </w:p>
         <w:p>
           <w:pPr>
-            <w:pStyle w:val="ndice2"/>
+            <w:pStyle w:val="TOC2"/>
             <w:tabs>
               <w:tab w:val="left" w:pos="1540"/>
               <w:tab w:val="right" w:leader="dot" w:pos="8494"/>
@@ -6195,7 +6195,7 @@
           <w:hyperlink w:anchor="_Toc50928946" w:history="1">
             <w:r>
               <w:rPr>
-                <w:rStyle w:val="Hiperligao"/>
+                <w:rStyle w:val="Hyperlink"/>
                 <w:noProof/>
                 <w:lang w:val="en-US"/>
               </w:rPr>
@@ -6212,7 +6212,7 @@
             </w:r>
             <w:r>
               <w:rPr>
-                <w:rStyle w:val="Hiperligao"/>
+                <w:rStyle w:val="Hyperlink"/>
                 <w:noProof/>
                 <w:lang w:val="en-US"/>
               </w:rPr>
@@ -6270,7 +6270,7 @@
         </w:p>
         <w:p>
           <w:pPr>
-            <w:pStyle w:val="ndice2"/>
+            <w:pStyle w:val="TOC2"/>
             <w:tabs>
               <w:tab w:val="left" w:pos="1320"/>
               <w:tab w:val="right" w:leader="dot" w:pos="8494"/>
@@ -6285,7 +6285,7 @@
           <w:hyperlink w:anchor="_Toc50928947" w:history="1">
             <w:r>
               <w:rPr>
-                <w:rStyle w:val="Hiperligao"/>
+                <w:rStyle w:val="Hyperlink"/>
                 <w:noProof/>
                 <w:lang w:val="en-US"/>
               </w:rPr>
@@ -6302,7 +6302,7 @@
             </w:r>
             <w:r>
               <w:rPr>
-                <w:rStyle w:val="Hiperligao"/>
+                <w:rStyle w:val="Hyperlink"/>
                 <w:noProof/>
                 <w:lang w:val="en-US"/>
               </w:rPr>
@@ -6360,7 +6360,7 @@
         </w:p>
         <w:p>
           <w:pPr>
-            <w:pStyle w:val="ndice2"/>
+            <w:pStyle w:val="TOC2"/>
             <w:tabs>
               <w:tab w:val="left" w:pos="1540"/>
               <w:tab w:val="right" w:leader="dot" w:pos="8494"/>
@@ -6417,7 +6417,7 @@
     </w:p>
     <w:p>
       <w:pPr>
-        <w:pStyle w:val="ndicedeilustraes"/>
+        <w:pStyle w:val="TableofFigures"/>
         <w:tabs>
           <w:tab w:val="right" w:leader="dot" w:pos="8494"/>
         </w:tabs>
@@ -6499,7 +6499,7 @@
     </w:p>
     <w:p>
       <w:pPr>
-        <w:pStyle w:val="ndicedeilustraes"/>
+        <w:pStyle w:val="TableofFigures"/>
         <w:tabs>
           <w:tab w:val="right" w:leader="dot" w:pos="8494"/>
         </w:tabs>
@@ -6564,7 +6564,7 @@
     </w:p>
     <w:p>
       <w:pPr>
-        <w:pStyle w:val="ndicedeilustraes"/>
+        <w:pStyle w:val="TableofFigures"/>
         <w:tabs>
           <w:tab w:val="right" w:leader="dot" w:pos="8494"/>
         </w:tabs>
@@ -6629,7 +6629,7 @@
     </w:p>
     <w:p>
       <w:pPr>
-        <w:pStyle w:val="ndicedeilustraes"/>
+        <w:pStyle w:val="TableofFigures"/>
         <w:tabs>
           <w:tab w:val="right" w:leader="dot" w:pos="8494"/>
         </w:tabs>
@@ -6694,7 +6694,7 @@
     </w:p>
     <w:p>
       <w:pPr>
-        <w:pStyle w:val="ndicedeilustraes"/>
+        <w:pStyle w:val="TableofFigures"/>
         <w:tabs>
           <w:tab w:val="right" w:leader="dot" w:pos="8494"/>
         </w:tabs>
@@ -6759,7 +6759,7 @@
     </w:p>
     <w:p>
       <w:pPr>
-        <w:pStyle w:val="ndicedeilustraes"/>
+        <w:pStyle w:val="TableofFigures"/>
         <w:tabs>
           <w:tab w:val="right" w:leader="dot" w:pos="8494"/>
         </w:tabs>
@@ -6824,7 +6824,7 @@
     </w:p>
     <w:p>
       <w:pPr>
-        <w:pStyle w:val="ndicedeilustraes"/>
+        <w:pStyle w:val="TableofFigures"/>
         <w:tabs>
           <w:tab w:val="right" w:leader="dot" w:pos="8494"/>
         </w:tabs>
@@ -6889,7 +6889,7 @@
     </w:p>
     <w:p>
       <w:pPr>
-        <w:pStyle w:val="ndicedeilustraes"/>
+        <w:pStyle w:val="TableofFigures"/>
         <w:tabs>
           <w:tab w:val="right" w:leader="dot" w:pos="8494"/>
         </w:tabs>
@@ -6954,7 +6954,7 @@
     </w:p>
     <w:p>
       <w:pPr>
-        <w:pStyle w:val="ndicedeilustraes"/>
+        <w:pStyle w:val="TableofFigures"/>
         <w:tabs>
           <w:tab w:val="right" w:leader="dot" w:pos="8494"/>
         </w:tabs>
@@ -7019,7 +7019,7 @@
     </w:p>
     <w:p>
       <w:pPr>
-        <w:pStyle w:val="ndicedeilustraes"/>
+        <w:pStyle w:val="TableofFigures"/>
         <w:tabs>
           <w:tab w:val="right" w:leader="dot" w:pos="8494"/>
         </w:tabs>
@@ -7084,7 +7084,7 @@
     </w:p>
     <w:p>
       <w:pPr>
-        <w:pStyle w:val="ndicedeilustraes"/>
+        <w:pStyle w:val="TableofFigures"/>
         <w:tabs>
           <w:tab w:val="right" w:leader="dot" w:pos="8494"/>
         </w:tabs>
@@ -7149,7 +7149,7 @@
     </w:p>
     <w:p>
       <w:pPr>
-        <w:pStyle w:val="ndicedeilustraes"/>
+        <w:pStyle w:val="TableofFigures"/>
         <w:tabs>
           <w:tab w:val="right" w:leader="dot" w:pos="8494"/>
         </w:tabs>
@@ -7214,7 +7214,7 @@
     </w:p>
     <w:p>
       <w:pPr>
-        <w:pStyle w:val="ndicedeilustraes"/>
+        <w:pStyle w:val="TableofFigures"/>
         <w:tabs>
           <w:tab w:val="right" w:leader="dot" w:pos="8494"/>
         </w:tabs>
@@ -7283,7 +7283,7 @@
     </w:p>
     <w:p>
       <w:pPr>
-        <w:pStyle w:val="ndicedeilustraes"/>
+        <w:pStyle w:val="TableofFigures"/>
         <w:tabs>
           <w:tab w:val="right" w:leader="dot" w:pos="8494"/>
         </w:tabs>
@@ -7365,7 +7365,7 @@
     </w:p>
     <w:p>
       <w:pPr>
-        <w:pStyle w:val="ndicedeilustraes"/>
+        <w:pStyle w:val="TableofFigures"/>
         <w:tabs>
           <w:tab w:val="right" w:leader="dot" w:pos="8494"/>
         </w:tabs>
@@ -7430,7 +7430,7 @@
     </w:p>
     <w:p>
       <w:pPr>
-        <w:pStyle w:val="ndicedeilustraes"/>
+        <w:pStyle w:val="TableofFigures"/>
         <w:tabs>
           <w:tab w:val="right" w:leader="dot" w:pos="8494"/>
         </w:tabs>
@@ -7493,7 +7493,7 @@
     </w:p>
     <w:p>
       <w:pPr>
-        <w:pStyle w:val="Ttulo1"/>
+        <w:pStyle w:val="Heading1"/>
         <w:numPr>
           <w:ilvl w:val="0"/>
           <w:numId w:val="5"/>
@@ -7705,7 +7705,7 @@
     </w:p>
     <w:p>
       <w:pPr>
-        <w:pStyle w:val="Ttulo2"/>
+        <w:pStyle w:val="Heading2"/>
         <w:rPr>
           <w:color w:val="auto"/>
           <w:sz w:val="28"/>
@@ -7925,7 +7925,7 @@
     </w:p>
     <w:p>
       <w:pPr>
-        <w:pStyle w:val="Ttulo2"/>
+        <w:pStyle w:val="Heading2"/>
         <w:rPr>
           <w:color w:val="auto"/>
           <w:sz w:val="28"/>
@@ -8759,7 +8759,7 @@
     </w:p>
     <w:p>
       <w:pPr>
-        <w:pStyle w:val="Ttulo2"/>
+        <w:pStyle w:val="Heading2"/>
         <w:rPr>
           <w:color w:val="auto"/>
           <w:sz w:val="28"/>
@@ -9101,7 +9101,7 @@
     </w:p>
     <w:p>
       <w:pPr>
-        <w:pStyle w:val="Ttulo1"/>
+        <w:pStyle w:val="Heading1"/>
         <w:numPr>
           <w:ilvl w:val="0"/>
           <w:numId w:val="5"/>
@@ -9134,21 +9134,7 @@
         <w:rPr>
           <w:lang w:val="en-US"/>
         </w:rPr>
-        <w:t xml:space="preserve">For this </w:t>
-      </w:r>
-      <w:proofErr w:type="gramStart"/>
-      <w:r>
-        <w:rPr>
-          <w:lang w:val="en-US"/>
-        </w:rPr>
-        <w:t>project</w:t>
-      </w:r>
-      <w:proofErr w:type="gramEnd"/>
-      <w:r>
-        <w:rPr>
-          <w:lang w:val="en-US"/>
-        </w:rPr>
-        <w:t xml:space="preserve"> a series of functional and non-functional requirements </w:t>
+        <w:t xml:space="preserve">For this project a series of functional and non-functional requirements </w:t>
       </w:r>
       <w:sdt>
         <w:sdtPr>
@@ -9227,7 +9213,7 @@
     </w:p>
     <w:p>
       <w:pPr>
-        <w:pStyle w:val="PargrafodaLista"/>
+        <w:pStyle w:val="ListParagraph"/>
         <w:numPr>
           <w:ilvl w:val="0"/>
           <w:numId w:val="4"/>
@@ -9245,7 +9231,7 @@
     </w:p>
     <w:p>
       <w:pPr>
-        <w:pStyle w:val="PargrafodaLista"/>
+        <w:pStyle w:val="ListParagraph"/>
         <w:numPr>
           <w:ilvl w:val="1"/>
           <w:numId w:val="4"/>
@@ -9258,20 +9244,12 @@
         <w:rPr>
           <w:lang w:val="en-US"/>
         </w:rPr>
-        <w:t xml:space="preserve">Challenges can be solved on one or more programming </w:t>
-      </w:r>
-      <w:proofErr w:type="gramStart"/>
-      <w:r>
-        <w:rPr>
-          <w:lang w:val="en-US"/>
-        </w:rPr>
-        <w:t>language;</w:t>
-      </w:r>
-      <w:proofErr w:type="gramEnd"/>
-    </w:p>
-    <w:p>
-      <w:pPr>
-        <w:pStyle w:val="PargrafodaLista"/>
+        <w:t>Challenges can be solved on one or more programming language;</w:t>
+      </w:r>
+    </w:p>
+    <w:p>
+      <w:pPr>
+        <w:pStyle w:val="ListParagraph"/>
         <w:numPr>
           <w:ilvl w:val="1"/>
           <w:numId w:val="4"/>
@@ -9284,20 +9262,12 @@
         <w:rPr>
           <w:lang w:val="en-US"/>
         </w:rPr>
-        <w:t xml:space="preserve">To respond to a Challenge a user doesn’t need to be logged </w:t>
-      </w:r>
-      <w:proofErr w:type="gramStart"/>
-      <w:r>
-        <w:rPr>
-          <w:lang w:val="en-US"/>
-        </w:rPr>
-        <w:t>in;</w:t>
-      </w:r>
-      <w:proofErr w:type="gramEnd"/>
-    </w:p>
-    <w:p>
-      <w:pPr>
-        <w:pStyle w:val="PargrafodaLista"/>
+        <w:t>To respond to a Challenge a user doesn’t need to be logged in;</w:t>
+      </w:r>
+    </w:p>
+    <w:p>
+      <w:pPr>
+        <w:pStyle w:val="ListParagraph"/>
         <w:numPr>
           <w:ilvl w:val="1"/>
           <w:numId w:val="4"/>
@@ -9310,20 +9280,12 @@
         <w:rPr>
           <w:lang w:val="en-US"/>
         </w:rPr>
-        <w:t xml:space="preserve">Only logged in users can create </w:t>
-      </w:r>
-      <w:proofErr w:type="gramStart"/>
-      <w:r>
-        <w:rPr>
-          <w:lang w:val="en-US"/>
-        </w:rPr>
-        <w:t>Challenges;</w:t>
-      </w:r>
-      <w:proofErr w:type="gramEnd"/>
-    </w:p>
-    <w:p>
-      <w:pPr>
-        <w:pStyle w:val="PargrafodaLista"/>
+        <w:t>Only logged in users can create Challenges;</w:t>
+      </w:r>
+    </w:p>
+    <w:p>
+      <w:pPr>
+        <w:pStyle w:val="ListParagraph"/>
         <w:numPr>
           <w:ilvl w:val="1"/>
           <w:numId w:val="4"/>
@@ -9336,20 +9298,12 @@
         <w:rPr>
           <w:lang w:val="en-US"/>
         </w:rPr>
-        <w:t xml:space="preserve">To create a Challenge a solution and unit tests must be </w:t>
-      </w:r>
-      <w:proofErr w:type="gramStart"/>
-      <w:r>
-        <w:rPr>
-          <w:lang w:val="en-US"/>
-        </w:rPr>
-        <w:t>provided;</w:t>
-      </w:r>
-      <w:proofErr w:type="gramEnd"/>
-    </w:p>
-    <w:p>
-      <w:pPr>
-        <w:pStyle w:val="PargrafodaLista"/>
+        <w:t>To create a Challenge a solution and unit tests must be provided;</w:t>
+      </w:r>
+    </w:p>
+    <w:p>
+      <w:pPr>
+        <w:pStyle w:val="ListParagraph"/>
         <w:numPr>
           <w:ilvl w:val="1"/>
           <w:numId w:val="4"/>
@@ -9381,7 +9335,7 @@
     </w:p>
     <w:p>
       <w:pPr>
-        <w:pStyle w:val="PargrafodaLista"/>
+        <w:pStyle w:val="ListParagraph"/>
         <w:numPr>
           <w:ilvl w:val="1"/>
           <w:numId w:val="4"/>
@@ -9394,20 +9348,12 @@
         <w:rPr>
           <w:lang w:val="en-US"/>
         </w:rPr>
-        <w:t xml:space="preserve">Challenges can be associated with tags, which can be used to search specific </w:t>
-      </w:r>
-      <w:proofErr w:type="gramStart"/>
-      <w:r>
-        <w:rPr>
-          <w:lang w:val="en-US"/>
-        </w:rPr>
-        <w:t>topics;</w:t>
-      </w:r>
-      <w:proofErr w:type="gramEnd"/>
-    </w:p>
-    <w:p>
-      <w:pPr>
-        <w:pStyle w:val="PargrafodaLista"/>
+        <w:t>Challenges can be associated with tags, which can be used to search specific topics;</w:t>
+      </w:r>
+    </w:p>
+    <w:p>
+      <w:pPr>
+        <w:pStyle w:val="ListParagraph"/>
         <w:numPr>
           <w:ilvl w:val="1"/>
           <w:numId w:val="4"/>
@@ -9420,20 +9366,12 @@
         <w:rPr>
           <w:lang w:val="en-US"/>
         </w:rPr>
-        <w:t xml:space="preserve">Only a logged in user can consult the Challenges he/she </w:t>
-      </w:r>
-      <w:proofErr w:type="gramStart"/>
-      <w:r>
-        <w:rPr>
-          <w:lang w:val="en-US"/>
-        </w:rPr>
-        <w:t>submitted;</w:t>
-      </w:r>
-      <w:proofErr w:type="gramEnd"/>
-    </w:p>
-    <w:p>
-      <w:pPr>
-        <w:pStyle w:val="PargrafodaLista"/>
+        <w:t>Only a logged in user can consult the Challenges he/she submitted;</w:t>
+      </w:r>
+    </w:p>
+    <w:p>
+      <w:pPr>
+        <w:pStyle w:val="ListParagraph"/>
         <w:numPr>
           <w:ilvl w:val="1"/>
           <w:numId w:val="4"/>
@@ -9446,20 +9384,12 @@
         <w:rPr>
           <w:lang w:val="en-US"/>
         </w:rPr>
-        <w:t xml:space="preserve">A user can create a private Challenge that is unreachable as a single Challenger and can only be visible in a Questionnaire created by the Challenge’s </w:t>
-      </w:r>
-      <w:proofErr w:type="gramStart"/>
-      <w:r>
-        <w:rPr>
-          <w:lang w:val="en-US"/>
-        </w:rPr>
-        <w:t>creator;</w:t>
-      </w:r>
-      <w:proofErr w:type="gramEnd"/>
-    </w:p>
-    <w:p>
-      <w:pPr>
-        <w:pStyle w:val="PargrafodaLista"/>
+        <w:t>A user can create a private Challenge that is unreachable as a single Challenger and can only be visible in a Questionnaire created by the Challenge’s creator;</w:t>
+      </w:r>
+    </w:p>
+    <w:p>
+      <w:pPr>
+        <w:pStyle w:val="ListParagraph"/>
         <w:numPr>
           <w:ilvl w:val="1"/>
           <w:numId w:val="4"/>
@@ -9472,20 +9402,12 @@
         <w:rPr>
           <w:lang w:val="en-US"/>
         </w:rPr>
-        <w:t xml:space="preserve">Only a logged in user can track and consult previously answered </w:t>
-      </w:r>
-      <w:proofErr w:type="gramStart"/>
-      <w:r>
-        <w:rPr>
-          <w:lang w:val="en-US"/>
-        </w:rPr>
-        <w:t>Challenges;</w:t>
-      </w:r>
-      <w:proofErr w:type="gramEnd"/>
-    </w:p>
-    <w:p>
-      <w:pPr>
-        <w:pStyle w:val="PargrafodaLista"/>
+        <w:t>Only a logged in user can track and consult previously answered Challenges;</w:t>
+      </w:r>
+    </w:p>
+    <w:p>
+      <w:pPr>
+        <w:pStyle w:val="ListParagraph"/>
         <w:numPr>
           <w:ilvl w:val="1"/>
           <w:numId w:val="4"/>
@@ -9498,20 +9420,12 @@
         <w:rPr>
           <w:lang w:val="en-US"/>
         </w:rPr>
-        <w:t xml:space="preserve">A Challenge’s solution can only be edited by the Challenge’s </w:t>
-      </w:r>
-      <w:proofErr w:type="gramStart"/>
-      <w:r>
-        <w:rPr>
-          <w:lang w:val="en-US"/>
-        </w:rPr>
-        <w:t>creator;</w:t>
-      </w:r>
-      <w:proofErr w:type="gramEnd"/>
-    </w:p>
-    <w:p>
-      <w:pPr>
-        <w:pStyle w:val="PargrafodaLista"/>
+        <w:t>A Challenge’s solution can only be edited by the Challenge’s creator;</w:t>
+      </w:r>
+    </w:p>
+    <w:p>
+      <w:pPr>
+        <w:pStyle w:val="ListParagraph"/>
         <w:numPr>
           <w:ilvl w:val="1"/>
           <w:numId w:val="4"/>
@@ -9524,20 +9438,12 @@
         <w:rPr>
           <w:lang w:val="en-US"/>
         </w:rPr>
-        <w:t xml:space="preserve">A public Challenge’s solution can be always </w:t>
-      </w:r>
-      <w:proofErr w:type="gramStart"/>
-      <w:r>
-        <w:rPr>
-          <w:lang w:val="en-US"/>
-        </w:rPr>
-        <w:t>consulted;</w:t>
-      </w:r>
-      <w:proofErr w:type="gramEnd"/>
-    </w:p>
-    <w:p>
-      <w:pPr>
-        <w:pStyle w:val="PargrafodaLista"/>
+        <w:t>A public Challenge’s solution can be always consulted;</w:t>
+      </w:r>
+    </w:p>
+    <w:p>
+      <w:pPr>
+        <w:pStyle w:val="ListParagraph"/>
         <w:numPr>
           <w:ilvl w:val="1"/>
           <w:numId w:val="4"/>
@@ -9550,20 +9456,12 @@
         <w:rPr>
           <w:lang w:val="en-US"/>
         </w:rPr>
-        <w:t xml:space="preserve">A private Challenge’s solution can only be seen by its </w:t>
-      </w:r>
-      <w:proofErr w:type="gramStart"/>
-      <w:r>
-        <w:rPr>
-          <w:lang w:val="en-US"/>
-        </w:rPr>
-        <w:t>creator;</w:t>
-      </w:r>
-      <w:proofErr w:type="gramEnd"/>
-    </w:p>
-    <w:p>
-      <w:pPr>
-        <w:pStyle w:val="PargrafodaLista"/>
+        <w:t>A private Challenge’s solution can only be seen by its creator;</w:t>
+      </w:r>
+    </w:p>
+    <w:p>
+      <w:pPr>
+        <w:pStyle w:val="ListParagraph"/>
         <w:numPr>
           <w:ilvl w:val="1"/>
           <w:numId w:val="4"/>
@@ -9576,20 +9474,12 @@
         <w:rPr>
           <w:lang w:val="en-US"/>
         </w:rPr>
-        <w:t xml:space="preserve">Challenge’s answer can only be consulted by the user that submit </w:t>
-      </w:r>
-      <w:proofErr w:type="gramStart"/>
-      <w:r>
-        <w:rPr>
-          <w:lang w:val="en-US"/>
-        </w:rPr>
-        <w:t>it;</w:t>
-      </w:r>
-      <w:proofErr w:type="gramEnd"/>
-    </w:p>
-    <w:p>
-      <w:pPr>
-        <w:pStyle w:val="PargrafodaLista"/>
+        <w:t>Challenge’s answer can only be consulted by the user that submit it;</w:t>
+      </w:r>
+    </w:p>
+    <w:p>
+      <w:pPr>
+        <w:pStyle w:val="ListParagraph"/>
         <w:numPr>
           <w:ilvl w:val="0"/>
           <w:numId w:val="4"/>
@@ -9607,7 +9497,7 @@
     </w:p>
     <w:p>
       <w:pPr>
-        <w:pStyle w:val="PargrafodaLista"/>
+        <w:pStyle w:val="ListParagraph"/>
         <w:numPr>
           <w:ilvl w:val="1"/>
           <w:numId w:val="4"/>
@@ -9620,20 +9510,12 @@
         <w:rPr>
           <w:lang w:val="en-US"/>
         </w:rPr>
-        <w:t xml:space="preserve">Users don´t have to be logged in to use this </w:t>
-      </w:r>
-      <w:proofErr w:type="gramStart"/>
-      <w:r>
-        <w:rPr>
-          <w:lang w:val="en-US"/>
-        </w:rPr>
-        <w:t>functionality;</w:t>
-      </w:r>
-      <w:proofErr w:type="gramEnd"/>
-    </w:p>
-    <w:p>
-      <w:pPr>
-        <w:pStyle w:val="PargrafodaLista"/>
+        <w:t>Users don´t have to be logged in to use this functionality;</w:t>
+      </w:r>
+    </w:p>
+    <w:p>
+      <w:pPr>
+        <w:pStyle w:val="ListParagraph"/>
         <w:numPr>
           <w:ilvl w:val="1"/>
           <w:numId w:val="4"/>
@@ -9646,20 +9528,12 @@
         <w:rPr>
           <w:lang w:val="en-US"/>
         </w:rPr>
-        <w:t xml:space="preserve">Users can choose a language to write </w:t>
-      </w:r>
-      <w:proofErr w:type="gramStart"/>
-      <w:r>
-        <w:rPr>
-          <w:lang w:val="en-US"/>
-        </w:rPr>
-        <w:t>code;</w:t>
-      </w:r>
-      <w:proofErr w:type="gramEnd"/>
-    </w:p>
-    <w:p>
-      <w:pPr>
-        <w:pStyle w:val="PargrafodaLista"/>
+        <w:t>Users can choose a language to write code;</w:t>
+      </w:r>
+    </w:p>
+    <w:p>
+      <w:pPr>
+        <w:pStyle w:val="ListParagraph"/>
         <w:numPr>
           <w:ilvl w:val="1"/>
           <w:numId w:val="4"/>
@@ -9672,26 +9546,12 @@
         <w:rPr>
           <w:lang w:val="en-US"/>
         </w:rPr>
-        <w:t xml:space="preserve">Users can run then written code and verify the </w:t>
-      </w:r>
-      <w:proofErr w:type="gramStart"/>
-      <w:r>
-        <w:rPr>
-          <w:lang w:val="en-US"/>
-        </w:rPr>
-        <w:t>output;</w:t>
-      </w:r>
-      <w:proofErr w:type="gramEnd"/>
-      <w:r>
-        <w:rPr>
-          <w:lang w:val="en-US"/>
-        </w:rPr>
-        <w:t xml:space="preserve"> </w:t>
-      </w:r>
-    </w:p>
-    <w:p>
-      <w:pPr>
-        <w:pStyle w:val="PargrafodaLista"/>
+        <w:t xml:space="preserve">Users can run then written code and verify the output; </w:t>
+      </w:r>
+    </w:p>
+    <w:p>
+      <w:pPr>
+        <w:pStyle w:val="ListParagraph"/>
         <w:numPr>
           <w:ilvl w:val="0"/>
           <w:numId w:val="4"/>
@@ -9709,7 +9569,7 @@
     </w:p>
     <w:p>
       <w:pPr>
-        <w:pStyle w:val="PargrafodaLista"/>
+        <w:pStyle w:val="ListParagraph"/>
         <w:numPr>
           <w:ilvl w:val="1"/>
           <w:numId w:val="4"/>
@@ -9722,20 +9582,12 @@
         <w:rPr>
           <w:lang w:val="en-US"/>
         </w:rPr>
-        <w:t xml:space="preserve">Only logged in users can create </w:t>
-      </w:r>
-      <w:proofErr w:type="gramStart"/>
-      <w:r>
-        <w:rPr>
-          <w:lang w:val="en-US"/>
-        </w:rPr>
-        <w:t>Questionnaires;</w:t>
-      </w:r>
-      <w:proofErr w:type="gramEnd"/>
-    </w:p>
-    <w:p>
-      <w:pPr>
-        <w:pStyle w:val="PargrafodaLista"/>
+        <w:t>Only logged in users can create Questionnaires;</w:t>
+      </w:r>
+    </w:p>
+    <w:p>
+      <w:pPr>
+        <w:pStyle w:val="ListParagraph"/>
         <w:numPr>
           <w:ilvl w:val="1"/>
           <w:numId w:val="4"/>
@@ -9748,20 +9600,12 @@
         <w:rPr>
           <w:lang w:val="en-US"/>
         </w:rPr>
-        <w:t xml:space="preserve">Can have public and private </w:t>
-      </w:r>
-      <w:proofErr w:type="gramStart"/>
-      <w:r>
-        <w:rPr>
-          <w:lang w:val="en-US"/>
-        </w:rPr>
-        <w:t>Challenges;</w:t>
-      </w:r>
-      <w:proofErr w:type="gramEnd"/>
-    </w:p>
-    <w:p>
-      <w:pPr>
-        <w:pStyle w:val="PargrafodaLista"/>
+        <w:t>Can have public and private Challenges;</w:t>
+      </w:r>
+    </w:p>
+    <w:p>
+      <w:pPr>
+        <w:pStyle w:val="ListParagraph"/>
         <w:numPr>
           <w:ilvl w:val="1"/>
           <w:numId w:val="4"/>
@@ -9774,20 +9618,12 @@
         <w:rPr>
           <w:lang w:val="en-US"/>
         </w:rPr>
-        <w:t xml:space="preserve">Only the creator can edit the </w:t>
-      </w:r>
-      <w:proofErr w:type="gramStart"/>
-      <w:r>
-        <w:rPr>
-          <w:lang w:val="en-US"/>
-        </w:rPr>
-        <w:t>Questionnaire;</w:t>
-      </w:r>
-      <w:proofErr w:type="gramEnd"/>
-    </w:p>
-    <w:p>
-      <w:pPr>
-        <w:pStyle w:val="PargrafodaLista"/>
+        <w:t>Only the creator can edit the Questionnaire;</w:t>
+      </w:r>
+    </w:p>
+    <w:p>
+      <w:pPr>
+        <w:pStyle w:val="ListParagraph"/>
         <w:numPr>
           <w:ilvl w:val="1"/>
           <w:numId w:val="4"/>
@@ -9805,7 +9641,7 @@
     </w:p>
     <w:p>
       <w:pPr>
-        <w:pStyle w:val="PargrafodaLista"/>
+        <w:pStyle w:val="ListParagraph"/>
         <w:numPr>
           <w:ilvl w:val="1"/>
           <w:numId w:val="4"/>
@@ -9823,7 +9659,7 @@
     </w:p>
     <w:p>
       <w:pPr>
-        <w:pStyle w:val="PargrafodaLista"/>
+        <w:pStyle w:val="ListParagraph"/>
         <w:numPr>
           <w:ilvl w:val="1"/>
           <w:numId w:val="4"/>
@@ -9836,20 +9672,12 @@
         <w:rPr>
           <w:lang w:val="en-US"/>
         </w:rPr>
-        <w:t xml:space="preserve">Questionnaire can have a timer associate with </w:t>
-      </w:r>
-      <w:proofErr w:type="gramStart"/>
-      <w:r>
-        <w:rPr>
-          <w:lang w:val="en-US"/>
-        </w:rPr>
-        <w:t>it;</w:t>
-      </w:r>
-      <w:proofErr w:type="gramEnd"/>
-    </w:p>
-    <w:p>
-      <w:pPr>
-        <w:pStyle w:val="PargrafodaLista"/>
+        <w:t>Questionnaire can have a timer associate with it;</w:t>
+      </w:r>
+    </w:p>
+    <w:p>
+      <w:pPr>
+        <w:pStyle w:val="ListParagraph"/>
         <w:numPr>
           <w:ilvl w:val="1"/>
           <w:numId w:val="4"/>
@@ -9862,20 +9690,12 @@
         <w:rPr>
           <w:lang w:val="en-US"/>
         </w:rPr>
-        <w:t xml:space="preserve">Questionnaire’s timer starts when link is </w:t>
-      </w:r>
-      <w:proofErr w:type="gramStart"/>
-      <w:r>
-        <w:rPr>
-          <w:lang w:val="en-US"/>
-        </w:rPr>
-        <w:t>accessed;</w:t>
-      </w:r>
-      <w:proofErr w:type="gramEnd"/>
-    </w:p>
-    <w:p>
-      <w:pPr>
-        <w:pStyle w:val="PargrafodaLista"/>
+        <w:t>Questionnaire’s timer starts when link is accessed;</w:t>
+      </w:r>
+    </w:p>
+    <w:p>
+      <w:pPr>
+        <w:pStyle w:val="ListParagraph"/>
         <w:numPr>
           <w:ilvl w:val="1"/>
           <w:numId w:val="4"/>
@@ -9889,20 +9709,12 @@
           <w:lang w:val="en-US"/>
         </w:rPr>
         <w:lastRenderedPageBreak/>
-        <w:t xml:space="preserve">Questionnaire’s creator can define what programming language can be used in any </w:t>
-      </w:r>
-      <w:proofErr w:type="gramStart"/>
-      <w:r>
-        <w:rPr>
-          <w:lang w:val="en-US"/>
-        </w:rPr>
-        <w:t>challenge;</w:t>
-      </w:r>
-      <w:proofErr w:type="gramEnd"/>
-    </w:p>
-    <w:p>
-      <w:pPr>
-        <w:pStyle w:val="PargrafodaLista"/>
+        <w:t>Questionnaire’s creator can define what programming language can be used in any challenge;</w:t>
+      </w:r>
+    </w:p>
+    <w:p>
+      <w:pPr>
+        <w:pStyle w:val="ListParagraph"/>
         <w:numPr>
           <w:ilvl w:val="1"/>
           <w:numId w:val="4"/>
@@ -9915,20 +9727,12 @@
         <w:rPr>
           <w:lang w:val="en-US"/>
         </w:rPr>
-        <w:t xml:space="preserve">Questionnaire’s creator can decide whether the user responding can view the final evaluation or </w:t>
-      </w:r>
-      <w:proofErr w:type="gramStart"/>
-      <w:r>
-        <w:rPr>
-          <w:lang w:val="en-US"/>
-        </w:rPr>
-        <w:t>not;</w:t>
-      </w:r>
-      <w:proofErr w:type="gramEnd"/>
-    </w:p>
-    <w:p>
-      <w:pPr>
-        <w:pStyle w:val="PargrafodaLista"/>
+        <w:t>Questionnaire’s creator can decide whether the user responding can view the final evaluation or not;</w:t>
+      </w:r>
+    </w:p>
+    <w:p>
+      <w:pPr>
+        <w:pStyle w:val="ListParagraph"/>
         <w:numPr>
           <w:ilvl w:val="1"/>
           <w:numId w:val="4"/>
@@ -9941,20 +9745,12 @@
         <w:rPr>
           <w:lang w:val="en-US"/>
         </w:rPr>
-        <w:t xml:space="preserve">Submitted answers for a Questionnaire challenges can only be viewed by the Questionnaire’s </w:t>
-      </w:r>
-      <w:proofErr w:type="gramStart"/>
-      <w:r>
-        <w:rPr>
-          <w:lang w:val="en-US"/>
-        </w:rPr>
-        <w:t>creator;</w:t>
-      </w:r>
-      <w:proofErr w:type="gramEnd"/>
-    </w:p>
-    <w:p>
-      <w:pPr>
-        <w:pStyle w:val="PargrafodaLista"/>
+        <w:t>Submitted answers for a Questionnaire challenges can only be viewed by the Questionnaire’s creator;</w:t>
+      </w:r>
+    </w:p>
+    <w:p>
+      <w:pPr>
+        <w:pStyle w:val="ListParagraph"/>
         <w:numPr>
           <w:ilvl w:val="1"/>
           <w:numId w:val="4"/>
@@ -9967,20 +9763,12 @@
         <w:rPr>
           <w:lang w:val="en-US"/>
         </w:rPr>
-        <w:t xml:space="preserve">Submitted answers cannot be modified or </w:t>
-      </w:r>
-      <w:proofErr w:type="gramStart"/>
-      <w:r>
-        <w:rPr>
-          <w:lang w:val="en-US"/>
-        </w:rPr>
-        <w:t>deleted;</w:t>
-      </w:r>
-      <w:proofErr w:type="gramEnd"/>
-    </w:p>
-    <w:p>
-      <w:pPr>
-        <w:pStyle w:val="PargrafodaLista"/>
+        <w:t>Submitted answers cannot be modified or deleted;</w:t>
+      </w:r>
+    </w:p>
+    <w:p>
+      <w:pPr>
+        <w:pStyle w:val="ListParagraph"/>
         <w:numPr>
           <w:ilvl w:val="1"/>
           <w:numId w:val="4"/>
@@ -9993,20 +9781,12 @@
         <w:rPr>
           <w:lang w:val="en-US"/>
         </w:rPr>
-        <w:t xml:space="preserve">Non submitted answers are considered as </w:t>
-      </w:r>
-      <w:proofErr w:type="gramStart"/>
-      <w:r>
-        <w:rPr>
-          <w:lang w:val="en-US"/>
-        </w:rPr>
-        <w:t>wrong;</w:t>
-      </w:r>
-      <w:proofErr w:type="gramEnd"/>
-    </w:p>
-    <w:p>
-      <w:pPr>
-        <w:pStyle w:val="PargrafodaLista"/>
+        <w:t>Non submitted answers are considered as wrong;</w:t>
+      </w:r>
+    </w:p>
+    <w:p>
+      <w:pPr>
+        <w:pStyle w:val="ListParagraph"/>
         <w:numPr>
           <w:ilvl w:val="0"/>
           <w:numId w:val="4"/>
@@ -10024,7 +9804,7 @@
     </w:p>
     <w:p>
       <w:pPr>
-        <w:pStyle w:val="PargrafodaLista"/>
+        <w:pStyle w:val="ListParagraph"/>
         <w:numPr>
           <w:ilvl w:val="1"/>
           <w:numId w:val="4"/>
@@ -10037,20 +9817,12 @@
         <w:rPr>
           <w:lang w:val="en-US"/>
         </w:rPr>
-        <w:t xml:space="preserve">Users can create an </w:t>
-      </w:r>
-      <w:proofErr w:type="gramStart"/>
-      <w:r>
-        <w:rPr>
-          <w:lang w:val="en-US"/>
-        </w:rPr>
-        <w:t>account;</w:t>
-      </w:r>
-      <w:proofErr w:type="gramEnd"/>
-    </w:p>
-    <w:p>
-      <w:pPr>
-        <w:pStyle w:val="PargrafodaLista"/>
+        <w:t>Users can create an account;</w:t>
+      </w:r>
+    </w:p>
+    <w:p>
+      <w:pPr>
+        <w:pStyle w:val="ListParagraph"/>
         <w:numPr>
           <w:ilvl w:val="1"/>
           <w:numId w:val="4"/>
@@ -10063,20 +9835,12 @@
         <w:rPr>
           <w:lang w:val="en-US"/>
         </w:rPr>
-        <w:t xml:space="preserve">Authentication uses a basic username/password </w:t>
-      </w:r>
-      <w:proofErr w:type="gramStart"/>
-      <w:r>
-        <w:rPr>
-          <w:lang w:val="en-US"/>
-        </w:rPr>
-        <w:t>scheme;</w:t>
-      </w:r>
-      <w:proofErr w:type="gramEnd"/>
-    </w:p>
-    <w:p>
-      <w:pPr>
-        <w:pStyle w:val="PargrafodaLista"/>
+        <w:t>Authentication uses a basic username/password scheme;</w:t>
+      </w:r>
+    </w:p>
+    <w:p>
+      <w:pPr>
+        <w:pStyle w:val="ListParagraph"/>
         <w:numPr>
           <w:ilvl w:val="1"/>
           <w:numId w:val="4"/>
@@ -10089,16 +9853,8 @@
         <w:rPr>
           <w:lang w:val="en-US"/>
         </w:rPr>
-        <w:t xml:space="preserve">When creating an account, user must provide username, password, </w:t>
-      </w:r>
-      <w:proofErr w:type="gramStart"/>
-      <w:r>
-        <w:rPr>
-          <w:lang w:val="en-US"/>
-        </w:rPr>
-        <w:t>name</w:t>
-      </w:r>
-      <w:proofErr w:type="gramEnd"/>
+        <w:t>When creating an account, user must provide username, password, name</w:t>
+      </w:r>
       <w:r>
         <w:rPr>
           <w:lang w:val="en-US"/>
@@ -10114,7 +9870,7 @@
     </w:p>
     <w:p>
       <w:pPr>
-        <w:pStyle w:val="PargrafodaLista"/>
+        <w:pStyle w:val="ListParagraph"/>
         <w:numPr>
           <w:ilvl w:val="0"/>
           <w:numId w:val="4"/>
@@ -10140,21 +9896,7 @@
         <w:rPr>
           <w:lang w:val="en-US"/>
         </w:rPr>
-        <w:t xml:space="preserve">Platform must provide an environment to run code for multiple programming languages (Java, Kotlin, C#, </w:t>
-      </w:r>
-      <w:proofErr w:type="gramStart"/>
-      <w:r>
-        <w:rPr>
-          <w:lang w:val="en-US"/>
-        </w:rPr>
-        <w:t>JavaScript</w:t>
-      </w:r>
-      <w:proofErr w:type="gramEnd"/>
-      <w:r>
-        <w:rPr>
-          <w:lang w:val="en-US"/>
-        </w:rPr>
-        <w:t xml:space="preserve"> and Python)</w:t>
+        <w:t>Platform must provide an environment to run code for multiple programming languages (Java, Kotlin, C#, JavaScript and Python)</w:t>
       </w:r>
     </w:p>
     <w:p>
@@ -10182,7 +9924,7 @@
     </w:p>
     <w:p>
       <w:pPr>
-        <w:pStyle w:val="PargrafodaLista"/>
+        <w:pStyle w:val="ListParagraph"/>
         <w:numPr>
           <w:ilvl w:val="0"/>
           <w:numId w:val="4"/>
@@ -10201,7 +9943,7 @@
     </w:p>
     <w:p>
       <w:pPr>
-        <w:pStyle w:val="PargrafodaLista"/>
+        <w:pStyle w:val="ListParagraph"/>
         <w:numPr>
           <w:ilvl w:val="0"/>
           <w:numId w:val="4"/>
@@ -10219,7 +9961,7 @@
     </w:p>
     <w:p>
       <w:pPr>
-        <w:pStyle w:val="PargrafodaLista"/>
+        <w:pStyle w:val="ListParagraph"/>
         <w:numPr>
           <w:ilvl w:val="1"/>
           <w:numId w:val="4"/>
@@ -10237,7 +9979,7 @@
     </w:p>
     <w:p>
       <w:pPr>
-        <w:pStyle w:val="PargrafodaLista"/>
+        <w:pStyle w:val="ListParagraph"/>
         <w:numPr>
           <w:ilvl w:val="0"/>
           <w:numId w:val="4"/>
@@ -10255,7 +9997,7 @@
     </w:p>
     <w:p>
       <w:pPr>
-        <w:pStyle w:val="PargrafodaLista"/>
+        <w:pStyle w:val="ListParagraph"/>
         <w:numPr>
           <w:ilvl w:val="1"/>
           <w:numId w:val="4"/>
@@ -10273,7 +10015,7 @@
     </w:p>
     <w:p>
       <w:pPr>
-        <w:pStyle w:val="PargrafodaLista"/>
+        <w:pStyle w:val="ListParagraph"/>
         <w:numPr>
           <w:ilvl w:val="0"/>
           <w:numId w:val="4"/>
@@ -10291,7 +10033,7 @@
     </w:p>
     <w:p>
       <w:pPr>
-        <w:pStyle w:val="PargrafodaLista"/>
+        <w:pStyle w:val="ListParagraph"/>
         <w:numPr>
           <w:ilvl w:val="1"/>
           <w:numId w:val="4"/>
@@ -10422,21 +10164,7 @@
         <w:rPr>
           <w:lang w:val="en-US"/>
         </w:rPr>
-        <w:t xml:space="preserve">Figure 3 represents the ability to create Challenges and reflects the user’s permissions, code compilation, mandatory fields, </w:t>
-      </w:r>
-      <w:proofErr w:type="gramStart"/>
-      <w:r>
-        <w:rPr>
-          <w:lang w:val="en-US"/>
-        </w:rPr>
-        <w:t>tags</w:t>
-      </w:r>
-      <w:proofErr w:type="gramEnd"/>
-      <w:r>
-        <w:rPr>
-          <w:lang w:val="en-US"/>
-        </w:rPr>
-        <w:t xml:space="preserve"> and challenge tracking Challenge’s requirements.</w:t>
+        <w:t>Figure 3 represents the ability to create Challenges and reflects the user’s permissions, code compilation, mandatory fields, tags and challenge tracking Challenge’s requirements.</w:t>
       </w:r>
     </w:p>
     <w:p>
@@ -10510,7 +10238,7 @@
     </w:p>
     <w:p>
       <w:pPr>
-        <w:pStyle w:val="Ttulo3"/>
+        <w:pStyle w:val="Heading3"/>
         <w:rPr>
           <w:color w:val="auto"/>
           <w:sz w:val="28"/>
@@ -10604,7 +10332,7 @@
     </w:p>
     <w:p>
       <w:pPr>
-        <w:pStyle w:val="Legenda"/>
+        <w:pStyle w:val="Caption"/>
         <w:rPr>
           <w:rFonts w:ascii="Courier New" w:eastAsia="Times New Roman" w:hAnsi="Courier New" w:cs="Courier New"/>
           <w:color w:val="000000"/>
@@ -10660,7 +10388,7 @@
     </w:p>
     <w:p>
       <w:pPr>
-        <w:pStyle w:val="Ttulo3"/>
+        <w:pStyle w:val="Heading3"/>
         <w:rPr>
           <w:color w:val="auto"/>
           <w:sz w:val="28"/>
@@ -10755,7 +10483,7 @@
     </w:p>
     <w:p>
       <w:pPr>
-        <w:pStyle w:val="Legenda"/>
+        <w:pStyle w:val="Caption"/>
         <w:rPr>
           <w:rFonts w:ascii="Courier New" w:eastAsia="Times New Roman" w:hAnsi="Courier New" w:cs="Courier New"/>
           <w:color w:val="000000"/>
@@ -11219,7 +10947,7 @@
     </w:p>
     <w:p>
       <w:pPr>
-        <w:pStyle w:val="Ttulo3"/>
+        <w:pStyle w:val="Heading3"/>
         <w:rPr>
           <w:color w:val="auto"/>
           <w:sz w:val="28"/>
@@ -11321,7 +11049,7 @@
     </w:p>
     <w:p>
       <w:pPr>
-        <w:pStyle w:val="Legenda"/>
+        <w:pStyle w:val="Caption"/>
         <w:rPr>
           <w:rFonts w:ascii="Courier New" w:eastAsia="Times New Roman" w:hAnsi="Courier New" w:cs="Courier New"/>
           <w:color w:val="000000"/>
@@ -11827,7 +11555,7 @@
     </w:p>
     <w:p>
       <w:pPr>
-        <w:pStyle w:val="Ttulo3"/>
+        <w:pStyle w:val="Heading3"/>
         <w:rPr>
           <w:color w:val="auto"/>
           <w:sz w:val="28"/>
@@ -11932,7 +11660,7 @@
     </w:p>
     <w:p>
       <w:pPr>
-        <w:pStyle w:val="Legenda"/>
+        <w:pStyle w:val="Caption"/>
         <w:rPr>
           <w:rFonts w:ascii="Courier New" w:eastAsia="Times New Roman" w:hAnsi="Courier New" w:cs="Courier New"/>
           <w:color w:val="000000"/>
@@ -12048,7 +11776,7 @@
     </w:p>
     <w:p>
       <w:pPr>
-        <w:pStyle w:val="Ttulo3"/>
+        <w:pStyle w:val="Heading3"/>
         <w:rPr>
           <w:color w:val="auto"/>
           <w:sz w:val="28"/>
@@ -12062,7 +11790,6 @@
           <w:sz w:val="28"/>
           <w:szCs w:val="28"/>
         </w:rPr>
-        <w:lastRenderedPageBreak/>
         <w:t xml:space="preserve">2.3.5. </w:t>
       </w:r>
       <w:proofErr w:type="spellStart"/>
@@ -12097,7 +11824,7 @@
       <w:proofErr w:type="spellEnd"/>
       <w:r>
         <w:rPr>
-          <w:rStyle w:val="Refdecomentrio"/>
+          <w:rStyle w:val="CommentReference"/>
           <w:rFonts w:asciiTheme="minorHAnsi" w:eastAsiaTheme="minorEastAsia" w:hAnsiTheme="minorHAnsi" w:cstheme="minorBidi"/>
           <w:color w:val="auto"/>
         </w:rPr>
@@ -12138,8 +11865,8 @@
           <w:lang w:eastAsia="pt-PT"/>
         </w:rPr>
         <w:drawing>
-          <wp:inline distT="0" distB="0" distL="0" distR="0" wp14:anchorId="268E21F4" wp14:editId="35B943AA">
-            <wp:extent cx="4116705" cy="2758440"/>
+          <wp:inline distT="0" distB="0" distL="0" distR="0" wp14:anchorId="268E21F4" wp14:editId="7CC2AF0B">
+            <wp:extent cx="3918669" cy="2120900"/>
             <wp:effectExtent l="0" t="0" r="0" b="0"/>
             <wp:docPr id="7" name="Imagem 8"/>
             <wp:cNvGraphicFramePr>
@@ -12154,21 +11881,33 @@
                       <a:picLocks noChangeAspect="1" noChangeArrowheads="1"/>
                     </pic:cNvPicPr>
                   </pic:nvPicPr>
-                  <pic:blipFill>
-                    <a:blip r:embed="rId25" cstate="print"/>
-                    <a:srcRect l="8890" t="11310" r="9263" b="14036"/>
-                    <a:stretch>
-                      <a:fillRect/>
-                    </a:stretch>
+                  <pic:blipFill rotWithShape="1">
+                    <a:blip r:embed="rId24" cstate="print">
+                      <a:extLst>
+                        <a:ext uri="{28A0092B-C50C-407E-A947-70E740481C1C}">
+                          <a14:useLocalDpi xmlns:a14="http://schemas.microsoft.com/office/drawing/2010/main" val="0"/>
+                        </a:ext>
+                      </a:extLst>
+                    </a:blip>
+                    <a:srcRect l="4783"/>
+                    <a:stretch/>
                   </pic:blipFill>
                   <pic:spPr bwMode="auto">
                     <a:xfrm>
                       <a:off x="0" y="0"/>
-                      <a:ext cx="4116705" cy="2758440"/>
+                      <a:ext cx="3919798" cy="2121511"/>
                     </a:xfrm>
                     <a:prstGeom prst="rect">
                       <a:avLst/>
                     </a:prstGeom>
+                    <a:ln>
+                      <a:noFill/>
+                    </a:ln>
+                    <a:extLst>
+                      <a:ext uri="{53640926-AAD7-44D8-BBD7-CCE9431645EC}">
+                        <a14:shadowObscured xmlns:a14="http://schemas.microsoft.com/office/drawing/2010/main"/>
+                      </a:ext>
+                    </a:extLst>
                   </pic:spPr>
                 </pic:pic>
               </a:graphicData>
@@ -12179,7 +11918,7 @@
     </w:p>
     <w:p>
       <w:pPr>
-        <w:pStyle w:val="Legenda"/>
+        <w:pStyle w:val="Caption"/>
         <w:rPr>
           <w:rFonts w:ascii="Courier New" w:eastAsia="Times New Roman" w:hAnsi="Courier New" w:cs="Courier New"/>
           <w:color w:val="000000"/>
@@ -12284,7 +12023,7 @@
     </w:p>
     <w:p>
       <w:pPr>
-        <w:pStyle w:val="Ttulo3"/>
+        <w:pStyle w:val="Heading3"/>
         <w:rPr>
           <w:color w:val="auto"/>
           <w:sz w:val="28"/>
@@ -12345,7 +12084,7 @@
           <w:lang w:eastAsia="pt-PT"/>
         </w:rPr>
         <w:drawing>
-          <wp:inline distT="0" distB="0" distL="0" distR="0" wp14:anchorId="1F65A92D" wp14:editId="1A17E3B7">
+          <wp:inline distT="0" distB="0" distL="0" distR="0" wp14:anchorId="1F65A92D" wp14:editId="486C564A">
             <wp:extent cx="4409440" cy="4587240"/>
             <wp:effectExtent l="0" t="0" r="0" b="0"/>
             <wp:docPr id="8" name="Imagem 19"/>
@@ -12362,7 +12101,7 @@
                     </pic:cNvPicPr>
                   </pic:nvPicPr>
                   <pic:blipFill>
-                    <a:blip r:embed="rId26" cstate="print"/>
+                    <a:blip r:embed="rId25" cstate="print"/>
                     <a:srcRect l="6106" t="7939" r="8008" b="10065"/>
                     <a:stretch>
                       <a:fillRect/>
@@ -12386,7 +12125,7 @@
     </w:p>
     <w:p>
       <w:pPr>
-        <w:pStyle w:val="Legenda"/>
+        <w:pStyle w:val="Caption"/>
         <w:rPr>
           <w:rFonts w:ascii="Courier New" w:eastAsia="Times New Roman" w:hAnsi="Courier New" w:cs="Courier New"/>
           <w:color w:val="000000"/>
@@ -12457,7 +12196,7 @@
     </w:p>
     <w:p>
       <w:pPr>
-        <w:pStyle w:val="Ttulo1"/>
+        <w:pStyle w:val="Heading1"/>
         <w:numPr>
           <w:ilvl w:val="0"/>
           <w:numId w:val="5"/>
@@ -12506,7 +12245,7 @@
     </w:p>
     <w:p>
       <w:pPr>
-        <w:pStyle w:val="Ttulo2"/>
+        <w:pStyle w:val="Heading2"/>
         <w:numPr>
           <w:ilvl w:val="1"/>
           <w:numId w:val="3"/>
@@ -12586,33 +12325,19 @@
         <w:rPr>
           <w:lang w:val="en-US"/>
         </w:rPr>
-        <w:t xml:space="preserve"> was made to serve as a resource to prepare for coding interviews, by providing everything someone needs in one streamlined platform. It has 90 hand-picked questions, where only 4 of them are free, but it this possible to get the full platform content for the price of 115€ per year. Despite only having 7 programming languages, they differ from other e-learning platforms by providing over 60 hours of video content. Each question is accompanied by a two-part video, explaining a conceptual overview of the algorithm in how to approach, implement, optimize and how to analyze its space-time complexity, followed by code walkthrough </w:t>
-      </w:r>
-      <w:proofErr w:type="gramStart"/>
-      <w:r>
-        <w:rPr>
-          <w:lang w:val="en-US"/>
-        </w:rPr>
-        <w:t>in order to</w:t>
-      </w:r>
-      <w:proofErr w:type="gramEnd"/>
-      <w:r>
-        <w:rPr>
-          <w:lang w:val="en-US"/>
-        </w:rPr>
-        <w:t xml:space="preserve"> maximize learning. They also have coding interview tips videos to help coders stand out from other software engineers and publicize full projects contests for their clients to promote their programming skills.</w:t>
-      </w:r>
-    </w:p>
-    <w:p>
-      <w:pPr>
-        <w:rPr>
-          <w:lang w:val="en-US"/>
-        </w:rPr>
-      </w:pPr>
-    </w:p>
-    <w:p>
-      <w:pPr>
-        <w:pStyle w:val="Ttulo2"/>
+        <w:t xml:space="preserve"> was made to serve as a resource to prepare for coding interviews, by providing everything someone needs in one streamlined platform. It has 90 hand-picked questions, where only 4 of them are free, but it this possible to get the full platform content for the price of 115€ per year. Despite only having 7 programming languages, they differ from other e-learning platforms by providing over 60 hours of video content. Each question is accompanied by a two-part video, explaining a conceptual overview of the algorithm in how to approach, implement, optimize and how to analyze its space-time complexity, followed by code walkthrough in order to maximize learning. They also have coding interview tips videos to help coders stand out from other software engineers and publicize full projects contests for their clients to promote their programming skills.</w:t>
+      </w:r>
+    </w:p>
+    <w:p>
+      <w:pPr>
+        <w:rPr>
+          <w:lang w:val="en-US"/>
+        </w:rPr>
+      </w:pPr>
+    </w:p>
+    <w:p>
+      <w:pPr>
+        <w:pStyle w:val="Heading2"/>
         <w:numPr>
           <w:ilvl w:val="1"/>
           <w:numId w:val="3"/>
@@ -12704,7 +12429,7 @@
     </w:p>
     <w:p>
       <w:pPr>
-        <w:pStyle w:val="Ttulo2"/>
+        <w:pStyle w:val="Heading2"/>
         <w:numPr>
           <w:ilvl w:val="1"/>
           <w:numId w:val="3"/>
@@ -12817,7 +12542,7 @@
     </w:p>
     <w:p>
       <w:pPr>
-        <w:pStyle w:val="Ttulo2"/>
+        <w:pStyle w:val="Heading2"/>
         <w:numPr>
           <w:ilvl w:val="1"/>
           <w:numId w:val="3"/>
@@ -12945,33 +12670,19 @@
         <w:rPr>
           <w:lang w:val="en-US"/>
         </w:rPr>
-        <w:t xml:space="preserve"> also works with tech companies to find good problems solvers and has an optional subscription for 4.5€, that offers not so substantial features such as profile badges, ad-free </w:t>
-      </w:r>
-      <w:proofErr w:type="gramStart"/>
-      <w:r>
-        <w:rPr>
-          <w:lang w:val="en-US"/>
-        </w:rPr>
-        <w:t>experience</w:t>
-      </w:r>
-      <w:proofErr w:type="gramEnd"/>
-      <w:r>
-        <w:rPr>
-          <w:lang w:val="en-US"/>
-        </w:rPr>
-        <w:t xml:space="preserve"> or member-only cluster environments to get faster results.</w:t>
-      </w:r>
-    </w:p>
-    <w:p>
-      <w:pPr>
-        <w:rPr>
-          <w:lang w:val="en-US"/>
-        </w:rPr>
-      </w:pPr>
-    </w:p>
-    <w:p>
-      <w:pPr>
-        <w:pStyle w:val="Ttulo2"/>
+        <w:t xml:space="preserve"> also works with tech companies to find good problems solvers and has an optional subscription for 4.5€, that offers not so substantial features such as profile badges, ad-free experience or member-only cluster environments to get faster results.</w:t>
+      </w:r>
+    </w:p>
+    <w:p>
+      <w:pPr>
+        <w:rPr>
+          <w:lang w:val="en-US"/>
+        </w:rPr>
+      </w:pPr>
+    </w:p>
+    <w:p>
+      <w:pPr>
+        <w:pStyle w:val="Heading2"/>
         <w:numPr>
           <w:ilvl w:val="1"/>
           <w:numId w:val="3"/>
@@ -13145,7 +12856,7 @@
     </w:p>
     <w:p>
       <w:pPr>
-        <w:pStyle w:val="Legenda"/>
+        <w:pStyle w:val="Caption"/>
         <w:keepNext/>
         <w:rPr>
           <w:lang w:val="en-US"/>
@@ -15405,7 +15116,7 @@
     </w:p>
     <w:p>
       <w:pPr>
-        <w:pStyle w:val="Ttulo1"/>
+        <w:pStyle w:val="Heading1"/>
         <w:numPr>
           <w:ilvl w:val="0"/>
           <w:numId w:val="5"/>
@@ -15454,7 +15165,7 @@
     </w:p>
     <w:p>
       <w:pPr>
-        <w:pStyle w:val="Ttulo2"/>
+        <w:pStyle w:val="Heading2"/>
         <w:rPr>
           <w:color w:val="auto"/>
           <w:sz w:val="28"/>
@@ -15654,7 +15365,7 @@
     </w:p>
     <w:p>
       <w:pPr>
-        <w:pStyle w:val="Ttulo2"/>
+        <w:pStyle w:val="Heading2"/>
         <w:rPr>
           <w:color w:val="auto"/>
           <w:sz w:val="28"/>
@@ -15827,7 +15538,7 @@
     </w:p>
     <w:p>
       <w:pPr>
-        <w:pStyle w:val="Ttulo3"/>
+        <w:pStyle w:val="Heading3"/>
         <w:rPr>
           <w:color w:val="auto"/>
           <w:sz w:val="28"/>
@@ -15849,7 +15560,7 @@
       </w:r>
       <w:r>
         <w:rPr>
-          <w:rStyle w:val="Ttulo3Carter"/>
+          <w:rStyle w:val="Heading3Char"/>
           <w:color w:val="auto"/>
           <w:sz w:val="28"/>
           <w:szCs w:val="28"/>
@@ -15952,7 +15663,7 @@
     </w:p>
     <w:p>
       <w:pPr>
-        <w:pStyle w:val="Ttulo2"/>
+        <w:pStyle w:val="Heading2"/>
         <w:rPr>
           <w:color w:val="auto"/>
           <w:sz w:val="28"/>
@@ -16029,7 +15740,7 @@
     </w:p>
     <w:p>
       <w:pPr>
-        <w:pStyle w:val="Ttulo2"/>
+        <w:pStyle w:val="Heading2"/>
         <w:rPr>
           <w:color w:val="auto"/>
           <w:sz w:val="28"/>
@@ -16294,21 +16005,7 @@
         <w:rPr>
           <w:lang w:val="en-US"/>
         </w:rPr>
-        <w:t xml:space="preserve"> a Docker client can build an image, build a container from that </w:t>
-      </w:r>
-      <w:proofErr w:type="gramStart"/>
-      <w:r>
-        <w:rPr>
-          <w:lang w:val="en-US"/>
-        </w:rPr>
-        <w:t>image</w:t>
-      </w:r>
-      <w:proofErr w:type="gramEnd"/>
-      <w:r>
-        <w:rPr>
-          <w:lang w:val="en-US"/>
-        </w:rPr>
-        <w:t xml:space="preserve"> and execute it.</w:t>
+        <w:t xml:space="preserve"> a Docker client can build an image, build a container from that image and execute it.</w:t>
       </w:r>
     </w:p>
     <w:p>
@@ -16326,7 +16023,7 @@
     </w:p>
     <w:p>
       <w:pPr>
-        <w:pStyle w:val="Ttulo1"/>
+        <w:pStyle w:val="Heading1"/>
         <w:numPr>
           <w:ilvl w:val="0"/>
           <w:numId w:val="5"/>
@@ -16513,7 +16210,7 @@
                     </pic:cNvPicPr>
                   </pic:nvPicPr>
                   <pic:blipFill>
-                    <a:blip r:embed="rId27" cstate="print"/>
+                    <a:blip r:embed="rId26" cstate="print"/>
                     <a:stretch>
                       <a:fillRect/>
                     </a:stretch>
@@ -16536,7 +16233,7 @@
     </w:p>
     <w:p>
       <w:pPr>
-        <w:pStyle w:val="Legenda"/>
+        <w:pStyle w:val="Caption"/>
         <w:rPr>
           <w:lang w:val="en-US"/>
         </w:rPr>
@@ -16597,7 +16294,7 @@
     </w:p>
     <w:p>
       <w:pPr>
-        <w:pStyle w:val="Ttulo2"/>
+        <w:pStyle w:val="Heading2"/>
         <w:rPr>
           <w:color w:val="auto"/>
           <w:sz w:val="28"/>
@@ -16698,7 +16395,7 @@
     </w:p>
     <w:p>
       <w:pPr>
-        <w:pStyle w:val="Ttulo3"/>
+        <w:pStyle w:val="Heading3"/>
         <w:rPr>
           <w:color w:val="auto"/>
           <w:sz w:val="28"/>
@@ -16837,7 +16534,7 @@
     </w:p>
     <w:p>
       <w:pPr>
-        <w:pStyle w:val="Ttulo3"/>
+        <w:pStyle w:val="Heading3"/>
         <w:rPr>
           <w:color w:val="auto"/>
           <w:sz w:val="32"/>
@@ -16973,7 +16670,7 @@
     </w:p>
     <w:p>
       <w:pPr>
-        <w:pStyle w:val="Ttulo3"/>
+        <w:pStyle w:val="Heading3"/>
         <w:rPr>
           <w:color w:val="auto"/>
           <w:sz w:val="32"/>
@@ -17159,7 +16856,7 @@
     </w:p>
     <w:p>
       <w:pPr>
-        <w:pStyle w:val="Ttulo3"/>
+        <w:pStyle w:val="Heading3"/>
         <w:rPr>
           <w:color w:val="auto"/>
           <w:sz w:val="32"/>
@@ -17333,7 +17030,7 @@
     </w:p>
     <w:p>
       <w:pPr>
-        <w:pStyle w:val="Ttulo2"/>
+        <w:pStyle w:val="Heading2"/>
         <w:rPr>
           <w:color w:val="auto"/>
           <w:sz w:val="28"/>
@@ -17534,7 +17231,7 @@
                     </pic:cNvPicPr>
                   </pic:nvPicPr>
                   <pic:blipFill>
-                    <a:blip r:embed="rId28" cstate="print"/>
+                    <a:blip r:embed="rId27" cstate="print"/>
                     <a:stretch>
                       <a:fillRect/>
                     </a:stretch>
@@ -17557,7 +17254,7 @@
     </w:p>
     <w:p>
       <w:pPr>
-        <w:pStyle w:val="Legenda"/>
+        <w:pStyle w:val="Caption"/>
         <w:rPr>
           <w:lang w:val="en-US"/>
         </w:rPr>
@@ -17611,7 +17308,7 @@
     </w:p>
     <w:p>
       <w:pPr>
-        <w:pStyle w:val="Ttulo3"/>
+        <w:pStyle w:val="Heading3"/>
         <w:rPr>
           <w:color w:val="auto"/>
           <w:sz w:val="28"/>
@@ -17744,7 +17441,7 @@
     </w:p>
     <w:p>
       <w:pPr>
-        <w:pStyle w:val="Ttulo3"/>
+        <w:pStyle w:val="Heading3"/>
         <w:rPr>
           <w:color w:val="auto"/>
           <w:sz w:val="32"/>
@@ -18247,7 +17944,7 @@
     </w:p>
     <w:p>
       <w:pPr>
-        <w:pStyle w:val="Ttulo2"/>
+        <w:pStyle w:val="Heading2"/>
         <w:rPr>
           <w:color w:val="auto"/>
           <w:sz w:val="28"/>
@@ -18391,7 +18088,7 @@
                     </pic:cNvPicPr>
                   </pic:nvPicPr>
                   <pic:blipFill>
-                    <a:blip r:embed="rId29" cstate="print"/>
+                    <a:blip r:embed="rId28" cstate="print"/>
                     <a:stretch>
                       <a:fillRect/>
                     </a:stretch>
@@ -18414,7 +18111,7 @@
     </w:p>
     <w:p>
       <w:pPr>
-        <w:pStyle w:val="Legenda"/>
+        <w:pStyle w:val="Caption"/>
         <w:rPr>
           <w:lang w:val="en-US"/>
         </w:rPr>
@@ -18517,7 +18214,7 @@
     </w:p>
     <w:p>
       <w:pPr>
-        <w:pStyle w:val="Ttulo1"/>
+        <w:pStyle w:val="Heading1"/>
         <w:numPr>
           <w:ilvl w:val="0"/>
           <w:numId w:val="5"/>
@@ -18587,7 +18284,7 @@
     </w:p>
     <w:p>
       <w:pPr>
-        <w:pStyle w:val="Ttulo2"/>
+        <w:pStyle w:val="Heading2"/>
         <w:rPr>
           <w:color w:val="auto"/>
           <w:sz w:val="28"/>
@@ -18778,61 +18475,104 @@
     <w:p>
       <w:pPr>
         <w:rPr>
-          <w:lang w:val="en-US"/>
-        </w:rPr>
-      </w:pPr>
+          <w:lang w:val="en-GB"/>
+        </w:rPr>
+      </w:pPr>
+      <w:r>
+        <w:rPr>
+          <w:lang w:val="en-GB"/>
+        </w:rPr>
+        <w:t xml:space="preserve">The implementation of this </w:t>
+      </w:r>
+      <w:r>
+        <w:rPr>
+          <w:lang w:val="en-GB"/>
+        </w:rPr>
+        <w:t xml:space="preserve">filter also provides an additional method, </w:t>
+      </w:r>
       <w:proofErr w:type="spellStart"/>
       <w:r>
         <w:rPr>
-          <w:highlight w:val="yellow"/>
-          <w:lang w:val="en-US"/>
-        </w:rPr>
-        <w:t>Adicionar</w:t>
+          <w:lang w:val="en-GB"/>
+        </w:rPr>
+        <w:t>shouldNotFilter</w:t>
       </w:r>
       <w:proofErr w:type="spellEnd"/>
       <w:r>
         <w:rPr>
-          <w:highlight w:val="yellow"/>
-          <w:lang w:val="en-US"/>
-        </w:rPr>
-        <w:t xml:space="preserve"> </w:t>
+          <w:lang w:val="en-GB"/>
+        </w:rPr>
+        <w:t xml:space="preserve">, which determines if the method </w:t>
       </w:r>
       <w:proofErr w:type="spellStart"/>
       <w:r>
         <w:rPr>
-          <w:highlight w:val="yellow"/>
-          <w:lang w:val="en-US"/>
-        </w:rPr>
-        <w:t>autenticação</w:t>
+          <w:lang w:val="en-GB"/>
+        </w:rPr>
+        <w:t>doFIlterInternal</w:t>
       </w:r>
       <w:proofErr w:type="spellEnd"/>
       <w:r>
         <w:rPr>
-          <w:highlight w:val="yellow"/>
-          <w:lang w:val="en-US"/>
-        </w:rPr>
-        <w:t xml:space="preserve"> </w:t>
+          <w:lang w:val="en-GB"/>
+        </w:rPr>
+        <w:t xml:space="preserve"> should </w:t>
+      </w:r>
+      <w:proofErr w:type="gramStart"/>
+      <w:r>
+        <w:rPr>
+          <w:lang w:val="en-GB"/>
+        </w:rPr>
+        <w:t>actually be</w:t>
+      </w:r>
+      <w:proofErr w:type="gramEnd"/>
+      <w:r>
+        <w:rPr>
+          <w:lang w:val="en-GB"/>
+        </w:rPr>
+        <w:t xml:space="preserve"> called or not. In the application described in this document this method was used to implement some extra business logic to the authentication process, for example given an </w:t>
       </w:r>
       <w:proofErr w:type="spellStart"/>
       <w:r>
         <w:rPr>
-          <w:highlight w:val="yellow"/>
-          <w:lang w:val="en-US"/>
-        </w:rPr>
-        <w:t>opcional</w:t>
+          <w:lang w:val="en-GB"/>
+        </w:rPr>
+        <w:t>url</w:t>
       </w:r>
       <w:proofErr w:type="spellEnd"/>
-    </w:p>
-    <w:p>
-      <w:pPr>
+      <w:r>
         <w:rPr>
           <w:lang w:val="en-GB"/>
         </w:rPr>
-      </w:pPr>
-    </w:p>
-    <w:p>
-      <w:pPr>
-        <w:pStyle w:val="Ttulo2"/>
+        <w:t xml:space="preserve"> that was initially registered as needing authentication verify if the http request method can be called without authentication, if the answer is positive than the method </w:t>
+      </w:r>
+      <w:proofErr w:type="spellStart"/>
+      <w:r>
+        <w:rPr>
+          <w:lang w:val="en-GB"/>
+        </w:rPr>
+        <w:t>doFilterInternal</w:t>
+      </w:r>
+      <w:proofErr w:type="spellEnd"/>
+      <w:r>
+        <w:rPr>
+          <w:lang w:val="en-GB"/>
+        </w:rPr>
+        <w:t xml:space="preserve"> will not be called.</w:t>
+      </w:r>
+    </w:p>
+    <w:p>
+      <w:pPr>
+        <w:rPr>
+          <w:lang w:val="en-GB"/>
+        </w:rPr>
+      </w:pPr>
+      <w:bookmarkStart w:id="65" w:name="_GoBack"/>
+      <w:bookmarkEnd w:id="65"/>
+    </w:p>
+    <w:p>
+      <w:pPr>
+        <w:pStyle w:val="Heading2"/>
         <w:rPr>
           <w:color w:val="auto"/>
           <w:sz w:val="28"/>
@@ -18840,7 +18580,7 @@
           <w:lang w:val="en-US"/>
         </w:rPr>
       </w:pPr>
-      <w:bookmarkStart w:id="65" w:name="_Toc50928911"/>
+      <w:bookmarkStart w:id="66" w:name="_Toc50928911"/>
       <w:r>
         <w:rPr>
           <w:color w:val="auto"/>
@@ -18868,7 +18608,7 @@
         </w:rPr>
         <w:t>. Services</w:t>
       </w:r>
-      <w:bookmarkEnd w:id="65"/>
+      <w:bookmarkEnd w:id="66"/>
     </w:p>
     <w:p>
       <w:pPr>
@@ -18892,7 +18632,7 @@
     </w:p>
     <w:p>
       <w:pPr>
-        <w:pStyle w:val="Ttulo3"/>
+        <w:pStyle w:val="Heading3"/>
         <w:rPr>
           <w:color w:val="auto"/>
           <w:sz w:val="28"/>
@@ -18900,7 +18640,7 @@
           <w:lang w:val="en-US"/>
         </w:rPr>
       </w:pPr>
-      <w:bookmarkStart w:id="66" w:name="_Toc50928912"/>
+      <w:bookmarkStart w:id="67" w:name="_Toc50928912"/>
       <w:r>
         <w:rPr>
           <w:color w:val="auto"/>
@@ -18928,7 +18668,7 @@
         </w:rPr>
         <w:t>.1 Users</w:t>
       </w:r>
-      <w:bookmarkEnd w:id="66"/>
+      <w:bookmarkEnd w:id="67"/>
     </w:p>
     <w:p>
       <w:pPr>
@@ -19015,7 +18755,7 @@
     </w:p>
     <w:p>
       <w:pPr>
-        <w:pStyle w:val="Ttulo3"/>
+        <w:pStyle w:val="Heading3"/>
         <w:rPr>
           <w:color w:val="auto"/>
           <w:sz w:val="28"/>
@@ -19023,7 +18763,7 @@
           <w:lang w:val="en-US"/>
         </w:rPr>
       </w:pPr>
-      <w:bookmarkStart w:id="67" w:name="_Toc50928913"/>
+      <w:bookmarkStart w:id="68" w:name="_Toc50928913"/>
       <w:r>
         <w:rPr>
           <w:color w:val="auto"/>
@@ -19031,6 +18771,7 @@
           <w:szCs w:val="28"/>
           <w:lang w:val="en-US"/>
         </w:rPr>
+        <w:lastRenderedPageBreak/>
         <w:t>6.</w:t>
       </w:r>
       <w:r>
@@ -19051,7 +18792,7 @@
         </w:rPr>
         <w:t>.2 Execute code</w:t>
       </w:r>
-      <w:bookmarkEnd w:id="67"/>
+      <w:bookmarkEnd w:id="68"/>
     </w:p>
     <w:p>
       <w:pPr>
@@ -19111,7 +18852,6 @@
         <w:rPr>
           <w:lang w:val="en-US"/>
         </w:rPr>
-        <w:lastRenderedPageBreak/>
         <w:t>This submodule needs a property file to work properly named “</w:t>
       </w:r>
       <w:proofErr w:type="spellStart"/>
@@ -19173,14 +18913,14 @@
     </w:p>
     <w:p>
       <w:pPr>
-        <w:pStyle w:val="Ttulo3"/>
+        <w:pStyle w:val="Heading3"/>
         <w:rPr>
           <w:sz w:val="32"/>
           <w:szCs w:val="32"/>
           <w:lang w:val="en-US"/>
         </w:rPr>
       </w:pPr>
-      <w:bookmarkStart w:id="68" w:name="_Toc50928914"/>
+      <w:bookmarkStart w:id="69" w:name="_Toc50928914"/>
       <w:r>
         <w:rPr>
           <w:color w:val="auto"/>
@@ -19208,7 +18948,7 @@
         </w:rPr>
         <w:t>.3 Challenges</w:t>
       </w:r>
-      <w:bookmarkEnd w:id="68"/>
+      <w:bookmarkEnd w:id="69"/>
     </w:p>
     <w:p>
       <w:pPr>
@@ -19373,12 +19113,12 @@
     </w:p>
     <w:p>
       <w:pPr>
-        <w:pStyle w:val="Ttulo3"/>
-        <w:rPr>
-          <w:lang w:val="en-US"/>
-        </w:rPr>
-      </w:pPr>
-      <w:bookmarkStart w:id="69" w:name="_Toc50928915"/>
+        <w:pStyle w:val="Heading3"/>
+        <w:rPr>
+          <w:lang w:val="en-US"/>
+        </w:rPr>
+      </w:pPr>
+      <w:bookmarkStart w:id="70" w:name="_Toc50928915"/>
       <w:r>
         <w:rPr>
           <w:color w:val="auto"/>
@@ -19406,7 +19146,7 @@
         </w:rPr>
         <w:t>.4 Questionnaires</w:t>
       </w:r>
-      <w:bookmarkEnd w:id="69"/>
+      <w:bookmarkEnd w:id="70"/>
     </w:p>
     <w:p>
       <w:pPr>
@@ -19431,6 +19171,7 @@
         <w:rPr>
           <w:lang w:val="en-US"/>
         </w:rPr>
+        <w:lastRenderedPageBreak/>
         <w:t>The scope of the Questionnaires submodule includes the domains of Questionnaire, Questionnaire Instance, Questionnaire Answers and Questionnaire-Challenge.</w:t>
       </w:r>
     </w:p>
@@ -19460,7 +19201,7 @@
         </w:rPr>
         <w:t xml:space="preserve"> and has a different service to handle the business logic. </w:t>
       </w:r>
-      <w:bookmarkStart w:id="70" w:name="_Hlk49518317"/>
+      <w:bookmarkStart w:id="71" w:name="_Hlk49518317"/>
       <w:r>
         <w:rPr>
           <w:lang w:val="en-US"/>
@@ -19502,19 +19243,18 @@
         </w:rPr>
         <w:t>.</w:t>
       </w:r>
-      <w:bookmarkEnd w:id="70"/>
-    </w:p>
-    <w:p>
-      <w:pPr>
-        <w:rPr>
-          <w:lang w:val="en-US"/>
-        </w:rPr>
-      </w:pPr>
-      <w:r>
-        <w:rPr>
-          <w:lang w:val="en-US"/>
-        </w:rPr>
-        <w:lastRenderedPageBreak/>
+      <w:bookmarkEnd w:id="71"/>
+    </w:p>
+    <w:p>
+      <w:pPr>
+        <w:rPr>
+          <w:lang w:val="en-US"/>
+        </w:rPr>
+      </w:pPr>
+      <w:r>
+        <w:rPr>
+          <w:lang w:val="en-US"/>
+        </w:rPr>
         <w:t>The Questionnaire domain entity represents the wrapper of all questionnaire components. It contains the information about the questionnaire domain but also references all the challenges in the questionnaire. The questionnaire itself cannot be solve, but it serves as a template in which instances of it can be created and send to multiple users to be solved.</w:t>
       </w:r>
     </w:p>
@@ -19574,12 +19314,12 @@
     </w:p>
     <w:p>
       <w:pPr>
-        <w:pStyle w:val="Ttulo3"/>
-        <w:rPr>
-          <w:lang w:val="en-US"/>
-        </w:rPr>
-      </w:pPr>
-      <w:bookmarkStart w:id="71" w:name="_Toc50928916"/>
+        <w:pStyle w:val="Heading3"/>
+        <w:rPr>
+          <w:lang w:val="en-US"/>
+        </w:rPr>
+      </w:pPr>
+      <w:bookmarkStart w:id="72" w:name="_Toc50928916"/>
       <w:r>
         <w:rPr>
           <w:color w:val="auto"/>
@@ -19607,7 +19347,7 @@
         </w:rPr>
         <w:t>ages</w:t>
       </w:r>
-      <w:bookmarkEnd w:id="71"/>
+      <w:bookmarkEnd w:id="72"/>
     </w:p>
     <w:p>
       <w:pPr>
@@ -19631,7 +19371,7 @@
     </w:p>
     <w:p>
       <w:pPr>
-        <w:pStyle w:val="Ttulo3"/>
+        <w:pStyle w:val="Heading3"/>
         <w:rPr>
           <w:color w:val="auto"/>
           <w:sz w:val="28"/>
@@ -19639,7 +19379,7 @@
           <w:lang w:val="en-US"/>
         </w:rPr>
       </w:pPr>
-      <w:bookmarkStart w:id="72" w:name="_Toc50928917"/>
+      <w:bookmarkStart w:id="73" w:name="_Toc50928917"/>
       <w:r>
         <w:rPr>
           <w:color w:val="auto"/>
@@ -19685,7 +19425,7 @@
         </w:rPr>
         <w:t>. Validations</w:t>
       </w:r>
-      <w:bookmarkEnd w:id="72"/>
+      <w:bookmarkEnd w:id="73"/>
     </w:p>
     <w:p>
       <w:pPr>
@@ -19756,7 +19496,15 @@
           <w:rFonts w:eastAsiaTheme="majorEastAsia"/>
           <w:lang w:val="en-US"/>
         </w:rPr>
-        <w:t>`  for specific validations on String and Number types, e.g. `@Positive` , and using the annotation `@Valid` for other custom Reference types. For these custom reference types the class also had annotations from package `</w:t>
+        <w:t xml:space="preserve">`  for specific validations on String and Number types, e.g. `@Positive` , and using the annotation `@Valid` for other custom Reference types. </w:t>
+      </w:r>
+      <w:r>
+        <w:rPr>
+          <w:rFonts w:eastAsiaTheme="majorEastAsia"/>
+          <w:lang w:val="en-US"/>
+        </w:rPr>
+        <w:lastRenderedPageBreak/>
+        <w:t>For these custom reference types the class also had annotations from package `</w:t>
       </w:r>
       <w:proofErr w:type="spellStart"/>
       <w:proofErr w:type="gramStart"/>
@@ -19794,7 +19542,7 @@
     </w:p>
     <w:p>
       <w:pPr>
-        <w:pStyle w:val="Ttulo3"/>
+        <w:pStyle w:val="Heading3"/>
         <w:rPr>
           <w:color w:val="auto"/>
           <w:sz w:val="28"/>
@@ -19802,7 +19550,7 @@
           <w:lang w:val="en-US"/>
         </w:rPr>
       </w:pPr>
-      <w:bookmarkStart w:id="73" w:name="_Toc50928918"/>
+      <w:bookmarkStart w:id="74" w:name="_Toc50928918"/>
       <w:r>
         <w:rPr>
           <w:color w:val="auto"/>
@@ -19848,7 +19596,7 @@
         </w:rPr>
         <w:t>. Error Handling</w:t>
       </w:r>
-      <w:bookmarkEnd w:id="73"/>
+      <w:bookmarkEnd w:id="74"/>
     </w:p>
     <w:p>
       <w:pPr>
@@ -19877,7 +19625,6 @@
           <w:rFonts w:eastAsiaTheme="majorEastAsia"/>
           <w:lang w:val="en-US"/>
         </w:rPr>
-        <w:lastRenderedPageBreak/>
         <w:t xml:space="preserve">The class </w:t>
       </w:r>
       <w:proofErr w:type="spellStart"/>
@@ -20262,7 +20009,7 @@
     </w:p>
     <w:p>
       <w:pPr>
-        <w:pStyle w:val="Ttulo2"/>
+        <w:pStyle w:val="Heading2"/>
         <w:rPr>
           <w:color w:val="auto"/>
           <w:sz w:val="28"/>
@@ -20270,7 +20017,7 @@
           <w:lang w:val="en-US"/>
         </w:rPr>
       </w:pPr>
-      <w:bookmarkStart w:id="74" w:name="_Toc50928919"/>
+      <w:bookmarkStart w:id="75" w:name="_Toc50928919"/>
       <w:r>
         <w:rPr>
           <w:color w:val="auto"/>
@@ -20298,7 +20045,7 @@
         </w:rPr>
         <w:t>. Data base</w:t>
       </w:r>
-      <w:bookmarkEnd w:id="74"/>
+      <w:bookmarkEnd w:id="75"/>
     </w:p>
     <w:p>
       <w:pPr>
@@ -20396,21 +20143,7 @@
         <w:rPr>
           <w:lang w:val="en-US"/>
         </w:rPr>
-        <w:t xml:space="preserve">The single master script was created through the merge of several individual ones used on the development phase such as scripts to create, delete, </w:t>
-      </w:r>
-      <w:proofErr w:type="gramStart"/>
-      <w:r>
-        <w:rPr>
-          <w:lang w:val="en-US"/>
-        </w:rPr>
-        <w:t>drop</w:t>
-      </w:r>
-      <w:proofErr w:type="gramEnd"/>
-      <w:r>
-        <w:rPr>
-          <w:lang w:val="en-US"/>
-        </w:rPr>
-        <w:t xml:space="preserve"> and fill the database. Adding to this there is also a test script for the database. The other scrips can be found as store procedures on the project repository.</w:t>
+        <w:t>The single master script was created through the merge of several individual ones used on the development phase such as scripts to create, delete, drop and fill the database. Adding to this there is also a test script for the database. The other scrips can be found as store procedures on the project repository.</w:t>
       </w:r>
     </w:p>
     <w:p>
@@ -20423,7 +20156,7 @@
     </w:p>
     <w:p>
       <w:pPr>
-        <w:pStyle w:val="Ttulo3"/>
+        <w:pStyle w:val="Heading3"/>
         <w:rPr>
           <w:color w:val="auto"/>
           <w:sz w:val="28"/>
@@ -20431,7 +20164,7 @@
           <w:lang w:val="en-US"/>
         </w:rPr>
       </w:pPr>
-      <w:bookmarkStart w:id="75" w:name="_Toc50928920"/>
+      <w:bookmarkStart w:id="76" w:name="_Toc50928920"/>
       <w:r>
         <w:rPr>
           <w:color w:val="auto"/>
@@ -20459,7 +20192,7 @@
         </w:rPr>
         <w:t>.1. Data base access</w:t>
       </w:r>
-      <w:bookmarkEnd w:id="75"/>
+      <w:bookmarkEnd w:id="76"/>
     </w:p>
     <w:p>
       <w:pPr>
@@ -20548,6 +20281,7 @@
         <w:rPr>
           <w:lang w:val="en-US"/>
         </w:rPr>
+        <w:lastRenderedPageBreak/>
         <w:t xml:space="preserve">On the application spring Repositories were used to interact with the database, specifically </w:t>
       </w:r>
       <w:proofErr w:type="spellStart"/>
@@ -20589,14 +20323,7 @@
         <w:rPr>
           <w:lang w:val="en-US"/>
         </w:rPr>
-        <w:t xml:space="preserve">To enable the repositories to perform database operations each repository was associated with a given class which represented the DB tables with which the repository would interact. As such these classes needed some configuration so the repository would be able to know the table name, the field </w:t>
-      </w:r>
-      <w:r>
-        <w:rPr>
-          <w:lang w:val="en-US"/>
-        </w:rPr>
-        <w:lastRenderedPageBreak/>
-        <w:t>names and other related entities were there. To this effect the package `</w:t>
+        <w:t>To enable the repositories to perform database operations each repository was associated with a given class which represented the DB tables with which the repository would interact. As such these classes needed some configuration so the repository would be able to know the table name, the field names and other related entities were there. To this effect the package `</w:t>
       </w:r>
       <w:proofErr w:type="spellStart"/>
       <w:r>
@@ -20650,7 +20377,7 @@
     </w:p>
     <w:p>
       <w:pPr>
-        <w:pStyle w:val="Ttulo2"/>
+        <w:pStyle w:val="Heading2"/>
         <w:rPr>
           <w:color w:val="auto"/>
           <w:sz w:val="28"/>
@@ -20658,7 +20385,7 @@
           <w:lang w:val="en-US"/>
         </w:rPr>
       </w:pPr>
-      <w:bookmarkStart w:id="76" w:name="_Toc50928921"/>
+      <w:bookmarkStart w:id="77" w:name="_Toc50928921"/>
       <w:r>
         <w:rPr>
           <w:color w:val="auto"/>
@@ -20686,7 +20413,7 @@
         </w:rPr>
         <w:t>. Execution Environments</w:t>
       </w:r>
-      <w:bookmarkEnd w:id="76"/>
+      <w:bookmarkEnd w:id="77"/>
     </w:p>
     <w:p>
       <w:pPr>
@@ -20795,7 +20522,7 @@
     </w:p>
     <w:p>
       <w:pPr>
-        <w:pStyle w:val="Ttulo3"/>
+        <w:pStyle w:val="Heading3"/>
         <w:rPr>
           <w:color w:val="auto"/>
           <w:sz w:val="28"/>
@@ -20803,7 +20530,7 @@
           <w:lang w:val="en-US"/>
         </w:rPr>
       </w:pPr>
-      <w:bookmarkStart w:id="77" w:name="_Toc50928922"/>
+      <w:bookmarkStart w:id="78" w:name="_Toc50928922"/>
       <w:r>
         <w:rPr>
           <w:color w:val="auto"/>
@@ -20831,7 +20558,7 @@
         </w:rPr>
         <w:t>.1. Java &amp; Kotlin</w:t>
       </w:r>
-      <w:bookmarkEnd w:id="77"/>
+      <w:bookmarkEnd w:id="78"/>
     </w:p>
     <w:p>
       <w:pPr>
@@ -20869,7 +20596,14 @@
         <w:rPr>
           <w:lang w:val="en-US"/>
         </w:rPr>
-        <w:t>The application is a simple one by design, once the application receives an HTTP request determines if there is the need to execute the code or the unit tests, writes the code to the file system, compiles the files and executes it. Both the compilation and the execution processes are done by executing bash or command line commands depending if the system is running on windows or Linux system. After the execution is complete with error or not, the result of the execution which was dumped to a text file is returned.</w:t>
+        <w:t xml:space="preserve">The application is a simple one by design, once the application receives an HTTP request determines if there is the need to execute the code or the unit tests, writes the code to the file system, compiles </w:t>
+      </w:r>
+      <w:r>
+        <w:rPr>
+          <w:lang w:val="en-US"/>
+        </w:rPr>
+        <w:lastRenderedPageBreak/>
+        <w:t>the files and executes it. Both the compilation and the execution processes are done by executing bash or command line commands depending if the system is running on windows or Linux system. After the execution is complete with error or not, the result of the execution which was dumped to a text file is returned.</w:t>
       </w:r>
     </w:p>
     <w:p>
@@ -20895,7 +20629,6 @@
         <w:rPr>
           <w:lang w:val="en-US"/>
         </w:rPr>
-        <w:lastRenderedPageBreak/>
         <w:t>For the Java execution environment, the container is built on top of the OpenJDK 13 docker image, this allows the java application to run and the commands to compile and execute Java code to work.</w:t>
       </w:r>
     </w:p>
@@ -20921,7 +20654,7 @@
     </w:p>
     <w:p>
       <w:pPr>
-        <w:pStyle w:val="Ttulo3"/>
+        <w:pStyle w:val="Heading3"/>
         <w:rPr>
           <w:color w:val="auto"/>
           <w:sz w:val="28"/>
@@ -20929,7 +20662,7 @@
           <w:lang w:val="en-US"/>
         </w:rPr>
       </w:pPr>
-      <w:bookmarkStart w:id="78" w:name="_Toc50928923"/>
+      <w:bookmarkStart w:id="79" w:name="_Toc50928923"/>
       <w:r>
         <w:rPr>
           <w:color w:val="auto"/>
@@ -20957,7 +20690,7 @@
         </w:rPr>
         <w:t>.2. JavaScript</w:t>
       </w:r>
-      <w:bookmarkEnd w:id="78"/>
+      <w:bookmarkEnd w:id="79"/>
     </w:p>
     <w:p>
       <w:pPr>
@@ -21085,8 +20818,8 @@
         </w:rPr>
         <w:t xml:space="preserve"> and based on the request body creates a file with to code that need to be executed and a file that contains the unit tests, the latter imports the function exported in the running code file to run the tests. With the file(s) created, a child process is spawn to run the defined code or the unit tests if defined in the message body. </w:t>
       </w:r>
-      <w:bookmarkStart w:id="79" w:name="_Hlk49517649"/>
-      <w:bookmarkEnd w:id="79"/>
+      <w:bookmarkStart w:id="80" w:name="_Hlk49517649"/>
+      <w:bookmarkEnd w:id="80"/>
     </w:p>
     <w:p>
       <w:pPr>
@@ -21110,7 +20843,7 @@
     </w:p>
     <w:p>
       <w:pPr>
-        <w:pStyle w:val="Ttulo3"/>
+        <w:pStyle w:val="Heading3"/>
         <w:rPr>
           <w:color w:val="auto"/>
           <w:sz w:val="28"/>
@@ -21118,7 +20851,7 @@
           <w:lang w:val="en-US"/>
         </w:rPr>
       </w:pPr>
-      <w:bookmarkStart w:id="80" w:name="_Toc50928924"/>
+      <w:bookmarkStart w:id="81" w:name="_Toc50928924"/>
       <w:r>
         <w:rPr>
           <w:color w:val="auto"/>
@@ -21146,7 +20879,7 @@
         </w:rPr>
         <w:t>.3 Python</w:t>
       </w:r>
-      <w:bookmarkEnd w:id="80"/>
+      <w:bookmarkEnd w:id="81"/>
     </w:p>
     <w:p>
       <w:pPr>
@@ -21305,7 +21038,7 @@
     </w:p>
     <w:p>
       <w:pPr>
-        <w:pStyle w:val="Ttulo3"/>
+        <w:pStyle w:val="Heading3"/>
         <w:rPr>
           <w:color w:val="auto"/>
           <w:sz w:val="28"/>
@@ -21313,7 +21046,7 @@
           <w:lang w:val="en-US"/>
         </w:rPr>
       </w:pPr>
-      <w:bookmarkStart w:id="81" w:name="_Toc50928925"/>
+      <w:bookmarkStart w:id="82" w:name="_Toc50928925"/>
       <w:r>
         <w:rPr>
           <w:color w:val="auto"/>
@@ -21321,6 +21054,7 @@
           <w:szCs w:val="28"/>
           <w:lang w:val="en-US"/>
         </w:rPr>
+        <w:lastRenderedPageBreak/>
         <w:t>6.</w:t>
       </w:r>
       <w:r>
@@ -21341,7 +21075,7 @@
         </w:rPr>
         <w:t>.4 Postman</w:t>
       </w:r>
-      <w:bookmarkEnd w:id="81"/>
+      <w:bookmarkEnd w:id="82"/>
     </w:p>
     <w:p>
       <w:pPr>
@@ -21405,18 +21139,18 @@
     </w:p>
     <w:p>
       <w:pPr>
-        <w:pStyle w:val="Ttulo1"/>
+        <w:pStyle w:val="Heading1"/>
         <w:numPr>
           <w:ilvl w:val="0"/>
           <w:numId w:val="5"/>
         </w:numPr>
       </w:pPr>
-      <w:bookmarkStart w:id="82" w:name="_Toc50928926"/>
+      <w:bookmarkStart w:id="83" w:name="_Toc50928926"/>
       <w:r>
         <w:lastRenderedPageBreak/>
         <w:t>Additional language support</w:t>
       </w:r>
-      <w:bookmarkEnd w:id="82"/>
+      <w:bookmarkEnd w:id="83"/>
     </w:p>
     <w:p>
       <w:pPr>
@@ -21897,18 +21631,18 @@
     </w:p>
     <w:p>
       <w:pPr>
-        <w:pStyle w:val="Ttulo1"/>
+        <w:pStyle w:val="Heading1"/>
         <w:numPr>
           <w:ilvl w:val="0"/>
           <w:numId w:val="5"/>
         </w:numPr>
       </w:pPr>
-      <w:bookmarkStart w:id="83" w:name="_Toc50928927"/>
+      <w:bookmarkStart w:id="84" w:name="_Toc50928927"/>
       <w:r>
         <w:lastRenderedPageBreak/>
         <w:t>Cloud deployment</w:t>
       </w:r>
-      <w:bookmarkEnd w:id="83"/>
+      <w:bookmarkEnd w:id="84"/>
     </w:p>
     <w:p>
       <w:pPr>
@@ -21951,8 +21685,8 @@
         </w:rPr>
         <w:t>PaaS meets the needs of stateless applications, like ours IS E-Learning platform, and helps on t</w:t>
       </w:r>
-      <w:bookmarkStart w:id="84" w:name="_Hlk50057075"/>
-      <w:bookmarkEnd w:id="84"/>
+      <w:bookmarkStart w:id="85" w:name="_Hlk50057075"/>
+      <w:bookmarkEnd w:id="85"/>
       <w:r>
         <w:rPr>
           <w:lang w:val="en-US"/>
@@ -21988,7 +21722,7 @@
     </w:p>
     <w:p>
       <w:pPr>
-        <w:pStyle w:val="Ttulo2"/>
+        <w:pStyle w:val="Heading2"/>
         <w:rPr>
           <w:color w:val="auto"/>
           <w:sz w:val="28"/>
@@ -21996,7 +21730,7 @@
           <w:lang w:val="en-US"/>
         </w:rPr>
       </w:pPr>
-      <w:bookmarkStart w:id="85" w:name="_Toc50928928"/>
+      <w:bookmarkStart w:id="86" w:name="_Toc50928928"/>
       <w:r>
         <w:rPr>
           <w:color w:val="auto"/>
@@ -22006,7 +21740,7 @@
         </w:rPr>
         <w:t>8.1. Container orchestration tools</w:t>
       </w:r>
-      <w:bookmarkEnd w:id="85"/>
+      <w:bookmarkEnd w:id="86"/>
     </w:p>
     <w:p>
       <w:pPr>
@@ -22032,7 +21766,7 @@
     </w:p>
     <w:p>
       <w:pPr>
-        <w:pStyle w:val="Ttulo3"/>
+        <w:pStyle w:val="Heading3"/>
         <w:rPr>
           <w:color w:val="auto"/>
           <w:sz w:val="28"/>
@@ -22040,7 +21774,7 @@
           <w:lang w:val="en-US"/>
         </w:rPr>
       </w:pPr>
-      <w:bookmarkStart w:id="86" w:name="_Toc50928929"/>
+      <w:bookmarkStart w:id="87" w:name="_Toc50928929"/>
       <w:r>
         <w:rPr>
           <w:color w:val="auto"/>
@@ -22050,7 +21784,7 @@
         </w:rPr>
         <w:t>8.1.1. Docker Swarm</w:t>
       </w:r>
-      <w:bookmarkEnd w:id="86"/>
+      <w:bookmarkEnd w:id="87"/>
     </w:p>
     <w:p>
       <w:pPr>
@@ -22158,7 +21892,7 @@
                     </pic:cNvPicPr>
                   </pic:nvPicPr>
                   <pic:blipFill>
-                    <a:blip r:embed="rId30" cstate="print"/>
+                    <a:blip r:embed="rId29" cstate="print"/>
                     <a:stretch>
                       <a:fillRect/>
                     </a:stretch>
@@ -22181,12 +21915,12 @@
     </w:p>
     <w:p>
       <w:pPr>
-        <w:pStyle w:val="Legenda"/>
-        <w:rPr>
-          <w:lang w:val="en-US"/>
-        </w:rPr>
-      </w:pPr>
-      <w:bookmarkStart w:id="87" w:name="_Toc50928957"/>
+        <w:pStyle w:val="Caption"/>
+        <w:rPr>
+          <w:lang w:val="en-US"/>
+        </w:rPr>
+      </w:pPr>
+      <w:bookmarkStart w:id="88" w:name="_Toc50928957"/>
       <w:r>
         <w:rPr>
           <w:lang w:val="en-US"/>
@@ -22229,7 +21963,7 @@
         </w:rPr>
         <w:t xml:space="preserve"> - Docker Swarm architecture</w:t>
       </w:r>
-      <w:bookmarkEnd w:id="87"/>
+      <w:bookmarkEnd w:id="88"/>
     </w:p>
     <w:p>
       <w:pPr>
@@ -22266,7 +22000,7 @@
     </w:p>
     <w:p>
       <w:pPr>
-        <w:pStyle w:val="PargrafodaLista"/>
+        <w:pStyle w:val="ListParagraph"/>
         <w:numPr>
           <w:ilvl w:val="0"/>
           <w:numId w:val="7"/>
@@ -22292,7 +22026,7 @@
     </w:p>
     <w:p>
       <w:pPr>
-        <w:pStyle w:val="PargrafodaLista"/>
+        <w:pStyle w:val="ListParagraph"/>
         <w:numPr>
           <w:ilvl w:val="0"/>
           <w:numId w:val="7"/>
@@ -22318,7 +22052,7 @@
     </w:p>
     <w:p>
       <w:pPr>
-        <w:pStyle w:val="PargrafodaLista"/>
+        <w:pStyle w:val="ListParagraph"/>
         <w:numPr>
           <w:ilvl w:val="0"/>
           <w:numId w:val="7"/>
@@ -22344,7 +22078,7 @@
     </w:p>
     <w:p>
       <w:pPr>
-        <w:pStyle w:val="PargrafodaLista"/>
+        <w:pStyle w:val="ListParagraph"/>
         <w:numPr>
           <w:ilvl w:val="0"/>
           <w:numId w:val="7"/>
@@ -22370,7 +22104,7 @@
     </w:p>
     <w:p>
       <w:pPr>
-        <w:pStyle w:val="PargrafodaLista"/>
+        <w:pStyle w:val="ListParagraph"/>
         <w:numPr>
           <w:ilvl w:val="0"/>
           <w:numId w:val="7"/>
@@ -22424,7 +22158,7 @@
     </w:p>
     <w:p>
       <w:pPr>
-        <w:pStyle w:val="Ttulo3"/>
+        <w:pStyle w:val="Heading3"/>
         <w:rPr>
           <w:color w:val="auto"/>
           <w:sz w:val="28"/>
@@ -22432,7 +22166,7 @@
           <w:lang w:val="en-US"/>
         </w:rPr>
       </w:pPr>
-      <w:bookmarkStart w:id="88" w:name="_Toc50928930"/>
+      <w:bookmarkStart w:id="89" w:name="_Toc50928930"/>
       <w:r>
         <w:rPr>
           <w:color w:val="auto"/>
@@ -22453,7 +22187,7 @@
         </w:rPr>
         <w:t>Kubernets</w:t>
       </w:r>
-      <w:bookmarkEnd w:id="88"/>
+      <w:bookmarkEnd w:id="89"/>
       <w:proofErr w:type="spellEnd"/>
     </w:p>
     <w:p>
@@ -22465,7 +22199,7 @@
           <w:lang w:val="en-US" w:eastAsia="en-US"/>
         </w:rPr>
       </w:pPr>
-      <w:hyperlink r:id="rId31" w:tgtFrame="_blank">
+      <w:hyperlink r:id="rId30" w:tgtFrame="_blank">
         <w:r>
           <w:rPr>
             <w:rFonts w:eastAsiaTheme="minorHAnsi" w:cstheme="minorHAnsi"/>
@@ -22553,7 +22287,7 @@
                     </pic:cNvPicPr>
                   </pic:nvPicPr>
                   <pic:blipFill>
-                    <a:blip r:embed="rId32" cstate="print"/>
+                    <a:blip r:embed="rId31" cstate="print"/>
                     <a:stretch>
                       <a:fillRect/>
                     </a:stretch>
@@ -22576,12 +22310,12 @@
     </w:p>
     <w:p>
       <w:pPr>
-        <w:pStyle w:val="Legenda"/>
-        <w:rPr>
-          <w:lang w:val="en-US"/>
-        </w:rPr>
-      </w:pPr>
-      <w:bookmarkStart w:id="89" w:name="_Toc50928958"/>
+        <w:pStyle w:val="Caption"/>
+        <w:rPr>
+          <w:lang w:val="en-US"/>
+        </w:rPr>
+      </w:pPr>
+      <w:bookmarkStart w:id="90" w:name="_Toc50928958"/>
       <w:r>
         <w:rPr>
           <w:lang w:val="en-US"/>
@@ -22624,7 +22358,7 @@
         </w:rPr>
         <w:t xml:space="preserve"> - Kubernetes architecture</w:t>
       </w:r>
-      <w:bookmarkEnd w:id="89"/>
+      <w:bookmarkEnd w:id="90"/>
     </w:p>
     <w:p>
       <w:pPr>
@@ -22979,7 +22713,7 @@
     </w:p>
     <w:p>
       <w:pPr>
-        <w:pStyle w:val="Ttulo2"/>
+        <w:pStyle w:val="Heading2"/>
         <w:rPr>
           <w:color w:val="auto"/>
           <w:sz w:val="24"/>
@@ -22987,7 +22721,7 @@
           <w:lang w:val="en-US"/>
         </w:rPr>
       </w:pPr>
-      <w:bookmarkStart w:id="90" w:name="_Toc50928931"/>
+      <w:bookmarkStart w:id="91" w:name="_Toc50928931"/>
       <w:r>
         <w:rPr>
           <w:color w:val="auto"/>
@@ -22997,7 +22731,7 @@
         </w:rPr>
         <w:t>8.2. Kubernetes vs Docker Swarm comparison</w:t>
       </w:r>
-      <w:bookmarkEnd w:id="90"/>
+      <w:bookmarkEnd w:id="91"/>
     </w:p>
     <w:p>
       <w:pPr>
@@ -23029,12 +22763,12 @@
     </w:p>
     <w:p>
       <w:pPr>
-        <w:pStyle w:val="Ttulo3"/>
-        <w:rPr>
-          <w:lang w:val="en-US"/>
-        </w:rPr>
-      </w:pPr>
-      <w:bookmarkStart w:id="91" w:name="_Toc50928932"/>
+        <w:pStyle w:val="Heading3"/>
+        <w:rPr>
+          <w:lang w:val="en-US"/>
+        </w:rPr>
+      </w:pPr>
+      <w:bookmarkStart w:id="92" w:name="_Toc50928932"/>
       <w:r>
         <w:rPr>
           <w:color w:val="auto"/>
@@ -23049,7 +22783,7 @@
         </w:rPr>
         <w:t>ployment</w:t>
       </w:r>
-      <w:bookmarkEnd w:id="91"/>
+      <w:bookmarkEnd w:id="92"/>
     </w:p>
     <w:p>
       <w:pPr>
@@ -23099,13 +22833,13 @@
     </w:p>
     <w:p>
       <w:pPr>
-        <w:pStyle w:val="Ttulo3"/>
+        <w:pStyle w:val="Heading3"/>
         <w:rPr>
           <w:color w:val="auto"/>
           <w:lang w:val="en-US"/>
         </w:rPr>
       </w:pPr>
-      <w:bookmarkStart w:id="92" w:name="_Toc50928933"/>
+      <w:bookmarkStart w:id="93" w:name="_Toc50928933"/>
       <w:r>
         <w:rPr>
           <w:color w:val="auto"/>
@@ -23114,7 +22848,7 @@
         <w:lastRenderedPageBreak/>
         <w:t>8.2.2. Application scalability constructs</w:t>
       </w:r>
-      <w:bookmarkEnd w:id="92"/>
+      <w:bookmarkEnd w:id="93"/>
     </w:p>
     <w:p>
       <w:pPr>
@@ -23166,7 +22900,7 @@
     </w:p>
     <w:p>
       <w:pPr>
-        <w:pStyle w:val="Ttulo3"/>
+        <w:pStyle w:val="Heading3"/>
         <w:rPr>
           <w:color w:val="auto"/>
           <w:sz w:val="28"/>
@@ -23174,7 +22908,7 @@
           <w:lang w:val="en-US"/>
         </w:rPr>
       </w:pPr>
-      <w:bookmarkStart w:id="93" w:name="_Toc50928934"/>
+      <w:bookmarkStart w:id="94" w:name="_Toc50928934"/>
       <w:r>
         <w:rPr>
           <w:color w:val="auto"/>
@@ -23184,7 +22918,7 @@
         </w:rPr>
         <w:t>8.2.3. High availability</w:t>
       </w:r>
-      <w:bookmarkEnd w:id="93"/>
+      <w:bookmarkEnd w:id="94"/>
     </w:p>
     <w:p>
       <w:pPr>
@@ -23210,7 +22944,7 @@
         </w:rPr>
         <w:t>Services can be replicated among Swarm nodes. </w:t>
       </w:r>
-      <w:hyperlink r:id="rId33" w:anchor="_blank" w:history="1">
+      <w:hyperlink r:id="rId32" w:anchor="_blank" w:history="1">
         <w:r>
           <w:rPr>
             <w:rFonts w:eastAsia="Times New Roman"/>
@@ -23312,7 +23046,7 @@
     </w:p>
     <w:p>
       <w:pPr>
-        <w:pStyle w:val="Ttulo3"/>
+        <w:pStyle w:val="Heading3"/>
         <w:rPr>
           <w:color w:val="auto"/>
           <w:sz w:val="28"/>
@@ -23320,7 +23054,7 @@
           <w:lang w:val="en-US"/>
         </w:rPr>
       </w:pPr>
-      <w:bookmarkStart w:id="94" w:name="_Toc50928935"/>
+      <w:bookmarkStart w:id="95" w:name="_Toc50928935"/>
       <w:r>
         <w:rPr>
           <w:color w:val="auto"/>
@@ -23330,7 +23064,7 @@
         </w:rPr>
         <w:t>8.2.3. Load balancing</w:t>
       </w:r>
-      <w:bookmarkEnd w:id="94"/>
+      <w:bookmarkEnd w:id="95"/>
     </w:p>
     <w:p>
       <w:pPr>
@@ -23367,7 +23101,7 @@
         </w:rPr>
         <w:t>Kubernetes: Pods are exposed through a </w:t>
       </w:r>
-      <w:hyperlink r:id="rId34" w:tgtFrame="_blank">
+      <w:hyperlink r:id="rId33" w:tgtFrame="_blank">
         <w:r>
           <w:rPr>
             <w:rFonts w:eastAsiaTheme="minorHAnsi" w:cstheme="minorHAnsi"/>
@@ -23416,7 +23150,7 @@
     </w:p>
     <w:p>
       <w:pPr>
-        <w:pStyle w:val="Ttulo3"/>
+        <w:pStyle w:val="Heading3"/>
         <w:rPr>
           <w:color w:val="auto"/>
           <w:sz w:val="28"/>
@@ -23424,7 +23158,7 @@
           <w:lang w:val="en-US"/>
         </w:rPr>
       </w:pPr>
-      <w:bookmarkStart w:id="95" w:name="_Toc50928936"/>
+      <w:bookmarkStart w:id="96" w:name="_Toc50928936"/>
       <w:r>
         <w:rPr>
           <w:color w:val="auto"/>
@@ -23434,7 +23168,7 @@
         </w:rPr>
         <w:t>8.2.4. Auto-scaling</w:t>
       </w:r>
-      <w:bookmarkEnd w:id="95"/>
+      <w:bookmarkEnd w:id="96"/>
     </w:p>
     <w:p>
       <w:pPr>
@@ -23492,13 +23226,13 @@
     </w:p>
     <w:p>
       <w:pPr>
-        <w:pStyle w:val="Legenda"/>
+        <w:pStyle w:val="Caption"/>
         <w:keepNext/>
         <w:rPr>
           <w:lang w:val="en-US"/>
         </w:rPr>
       </w:pPr>
-      <w:bookmarkStart w:id="96" w:name="_Toc50928961"/>
+      <w:bookmarkStart w:id="97" w:name="_Toc50928961"/>
       <w:r>
         <w:rPr>
           <w:lang w:val="en-US"/>
@@ -23532,11 +23266,11 @@
         </w:rPr>
         <w:t xml:space="preserve"> - Docker Swarm vs Kubernetes</w:t>
       </w:r>
-      <w:bookmarkEnd w:id="96"/>
+      <w:bookmarkEnd w:id="97"/>
     </w:p>
     <w:tbl>
       <w:tblPr>
-        <w:tblStyle w:val="TabelacomGrelha"/>
+        <w:tblStyle w:val="TableGrid"/>
         <w:tblW w:w="8645" w:type="dxa"/>
         <w:jc w:val="center"/>
         <w:tblLook w:val="04A0" w:firstRow="1" w:lastRow="0" w:firstColumn="1" w:lastColumn="0" w:noHBand="0" w:noVBand="1"/>
@@ -23600,7 +23334,7 @@
                           </pic:cNvPicPr>
                         </pic:nvPicPr>
                         <pic:blipFill>
-                          <a:blip r:embed="rId35" cstate="print"/>
+                          <a:blip r:embed="rId34" cstate="print"/>
                           <a:stretch>
                             <a:fillRect/>
                           </a:stretch>
@@ -23652,7 +23386,7 @@
                           </pic:cNvPicPr>
                         </pic:nvPicPr>
                         <pic:blipFill>
-                          <a:blip r:embed="rId36" cstate="print"/>
+                          <a:blip r:embed="rId35" cstate="print"/>
                           <a:stretch>
                             <a:fillRect/>
                           </a:stretch>
@@ -23787,7 +23521,7 @@
           </w:tcPr>
           <w:p>
             <w:pPr>
-              <w:pStyle w:val="PargrafodaLista"/>
+              <w:pStyle w:val="ListParagraph"/>
               <w:numPr>
                 <w:ilvl w:val="0"/>
                 <w:numId w:val="14"/>
@@ -23808,7 +23542,7 @@
           </w:p>
           <w:p>
             <w:pPr>
-              <w:pStyle w:val="PargrafodaLista"/>
+              <w:pStyle w:val="ListParagraph"/>
               <w:numPr>
                 <w:ilvl w:val="0"/>
                 <w:numId w:val="14"/>
@@ -23834,7 +23568,7 @@
           </w:tcPr>
           <w:p>
             <w:pPr>
-              <w:pStyle w:val="PargrafodaLista"/>
+              <w:pStyle w:val="ListParagraph"/>
               <w:numPr>
                 <w:ilvl w:val="0"/>
                 <w:numId w:val="13"/>
@@ -23855,7 +23589,7 @@
           </w:p>
           <w:p>
             <w:pPr>
-              <w:pStyle w:val="PargrafodaLista"/>
+              <w:pStyle w:val="ListParagraph"/>
               <w:numPr>
                 <w:ilvl w:val="0"/>
                 <w:numId w:val="13"/>
@@ -23876,7 +23610,7 @@
           </w:p>
           <w:p>
             <w:pPr>
-              <w:pStyle w:val="PargrafodaLista"/>
+              <w:pStyle w:val="ListParagraph"/>
               <w:numPr>
                 <w:ilvl w:val="0"/>
                 <w:numId w:val="13"/>
@@ -23897,7 +23631,7 @@
           </w:p>
           <w:p>
             <w:pPr>
-              <w:pStyle w:val="PargrafodaLista"/>
+              <w:pStyle w:val="ListParagraph"/>
               <w:numPr>
                 <w:ilvl w:val="0"/>
                 <w:numId w:val="13"/>
@@ -23980,7 +23714,7 @@
           </w:tcPr>
           <w:p>
             <w:pPr>
-              <w:pStyle w:val="PargrafodaLista"/>
+              <w:pStyle w:val="ListParagraph"/>
               <w:numPr>
                 <w:ilvl w:val="0"/>
                 <w:numId w:val="12"/>
@@ -24001,7 +23735,7 @@
           </w:p>
           <w:p>
             <w:pPr>
-              <w:pStyle w:val="PargrafodaLista"/>
+              <w:pStyle w:val="ListParagraph"/>
               <w:numPr>
                 <w:ilvl w:val="0"/>
                 <w:numId w:val="12"/>
@@ -24022,7 +23756,7 @@
           </w:p>
           <w:p>
             <w:pPr>
-              <w:pStyle w:val="PargrafodaLista"/>
+              <w:pStyle w:val="ListParagraph"/>
               <w:numPr>
                 <w:ilvl w:val="0"/>
                 <w:numId w:val="12"/>
@@ -24048,7 +23782,7 @@
           </w:tcPr>
           <w:p>
             <w:pPr>
-              <w:pStyle w:val="PargrafodaLista"/>
+              <w:pStyle w:val="ListParagraph"/>
               <w:numPr>
                 <w:ilvl w:val="0"/>
                 <w:numId w:val="11"/>
@@ -24069,7 +23803,7 @@
           </w:p>
           <w:p>
             <w:pPr>
-              <w:pStyle w:val="PargrafodaLista"/>
+              <w:pStyle w:val="ListParagraph"/>
               <w:numPr>
                 <w:ilvl w:val="0"/>
                 <w:numId w:val="11"/>
@@ -24169,7 +23903,7 @@
           </w:tcPr>
           <w:p>
             <w:pPr>
-              <w:pStyle w:val="PargrafodaLista"/>
+              <w:pStyle w:val="ListParagraph"/>
               <w:numPr>
                 <w:ilvl w:val="0"/>
                 <w:numId w:val="10"/>
@@ -24190,7 +23924,7 @@
           </w:p>
           <w:p>
             <w:pPr>
-              <w:pStyle w:val="PargrafodaLista"/>
+              <w:pStyle w:val="ListParagraph"/>
               <w:numPr>
                 <w:ilvl w:val="0"/>
                 <w:numId w:val="10"/>
@@ -24211,7 +23945,7 @@
           </w:p>
           <w:p>
             <w:pPr>
-              <w:pStyle w:val="PargrafodaLista"/>
+              <w:pStyle w:val="ListParagraph"/>
               <w:numPr>
                 <w:ilvl w:val="0"/>
                 <w:numId w:val="10"/>
@@ -24232,7 +23966,7 @@
           </w:p>
           <w:p>
             <w:pPr>
-              <w:pStyle w:val="PargrafodaLista"/>
+              <w:pStyle w:val="ListParagraph"/>
               <w:numPr>
                 <w:ilvl w:val="0"/>
                 <w:numId w:val="10"/>
@@ -24271,7 +24005,7 @@
     </w:p>
     <w:p>
       <w:pPr>
-        <w:pStyle w:val="Ttulo2"/>
+        <w:pStyle w:val="Heading2"/>
         <w:rPr>
           <w:color w:val="auto"/>
           <w:sz w:val="28"/>
@@ -24279,7 +24013,7 @@
           <w:lang w:val="en-US"/>
         </w:rPr>
       </w:pPr>
-      <w:bookmarkStart w:id="97" w:name="_Toc50928937"/>
+      <w:bookmarkStart w:id="98" w:name="_Toc50928937"/>
       <w:r>
         <w:rPr>
           <w:color w:val="auto"/>
@@ -24290,7 +24024,7 @@
         <w:lastRenderedPageBreak/>
         <w:t>8.3. Google Cloud Run</w:t>
       </w:r>
-      <w:bookmarkEnd w:id="97"/>
+      <w:bookmarkEnd w:id="98"/>
     </w:p>
     <w:p>
       <w:pPr>
@@ -24409,25 +24143,7 @@
           <w:shd w:val="clear" w:color="auto" w:fill="FFFFFF"/>
           <w:lang w:val="en-US" w:eastAsia="en-US"/>
         </w:rPr>
-        <w:t xml:space="preserve"> </w:t>
-      </w:r>
-      <w:proofErr w:type="gramStart"/>
-      <w:r>
-        <w:rPr>
-          <w:rFonts w:eastAsiaTheme="minorHAnsi"/>
-          <w:shd w:val="clear" w:color="auto" w:fill="FFFFFF"/>
-          <w:lang w:val="en-US" w:eastAsia="en-US"/>
-        </w:rPr>
-        <w:t>don’t</w:t>
-      </w:r>
-      <w:proofErr w:type="gramEnd"/>
-      <w:r>
-        <w:rPr>
-          <w:rFonts w:eastAsiaTheme="minorHAnsi"/>
-          <w:shd w:val="clear" w:color="auto" w:fill="FFFFFF"/>
-          <w:lang w:val="en-US" w:eastAsia="en-US"/>
-        </w:rPr>
-        <w:t xml:space="preserve"> require most known container orchestration features like namespaces, or node allocation and management. It is possible to have all its configurations being fully managed by the Google Cloud Services “black box” - meaning that after implementing a microservice, it will have automatically scalable serverless execution, scaling to zero if there no requests, using no resources in such cases. As managed compute platform, managed Cloud Run also supports essential configuration settings: the maximum concurrent requests a single container receives, the memory size to be allocated to the container as well as request timeout can be configured. No additional configurations or management operations are required.</w:t>
+        <w:t xml:space="preserve"> don’t require most known container orchestration features like namespaces, or node allocation and management. It is possible to have all its configurations being fully managed by the Google Cloud Services “black box” - meaning that after implementing a microservice, it will have automatically scalable serverless execution, scaling to zero if there no requests, using no resources in such cases. As managed compute platform, managed Cloud Run also supports essential configuration settings: the maximum concurrent requests a single container receives, the memory size to be allocated to the container as well as request timeout can be configured. No additional configurations or management operations are required.</w:t>
       </w:r>
     </w:p>
     <w:p>
@@ -24491,7 +24207,7 @@
     </w:p>
     <w:p>
       <w:pPr>
-        <w:pStyle w:val="Ttulo2"/>
+        <w:pStyle w:val="Heading2"/>
         <w:rPr>
           <w:color w:val="auto"/>
           <w:sz w:val="28"/>
@@ -24499,7 +24215,7 @@
           <w:lang w:val="en-US"/>
         </w:rPr>
       </w:pPr>
-      <w:bookmarkStart w:id="98" w:name="_Toc50928938"/>
+      <w:bookmarkStart w:id="99" w:name="_Toc50928938"/>
       <w:r>
         <w:rPr>
           <w:color w:val="auto"/>
@@ -24509,29 +24225,29 @@
         </w:rPr>
         <w:t>8.4. Deployment on Google Cloud Run services</w:t>
       </w:r>
-      <w:bookmarkEnd w:id="98"/>
-    </w:p>
-    <w:p>
-      <w:pPr>
-        <w:rPr>
-          <w:lang w:val="en-US"/>
-        </w:rPr>
-      </w:pPr>
-      <w:commentRangeStart w:id="99"/>
+      <w:bookmarkEnd w:id="99"/>
+    </w:p>
+    <w:p>
+      <w:pPr>
+        <w:rPr>
+          <w:lang w:val="en-US"/>
+        </w:rPr>
+      </w:pPr>
+      <w:commentRangeStart w:id="100"/>
       <w:r>
         <w:rPr>
           <w:lang w:val="en-US"/>
         </w:rPr>
         <w:t>Soon</w:t>
       </w:r>
-      <w:commentRangeEnd w:id="99"/>
-      <w:r>
-        <w:rPr>
-          <w:rStyle w:val="Refdecomentrio"/>
+      <w:commentRangeEnd w:id="100"/>
+      <w:r>
+        <w:rPr>
+          <w:rStyle w:val="CommentReference"/>
           <w:sz w:val="24"/>
           <w:szCs w:val="24"/>
         </w:rPr>
-        <w:commentReference w:id="99"/>
+        <w:commentReference w:id="100"/>
       </w:r>
       <w:r>
         <w:rPr>
@@ -24586,15 +24302,15 @@
     </w:p>
     <w:p>
       <w:pPr>
-        <w:pStyle w:val="Ttulo1"/>
+        <w:pStyle w:val="Heading1"/>
         <w:numPr>
           <w:ilvl w:val="0"/>
           <w:numId w:val="5"/>
         </w:numPr>
       </w:pPr>
-      <w:bookmarkStart w:id="100" w:name="_Hlk49363043"/>
-      <w:bookmarkStart w:id="101" w:name="_Toc50928939"/>
-      <w:bookmarkEnd w:id="100"/>
+      <w:bookmarkStart w:id="101" w:name="_Hlk49363043"/>
+      <w:bookmarkStart w:id="102" w:name="_Toc50928939"/>
+      <w:bookmarkEnd w:id="101"/>
       <w:r>
         <w:lastRenderedPageBreak/>
         <w:t>Conclusion</w:t>
@@ -24602,7 +24318,7 @@
       <w:r>
         <w:t>s</w:t>
       </w:r>
-      <w:bookmarkEnd w:id="101"/>
+      <w:bookmarkEnd w:id="102"/>
     </w:p>
     <w:p>
       <w:pPr>
@@ -24827,7 +24543,7 @@
     </w:p>
     <w:p>
       <w:pPr>
-        <w:pStyle w:val="Ttulo2"/>
+        <w:pStyle w:val="Heading2"/>
         <w:rPr>
           <w:color w:val="auto"/>
           <w:sz w:val="28"/>
@@ -24835,7 +24551,7 @@
           <w:lang w:val="en-US"/>
         </w:rPr>
       </w:pPr>
-      <w:bookmarkStart w:id="102" w:name="_Toc50928940"/>
+      <w:bookmarkStart w:id="103" w:name="_Toc50928940"/>
       <w:r>
         <w:rPr>
           <w:color w:val="auto"/>
@@ -24863,7 +24579,7 @@
         </w:rPr>
         <w:t xml:space="preserve"> state</w:t>
       </w:r>
-      <w:bookmarkEnd w:id="102"/>
+      <w:bookmarkEnd w:id="103"/>
     </w:p>
     <w:p>
       <w:pPr>
@@ -24893,17 +24609,17 @@
         <w:rPr>
           <w:lang w:val="en-US"/>
         </w:rPr>
-      </w:r>
-      <w:r>
-        <w:rPr>
-          <w:lang w:val="en-US"/>
-        </w:rPr>
         <w:instrText xml:space="preserve"> \* MERGEFORMAT </w:instrText>
       </w:r>
       <w:r>
         <w:rPr>
           <w:lang w:val="en-US"/>
         </w:rPr>
+      </w:r>
+      <w:r>
+        <w:rPr>
+          <w:lang w:val="en-US"/>
+        </w:rPr>
         <w:fldChar w:fldCharType="separate"/>
       </w:r>
       <w:r>
@@ -24940,17 +24656,17 @@
         <w:rPr>
           <w:lang w:val="en-US"/>
         </w:rPr>
-      </w:r>
-      <w:r>
-        <w:rPr>
-          <w:lang w:val="en-US"/>
-        </w:rPr>
         <w:instrText xml:space="preserve"> \* MERGEFORMAT </w:instrText>
       </w:r>
       <w:r>
         <w:rPr>
           <w:lang w:val="en-US"/>
         </w:rPr>
+      </w:r>
+      <w:r>
+        <w:rPr>
+          <w:lang w:val="en-US"/>
+        </w:rPr>
         <w:fldChar w:fldCharType="separate"/>
       </w:r>
       <w:r>
@@ -25042,17 +24758,17 @@
         <w:rPr>
           <w:lang w:val="en-US"/>
         </w:rPr>
-      </w:r>
-      <w:r>
-        <w:rPr>
-          <w:lang w:val="en-US"/>
-        </w:rPr>
         <w:instrText xml:space="preserve"> \* MERGEFORMAT </w:instrText>
       </w:r>
       <w:r>
         <w:rPr>
           <w:lang w:val="en-US"/>
         </w:rPr>
+      </w:r>
+      <w:r>
+        <w:rPr>
+          <w:lang w:val="en-US"/>
+        </w:rPr>
         <w:fldChar w:fldCharType="separate"/>
       </w:r>
       <w:r>
@@ -25083,12 +24799,12 @@
         <w:rPr>
           <w:lang w:val="en-US"/>
         </w:rPr>
-      </w:r>
-      <w:r>
-        <w:rPr>
-          <w:lang w:val="en-US"/>
-        </w:rPr>
         <w:instrText xml:space="preserve"> \* MERGEFORMAT </w:instrText>
+      </w:r>
+      <w:r>
+        <w:rPr>
+          <w:lang w:val="en-US"/>
+        </w:rPr>
       </w:r>
       <w:r>
         <w:rPr>
@@ -25308,7 +25024,7 @@
     </w:p>
     <w:p>
       <w:pPr>
-        <w:pStyle w:val="Ttulo2"/>
+        <w:pStyle w:val="Heading2"/>
         <w:rPr>
           <w:color w:val="auto"/>
           <w:sz w:val="28"/>
@@ -25316,7 +25032,7 @@
           <w:lang w:val="en-US"/>
         </w:rPr>
       </w:pPr>
-      <w:bookmarkStart w:id="103" w:name="_Toc50928941"/>
+      <w:bookmarkStart w:id="104" w:name="_Toc50928941"/>
       <w:r>
         <w:rPr>
           <w:color w:val="auto"/>
@@ -25326,7 +25042,7 @@
         </w:rPr>
         <w:t>9.2. Future work</w:t>
       </w:r>
-      <w:bookmarkEnd w:id="103"/>
+      <w:bookmarkEnd w:id="104"/>
     </w:p>
     <w:p>
       <w:pPr>
@@ -25701,7 +25417,7 @@
     </w:p>
     <w:p>
       <w:pPr>
-        <w:pStyle w:val="PargrafodaLista"/>
+        <w:pStyle w:val="ListParagraph"/>
         <w:ind w:left="360"/>
         <w:rPr>
           <w:lang w:val="en-US"/>
@@ -25710,7 +25426,7 @@
     </w:p>
     <w:p>
       <w:pPr>
-        <w:pStyle w:val="PargrafodaLista"/>
+        <w:pStyle w:val="ListParagraph"/>
         <w:numPr>
           <w:ilvl w:val="0"/>
           <w:numId w:val="16"/>
@@ -25729,18 +25445,18 @@
     </w:p>
     <w:p>
       <w:pPr>
-        <w:pStyle w:val="Ttulo1"/>
+        <w:pStyle w:val="Heading1"/>
         <w:numPr>
           <w:ilvl w:val="0"/>
           <w:numId w:val="5"/>
         </w:numPr>
       </w:pPr>
-      <w:bookmarkStart w:id="104" w:name="_Toc50928942"/>
+      <w:bookmarkStart w:id="105" w:name="_Toc50928942"/>
       <w:r>
         <w:lastRenderedPageBreak/>
         <w:t>Lexicon</w:t>
       </w:r>
-      <w:bookmarkEnd w:id="104"/>
+      <w:bookmarkEnd w:id="105"/>
     </w:p>
     <w:p>
       <w:pPr>
@@ -25990,9 +25706,9 @@
           <w:lang w:val="en-US"/>
         </w:rPr>
         <w:sectPr>
-          <w:headerReference w:type="default" r:id="rId37"/>
-          <w:footerReference w:type="default" r:id="rId38"/>
-          <w:footerReference w:type="first" r:id="rId39"/>
+          <w:headerReference w:type="default" r:id="rId36"/>
+          <w:footerReference w:type="default" r:id="rId37"/>
+          <w:footerReference w:type="first" r:id="rId38"/>
           <w:pgSz w:w="11906" w:h="16838"/>
           <w:pgMar w:top="1701" w:right="993" w:bottom="1418" w:left="993" w:header="709" w:footer="709" w:gutter="0"/>
           <w:cols w:space="720"/>
@@ -26002,7 +25718,7 @@
         </w:sectPr>
       </w:pPr>
     </w:p>
-    <w:bookmarkStart w:id="105" w:name="_Toc50928943" w:displacedByCustomXml="next"/>
+    <w:bookmarkStart w:id="106" w:name="_Toc50928943" w:displacedByCustomXml="next"/>
     <w:sdt>
       <w:sdtPr>
         <w:rPr>
@@ -26023,7 +25739,7 @@
       <w:sdtContent>
         <w:p>
           <w:pPr>
-            <w:pStyle w:val="Ttulo1"/>
+            <w:pStyle w:val="Heading1"/>
             <w:numPr>
               <w:ilvl w:val="0"/>
               <w:numId w:val="5"/>
@@ -26032,7 +25748,7 @@
           <w:r>
             <w:t>References</w:t>
           </w:r>
-          <w:bookmarkEnd w:id="105"/>
+          <w:bookmarkEnd w:id="106"/>
         </w:p>
         <w:p>
           <w:pPr>
@@ -26086,7 +25802,7 @@
           </w:tcPr>
           <w:p>
             <w:pPr>
-              <w:pStyle w:val="Bibliografia"/>
+              <w:pStyle w:val="Bibliography"/>
               <w:rPr>
                 <w:lang w:val="en-US"/>
               </w:rPr>
@@ -26105,7 +25821,7 @@
           </w:tcPr>
           <w:p>
             <w:pPr>
-              <w:pStyle w:val="Bibliografia"/>
+              <w:pStyle w:val="Bibliography"/>
               <w:rPr>
                 <w:lang w:val="en-US"/>
               </w:rPr>
@@ -26114,21 +25830,7 @@
               <w:rPr>
                 <w:lang w:val="en-US"/>
               </w:rPr>
-              <w:t>S. S. Matthias Muller-</w:t>
-            </w:r>
-            <w:proofErr w:type="spellStart"/>
-            <w:r>
-              <w:rPr>
-                <w:lang w:val="en-US"/>
-              </w:rPr>
-              <w:t>Hannemann</w:t>
-            </w:r>
-            <w:proofErr w:type="spellEnd"/>
-            <w:r>
-              <w:rPr>
-                <w:lang w:val="en-US"/>
-              </w:rPr>
-              <w:t xml:space="preserve">, Algorithm Engineering: Bridging the Gap Between Algorithm Theory and Practice, Springer; 2010 edition, 2010. </w:t>
+              <w:t xml:space="preserve">S. S. Matthias Muller-Hannemann, Algorithm Engineering: Bridging the Gap Between Algorithm Theory and Practice, Springer; 2010 edition, 2010. </w:t>
             </w:r>
           </w:p>
         </w:tc>
@@ -26140,7 +25842,7 @@
           </w:tcPr>
           <w:p>
             <w:pPr>
-              <w:pStyle w:val="Bibliografia"/>
+              <w:pStyle w:val="Bibliography"/>
               <w:rPr>
                 <w:lang w:val="en-US"/>
               </w:rPr>
@@ -26159,7 +25861,7 @@
           </w:tcPr>
           <w:p>
             <w:pPr>
-              <w:pStyle w:val="Bibliografia"/>
+              <w:pStyle w:val="Bibliography"/>
               <w:rPr>
                 <w:lang w:val="en-US"/>
               </w:rPr>
@@ -26168,21 +25870,7 @@
               <w:rPr>
                 <w:lang w:val="en-US"/>
               </w:rPr>
-              <w:t xml:space="preserve">K. </w:t>
-            </w:r>
-            <w:proofErr w:type="spellStart"/>
-            <w:r>
-              <w:rPr>
-                <w:lang w:val="en-US"/>
-              </w:rPr>
-              <w:t>Wiegers</w:t>
-            </w:r>
-            <w:proofErr w:type="spellEnd"/>
-            <w:r>
-              <w:rPr>
-                <w:lang w:val="en-US"/>
-              </w:rPr>
-              <w:t xml:space="preserve">, Software Requirements (Developer Best Practices), Microsoft Press, 2013. </w:t>
+              <w:t xml:space="preserve">K. Wiegers, Software Requirements (Developer Best Practices), Microsoft Press, 2013. </w:t>
             </w:r>
           </w:p>
         </w:tc>
@@ -26194,7 +25882,7 @@
           </w:tcPr>
           <w:p>
             <w:pPr>
-              <w:pStyle w:val="Bibliografia"/>
+              <w:pStyle w:val="Bibliography"/>
               <w:rPr>
                 <w:lang w:val="en-US"/>
               </w:rPr>
@@ -26213,7 +25901,7 @@
           </w:tcPr>
           <w:p>
             <w:pPr>
-              <w:pStyle w:val="Bibliografia"/>
+              <w:pStyle w:val="Bibliography"/>
               <w:rPr>
                 <w:lang w:val="en-US"/>
               </w:rPr>
@@ -26222,21 +25910,7 @@
               <w:rPr>
                 <w:lang w:val="en-US"/>
               </w:rPr>
-              <w:t>"</w:t>
-            </w:r>
-            <w:proofErr w:type="spellStart"/>
-            <w:r>
-              <w:rPr>
-                <w:lang w:val="en-US"/>
-              </w:rPr>
-              <w:t>AlgoExpert</w:t>
-            </w:r>
-            <w:proofErr w:type="spellEnd"/>
-            <w:r>
-              <w:rPr>
-                <w:lang w:val="en-US"/>
-              </w:rPr>
-              <w:t>," [Online]. Available: https://www.algoexpert.io/product. [Accessed 25 04 2020].</w:t>
+              <w:t>"AlgoExpert," [Online]. Available: https://www.algoexpert.io/product. [Accessed 25 04 2020].</w:t>
             </w:r>
           </w:p>
         </w:tc>
@@ -26248,7 +25922,7 @@
           </w:tcPr>
           <w:p>
             <w:pPr>
-              <w:pStyle w:val="Bibliografia"/>
+              <w:pStyle w:val="Bibliography"/>
               <w:rPr>
                 <w:lang w:val="en-US"/>
               </w:rPr>
@@ -26267,7 +25941,7 @@
           </w:tcPr>
           <w:p>
             <w:pPr>
-              <w:pStyle w:val="Bibliografia"/>
+              <w:pStyle w:val="Bibliography"/>
               <w:rPr>
                 <w:lang w:val="en-US"/>
               </w:rPr>
@@ -26276,21 +25950,7 @@
               <w:rPr>
                 <w:lang w:val="en-US"/>
               </w:rPr>
-              <w:t>"</w:t>
-            </w:r>
-            <w:proofErr w:type="spellStart"/>
-            <w:r>
-              <w:rPr>
-                <w:lang w:val="en-US"/>
-              </w:rPr>
-              <w:t>HackerRank</w:t>
-            </w:r>
-            <w:proofErr w:type="spellEnd"/>
-            <w:r>
-              <w:rPr>
-                <w:lang w:val="en-US"/>
-              </w:rPr>
-              <w:t>," [Online]. Available: https://www.hackerrank.com/. [Accessed 25 04 2020].</w:t>
+              <w:t>"HackerRank," [Online]. Available: https://www.hackerrank.com/. [Accessed 25 04 2020].</w:t>
             </w:r>
           </w:p>
         </w:tc>
@@ -26302,7 +25962,7 @@
           </w:tcPr>
           <w:p>
             <w:pPr>
-              <w:pStyle w:val="Bibliografia"/>
+              <w:pStyle w:val="Bibliography"/>
               <w:rPr>
                 <w:lang w:val="en-US"/>
               </w:rPr>
@@ -26321,7 +25981,7 @@
           </w:tcPr>
           <w:p>
             <w:pPr>
-              <w:pStyle w:val="Bibliografia"/>
+              <w:pStyle w:val="Bibliography"/>
               <w:rPr>
                 <w:lang w:val="en-US"/>
               </w:rPr>
@@ -26330,21 +25990,7 @@
               <w:rPr>
                 <w:lang w:val="en-US"/>
               </w:rPr>
-              <w:t>"</w:t>
-            </w:r>
-            <w:proofErr w:type="spellStart"/>
-            <w:r>
-              <w:rPr>
-                <w:lang w:val="en-US"/>
-              </w:rPr>
-              <w:t>LeetCode</w:t>
-            </w:r>
-            <w:proofErr w:type="spellEnd"/>
-            <w:r>
-              <w:rPr>
-                <w:lang w:val="en-US"/>
-              </w:rPr>
-              <w:t>," [Online]. Available: https://leetcode.com/. [Accessed 25 04 2020].</w:t>
+              <w:t>"LeetCode," [Online]. Available: https://leetcode.com/. [Accessed 25 04 2020].</w:t>
             </w:r>
           </w:p>
         </w:tc>
@@ -26356,7 +26002,7 @@
           </w:tcPr>
           <w:p>
             <w:pPr>
-              <w:pStyle w:val="Bibliografia"/>
+              <w:pStyle w:val="Bibliography"/>
               <w:rPr>
                 <w:lang w:val="en-US"/>
               </w:rPr>
@@ -26375,7 +26021,7 @@
           </w:tcPr>
           <w:p>
             <w:pPr>
-              <w:pStyle w:val="Bibliografia"/>
+              <w:pStyle w:val="Bibliography"/>
               <w:rPr>
                 <w:lang w:val="en-US"/>
               </w:rPr>
@@ -26384,21 +26030,7 @@
               <w:rPr>
                 <w:lang w:val="en-US"/>
               </w:rPr>
-              <w:t>"</w:t>
-            </w:r>
-            <w:proofErr w:type="spellStart"/>
-            <w:r>
-              <w:rPr>
-                <w:lang w:val="en-US"/>
-              </w:rPr>
-              <w:t>CodeWars</w:t>
-            </w:r>
-            <w:proofErr w:type="spellEnd"/>
-            <w:r>
-              <w:rPr>
-                <w:lang w:val="en-US"/>
-              </w:rPr>
-              <w:t>," [Online]. Available: https://www.codewars.com/. [Accessed 25 04 2020].</w:t>
+              <w:t>"CodeWars," [Online]. Available: https://www.codewars.com/. [Accessed 25 04 2020].</w:t>
             </w:r>
           </w:p>
         </w:tc>
@@ -26410,7 +26042,7 @@
           </w:tcPr>
           <w:p>
             <w:pPr>
-              <w:pStyle w:val="Bibliografia"/>
+              <w:pStyle w:val="Bibliography"/>
               <w:rPr>
                 <w:lang w:val="en-US"/>
               </w:rPr>
@@ -26429,7 +26061,7 @@
           </w:tcPr>
           <w:p>
             <w:pPr>
-              <w:pStyle w:val="Bibliografia"/>
+              <w:pStyle w:val="Bibliography"/>
               <w:rPr>
                 <w:lang w:val="en-US"/>
               </w:rPr>
@@ -26438,21 +26070,7 @@
               <w:rPr>
                 <w:lang w:val="en-US"/>
               </w:rPr>
-              <w:t>"</w:t>
-            </w:r>
-            <w:proofErr w:type="spellStart"/>
-            <w:r>
-              <w:rPr>
-                <w:lang w:val="en-US"/>
-              </w:rPr>
-              <w:t>CodeChef</w:t>
-            </w:r>
-            <w:proofErr w:type="spellEnd"/>
-            <w:r>
-              <w:rPr>
-                <w:lang w:val="en-US"/>
-              </w:rPr>
-              <w:t>," [Online]. Available: https://www.codechef.com/. [Accessed 25 04 2020].</w:t>
+              <w:t>"CodeChef," [Online]. Available: https://www.codechef.com/. [Accessed 25 04 2020].</w:t>
             </w:r>
           </w:p>
         </w:tc>
@@ -26464,7 +26082,7 @@
           </w:tcPr>
           <w:p>
             <w:pPr>
-              <w:pStyle w:val="Bibliografia"/>
+              <w:pStyle w:val="Bibliography"/>
               <w:rPr>
                 <w:lang w:val="en-US"/>
               </w:rPr>
@@ -26483,7 +26101,7 @@
           </w:tcPr>
           <w:p>
             <w:pPr>
-              <w:pStyle w:val="Bibliografia"/>
+              <w:pStyle w:val="Bibliography"/>
               <w:rPr>
                 <w:lang w:val="en-US"/>
               </w:rPr>
@@ -26504,7 +26122,7 @@
           </w:tcPr>
           <w:p>
             <w:pPr>
-              <w:pStyle w:val="Bibliografia"/>
+              <w:pStyle w:val="Bibliography"/>
               <w:rPr>
                 <w:lang w:val="en-US"/>
               </w:rPr>
@@ -26523,7 +26141,7 @@
           </w:tcPr>
           <w:p>
             <w:pPr>
-              <w:pStyle w:val="Bibliografia"/>
+              <w:pStyle w:val="Bibliography"/>
               <w:rPr>
                 <w:lang w:val="en-US"/>
               </w:rPr>
@@ -26544,7 +26162,7 @@
           </w:tcPr>
           <w:p>
             <w:pPr>
-              <w:pStyle w:val="Bibliografia"/>
+              <w:pStyle w:val="Bibliography"/>
               <w:rPr>
                 <w:lang w:val="en-US"/>
               </w:rPr>
@@ -26563,7 +26181,7 @@
           </w:tcPr>
           <w:p>
             <w:pPr>
-              <w:pStyle w:val="Bibliografia"/>
+              <w:pStyle w:val="Bibliography"/>
               <w:rPr>
                 <w:lang w:val="en-US"/>
               </w:rPr>
@@ -26584,7 +26202,7 @@
           </w:tcPr>
           <w:p>
             <w:pPr>
-              <w:pStyle w:val="Bibliografia"/>
+              <w:pStyle w:val="Bibliography"/>
               <w:rPr>
                 <w:lang w:val="en-US"/>
               </w:rPr>
@@ -26603,7 +26221,7 @@
           </w:tcPr>
           <w:p>
             <w:pPr>
-              <w:pStyle w:val="Bibliografia"/>
+              <w:pStyle w:val="Bibliography"/>
               <w:rPr>
                 <w:lang w:val="en-US"/>
               </w:rPr>
@@ -26624,7 +26242,7 @@
           </w:tcPr>
           <w:p>
             <w:pPr>
-              <w:pStyle w:val="Bibliografia"/>
+              <w:pStyle w:val="Bibliography"/>
               <w:rPr>
                 <w:lang w:val="en-US"/>
               </w:rPr>
@@ -26643,7 +26261,7 @@
           </w:tcPr>
           <w:p>
             <w:pPr>
-              <w:pStyle w:val="Bibliografia"/>
+              <w:pStyle w:val="Bibliography"/>
               <w:rPr>
                 <w:lang w:val="en-US"/>
               </w:rPr>
@@ -26664,7 +26282,7 @@
           </w:tcPr>
           <w:p>
             <w:pPr>
-              <w:pStyle w:val="Bibliografia"/>
+              <w:pStyle w:val="Bibliography"/>
               <w:rPr>
                 <w:lang w:val="en-US"/>
               </w:rPr>
@@ -26683,7 +26301,7 @@
           </w:tcPr>
           <w:p>
             <w:pPr>
-              <w:pStyle w:val="Bibliografia"/>
+              <w:pStyle w:val="Bibliography"/>
               <w:rPr>
                 <w:lang w:val="en-US"/>
               </w:rPr>
@@ -26704,7 +26322,7 @@
           </w:tcPr>
           <w:p>
             <w:pPr>
-              <w:pStyle w:val="Bibliografia"/>
+              <w:pStyle w:val="Bibliography"/>
               <w:rPr>
                 <w:lang w:val="en-US"/>
               </w:rPr>
@@ -26723,7 +26341,7 @@
           </w:tcPr>
           <w:p>
             <w:pPr>
-              <w:pStyle w:val="Bibliografia"/>
+              <w:pStyle w:val="Bibliography"/>
               <w:rPr>
                 <w:lang w:val="en-US"/>
               </w:rPr>
@@ -26744,7 +26362,7 @@
           </w:tcPr>
           <w:p>
             <w:pPr>
-              <w:pStyle w:val="Bibliografia"/>
+              <w:pStyle w:val="Bibliography"/>
               <w:rPr>
                 <w:lang w:val="en-US"/>
               </w:rPr>
@@ -26763,7 +26381,7 @@
           </w:tcPr>
           <w:p>
             <w:pPr>
-              <w:pStyle w:val="Bibliografia"/>
+              <w:pStyle w:val="Bibliography"/>
               <w:rPr>
                 <w:lang w:val="en-US"/>
               </w:rPr>
@@ -26784,7 +26402,7 @@
           </w:tcPr>
           <w:p>
             <w:pPr>
-              <w:pStyle w:val="Bibliografia"/>
+              <w:pStyle w:val="Bibliography"/>
               <w:rPr>
                 <w:lang w:val="en-US"/>
               </w:rPr>
@@ -26803,7 +26421,7 @@
           </w:tcPr>
           <w:p>
             <w:pPr>
-              <w:pStyle w:val="Bibliografia"/>
+              <w:pStyle w:val="Bibliography"/>
               <w:rPr>
                 <w:lang w:val="en-US"/>
               </w:rPr>
@@ -26824,7 +26442,7 @@
           </w:tcPr>
           <w:p>
             <w:pPr>
-              <w:pStyle w:val="Bibliografia"/>
+              <w:pStyle w:val="Bibliography"/>
               <w:rPr>
                 <w:lang w:val="en-US"/>
               </w:rPr>
@@ -26843,7 +26461,7 @@
           </w:tcPr>
           <w:p>
             <w:pPr>
-              <w:pStyle w:val="Bibliografia"/>
+              <w:pStyle w:val="Bibliography"/>
               <w:rPr>
                 <w:lang w:val="en-US"/>
               </w:rPr>
@@ -26864,7 +26482,7 @@
           </w:tcPr>
           <w:p>
             <w:pPr>
-              <w:pStyle w:val="Bibliografia"/>
+              <w:pStyle w:val="Bibliography"/>
               <w:rPr>
                 <w:lang w:val="en-US"/>
               </w:rPr>
@@ -26884,7 +26502,7 @@
           </w:tcPr>
           <w:p>
             <w:pPr>
-              <w:pStyle w:val="Bibliografia"/>
+              <w:pStyle w:val="Bibliography"/>
               <w:rPr>
                 <w:lang w:val="en-US"/>
               </w:rPr>
@@ -26905,7 +26523,7 @@
           </w:tcPr>
           <w:p>
             <w:pPr>
-              <w:pStyle w:val="Bibliografia"/>
+              <w:pStyle w:val="Bibliography"/>
               <w:rPr>
                 <w:lang w:val="en-US"/>
               </w:rPr>
@@ -26924,7 +26542,7 @@
           </w:tcPr>
           <w:p>
             <w:pPr>
-              <w:pStyle w:val="Bibliografia"/>
+              <w:pStyle w:val="Bibliography"/>
               <w:rPr>
                 <w:lang w:val="en-US"/>
               </w:rPr>
@@ -26945,7 +26563,7 @@
           </w:tcPr>
           <w:p>
             <w:pPr>
-              <w:pStyle w:val="Bibliografia"/>
+              <w:pStyle w:val="Bibliography"/>
               <w:rPr>
                 <w:lang w:val="en-US"/>
               </w:rPr>
@@ -26964,7 +26582,7 @@
           </w:tcPr>
           <w:p>
             <w:pPr>
-              <w:pStyle w:val="Bibliografia"/>
+              <w:pStyle w:val="Bibliography"/>
               <w:rPr>
                 <w:lang w:val="en-US"/>
               </w:rPr>
@@ -26985,7 +26603,7 @@
           </w:tcPr>
           <w:p>
             <w:pPr>
-              <w:pStyle w:val="Bibliografia"/>
+              <w:pStyle w:val="Bibliography"/>
               <w:rPr>
                 <w:lang w:val="en-US"/>
               </w:rPr>
@@ -27004,7 +26622,7 @@
           </w:tcPr>
           <w:p>
             <w:pPr>
-              <w:pStyle w:val="Bibliografia"/>
+              <w:pStyle w:val="Bibliography"/>
               <w:rPr>
                 <w:lang w:val="en-US"/>
               </w:rPr>
@@ -27025,7 +26643,7 @@
           </w:tcPr>
           <w:p>
             <w:pPr>
-              <w:pStyle w:val="Bibliografia"/>
+              <w:pStyle w:val="Bibliography"/>
               <w:rPr>
                 <w:lang w:val="en-US"/>
               </w:rPr>
@@ -27044,7 +26662,7 @@
           </w:tcPr>
           <w:p>
             <w:pPr>
-              <w:pStyle w:val="Bibliografia"/>
+              <w:pStyle w:val="Bibliography"/>
               <w:rPr>
                 <w:lang w:val="en-US"/>
               </w:rPr>
@@ -27053,21 +26671,7 @@
               <w:rPr>
                 <w:lang w:val="en-US"/>
               </w:rPr>
-              <w:t>"</w:t>
-            </w:r>
-            <w:proofErr w:type="spellStart"/>
-            <w:r>
-              <w:rPr>
-                <w:lang w:val="en-US"/>
-              </w:rPr>
-              <w:t>CodeMirror</w:t>
-            </w:r>
-            <w:proofErr w:type="spellEnd"/>
-            <w:r>
-              <w:rPr>
-                <w:lang w:val="en-US"/>
-              </w:rPr>
-              <w:t>," [Online]. Available: https://codemirror.net/. [Accessed 13 06 2020].</w:t>
+              <w:t>"CodeMirror," [Online]. Available: https://codemirror.net/. [Accessed 13 06 2020].</w:t>
             </w:r>
           </w:p>
         </w:tc>
@@ -27079,7 +26683,7 @@
           </w:tcPr>
           <w:p>
             <w:pPr>
-              <w:pStyle w:val="Bibliografia"/>
+              <w:pStyle w:val="Bibliography"/>
               <w:rPr>
                 <w:lang w:val="en-US"/>
               </w:rPr>
@@ -27098,7 +26702,7 @@
           </w:tcPr>
           <w:p>
             <w:pPr>
-              <w:pStyle w:val="Bibliografia"/>
+              <w:pStyle w:val="Bibliography"/>
               <w:rPr>
                 <w:lang w:val="en-US"/>
               </w:rPr>
@@ -27107,21 +26711,7 @@
               <w:rPr>
                 <w:lang w:val="en-US"/>
               </w:rPr>
-              <w:t>"</w:t>
-            </w:r>
-            <w:proofErr w:type="spellStart"/>
-            <w:r>
-              <w:rPr>
-                <w:lang w:val="en-US"/>
-              </w:rPr>
-              <w:t>Formik</w:t>
-            </w:r>
-            <w:proofErr w:type="spellEnd"/>
-            <w:r>
-              <w:rPr>
-                <w:lang w:val="en-US"/>
-              </w:rPr>
-              <w:t xml:space="preserve"> · Build forms in React, without the tears.," [Online]. Available: https://jaredpalmer.com/formik/. [Accessed 06 2020].</w:t>
+              <w:t>"Formik · Build forms in React, without the tears.," [Online]. Available: https://jaredpalmer.com/formik/. [Accessed 06 2020].</w:t>
             </w:r>
           </w:p>
         </w:tc>
@@ -27133,7 +26723,7 @@
           </w:tcPr>
           <w:p>
             <w:pPr>
-              <w:pStyle w:val="Bibliografia"/>
+              <w:pStyle w:val="Bibliography"/>
               <w:rPr>
                 <w:lang w:val="en-US"/>
               </w:rPr>
@@ -27152,7 +26742,7 @@
           </w:tcPr>
           <w:p>
             <w:pPr>
-              <w:pStyle w:val="Bibliografia"/>
+              <w:pStyle w:val="Bibliography"/>
               <w:rPr>
                 <w:lang w:val="en-US"/>
               </w:rPr>
@@ -27161,21 +26751,7 @@
               <w:rPr>
                 <w:lang w:val="en-US"/>
               </w:rPr>
-              <w:t>"</w:t>
-            </w:r>
-            <w:proofErr w:type="spellStart"/>
-            <w:r>
-              <w:rPr>
-                <w:lang w:val="en-US"/>
-              </w:rPr>
-              <w:t>Formik</w:t>
-            </w:r>
-            <w:proofErr w:type="spellEnd"/>
-            <w:r>
-              <w:rPr>
-                <w:lang w:val="en-US"/>
-              </w:rPr>
-              <w:t xml:space="preserve"> Material-UI," [Online]. Available: https://stackworx.github.io/formik-material-ui/. [Accessed 06 2020].</w:t>
+              <w:t>"Formik Material-UI," [Online]. Available: https://stackworx.github.io/formik-material-ui/. [Accessed 06 2020].</w:t>
             </w:r>
           </w:p>
         </w:tc>
@@ -27187,7 +26763,7 @@
           </w:tcPr>
           <w:p>
             <w:pPr>
-              <w:pStyle w:val="Bibliografia"/>
+              <w:pStyle w:val="Bibliography"/>
               <w:rPr>
                 <w:lang w:val="en-US"/>
               </w:rPr>
@@ -27206,7 +26782,7 @@
           </w:tcPr>
           <w:p>
             <w:pPr>
-              <w:pStyle w:val="Bibliografia"/>
+              <w:pStyle w:val="Bibliography"/>
               <w:rPr>
                 <w:lang w:val="en-US"/>
               </w:rPr>
@@ -27215,21 +26791,7 @@
               <w:rPr>
                 <w:lang w:val="en-US"/>
               </w:rPr>
-              <w:t xml:space="preserve">"yup - </w:t>
-            </w:r>
-            <w:proofErr w:type="spellStart"/>
-            <w:r>
-              <w:rPr>
-                <w:lang w:val="en-US"/>
-              </w:rPr>
-              <w:t>npm</w:t>
-            </w:r>
-            <w:proofErr w:type="spellEnd"/>
-            <w:r>
-              <w:rPr>
-                <w:lang w:val="en-US"/>
-              </w:rPr>
-              <w:t>," [Online]. Available: https://www.npmjs.com/package/yup. [Accessed 06 2020].</w:t>
+              <w:t>"yup - npm," [Online]. Available: https://www.npmjs.com/package/yup. [Accessed 06 2020].</w:t>
             </w:r>
           </w:p>
         </w:tc>
@@ -27241,7 +26803,7 @@
           </w:tcPr>
           <w:p>
             <w:pPr>
-              <w:pStyle w:val="Bibliografia"/>
+              <w:pStyle w:val="Bibliography"/>
               <w:rPr>
                 <w:lang w:val="en-US"/>
               </w:rPr>
@@ -27260,7 +26822,7 @@
           </w:tcPr>
           <w:p>
             <w:pPr>
-              <w:pStyle w:val="Bibliografia"/>
+              <w:pStyle w:val="Bibliography"/>
               <w:rPr>
                 <w:lang w:val="en-US"/>
               </w:rPr>
@@ -27269,21 +26831,7 @@
               <w:rPr>
                 <w:lang w:val="en-US"/>
               </w:rPr>
-              <w:t xml:space="preserve">"Tutorial · </w:t>
-            </w:r>
-            <w:proofErr w:type="spellStart"/>
-            <w:r>
-              <w:rPr>
-                <w:lang w:val="en-US"/>
-              </w:rPr>
-              <w:t>Formik</w:t>
-            </w:r>
-            <w:proofErr w:type="spellEnd"/>
-            <w:r>
-              <w:rPr>
-                <w:lang w:val="en-US"/>
-              </w:rPr>
-              <w:t>," [Online]. Available: https://jaredpalmer.com/formik/docs/tutorial#schema-validation-with-yup. [Accessed 06 2020].</w:t>
+              <w:t>"Tutorial · Formik," [Online]. Available: https://jaredpalmer.com/formik/docs/tutorial#schema-validation-with-yup. [Accessed 06 2020].</w:t>
             </w:r>
           </w:p>
         </w:tc>
@@ -27295,7 +26843,7 @@
           </w:tcPr>
           <w:p>
             <w:pPr>
-              <w:pStyle w:val="Bibliografia"/>
+              <w:pStyle w:val="Bibliography"/>
               <w:rPr>
                 <w:lang w:val="en-US"/>
               </w:rPr>
@@ -27314,7 +26862,7 @@
           </w:tcPr>
           <w:p>
             <w:pPr>
-              <w:pStyle w:val="Bibliografia"/>
+              <w:pStyle w:val="Bibliography"/>
               <w:rPr>
                 <w:lang w:val="en-US"/>
               </w:rPr>
@@ -27323,35 +26871,7 @@
               <w:rPr>
                 <w:lang w:val="en-US"/>
               </w:rPr>
-              <w:t>"</w:t>
-            </w:r>
-            <w:proofErr w:type="spellStart"/>
-            <w:r>
-              <w:rPr>
-                <w:lang w:val="en-US"/>
-              </w:rPr>
-              <w:t>OpenAPI</w:t>
-            </w:r>
-            <w:proofErr w:type="spellEnd"/>
-            <w:r>
-              <w:rPr>
-                <w:lang w:val="en-US"/>
-              </w:rPr>
-              <w:t>-Specification/3.0.2.md at master · OAI/</w:t>
-            </w:r>
-            <w:proofErr w:type="spellStart"/>
-            <w:r>
-              <w:rPr>
-                <w:lang w:val="en-US"/>
-              </w:rPr>
-              <w:t>OpenAPI</w:t>
-            </w:r>
-            <w:proofErr w:type="spellEnd"/>
-            <w:r>
-              <w:rPr>
-                <w:lang w:val="en-US"/>
-              </w:rPr>
-              <w:t>-Specification," [Online]. Available: https://github.com/OAI/OpenAPI-Specification/blob/master/versions/3.0.2.md. [Accessed 27 04 2020].</w:t>
+              <w:t>"OpenAPI-Specification/3.0.2.md at master · OAI/OpenAPI-Specification," [Online]. Available: https://github.com/OAI/OpenAPI-Specification/blob/master/versions/3.0.2.md. [Accessed 27 04 2020].</w:t>
             </w:r>
           </w:p>
         </w:tc>
@@ -27363,7 +26883,7 @@
           </w:tcPr>
           <w:p>
             <w:pPr>
-              <w:pStyle w:val="Bibliografia"/>
+              <w:pStyle w:val="Bibliography"/>
               <w:rPr>
                 <w:lang w:val="en-US"/>
               </w:rPr>
@@ -27382,7 +26902,7 @@
           </w:tcPr>
           <w:p>
             <w:pPr>
-              <w:pStyle w:val="Bibliografia"/>
+              <w:pStyle w:val="Bibliography"/>
               <w:rPr>
                 <w:lang w:val="en-US"/>
               </w:rPr>
@@ -27403,7 +26923,7 @@
           </w:tcPr>
           <w:p>
             <w:pPr>
-              <w:pStyle w:val="Bibliografia"/>
+              <w:pStyle w:val="Bibliography"/>
               <w:rPr>
                 <w:lang w:val="en-US"/>
               </w:rPr>
@@ -27422,7 +26942,7 @@
           </w:tcPr>
           <w:p>
             <w:pPr>
-              <w:pStyle w:val="Bibliografia"/>
+              <w:pStyle w:val="Bibliography"/>
               <w:rPr>
                 <w:lang w:val="en-US"/>
               </w:rPr>
@@ -27431,21 +26951,7 @@
               <w:rPr>
                 <w:lang w:val="en-US"/>
               </w:rPr>
-              <w:t xml:space="preserve">"Database - Third Normal Form (3NF) - </w:t>
-            </w:r>
-            <w:proofErr w:type="spellStart"/>
-            <w:r>
-              <w:rPr>
-                <w:lang w:val="en-US"/>
-              </w:rPr>
-              <w:t>Tutorialspoint</w:t>
-            </w:r>
-            <w:proofErr w:type="spellEnd"/>
-            <w:r>
-              <w:rPr>
-                <w:lang w:val="en-US"/>
-              </w:rPr>
-              <w:t>," [Online]. Available: https://www.tutorialspoint.com/sql/third-normal-form.htm. [Accessed 27 04 2020].</w:t>
+              <w:t>"Database - Third Normal Form (3NF) - Tutorialspoint," [Online]. Available: https://www.tutorialspoint.com/sql/third-normal-form.htm. [Accessed 27 04 2020].</w:t>
             </w:r>
           </w:p>
         </w:tc>
@@ -27457,7 +26963,7 @@
           </w:tcPr>
           <w:p>
             <w:pPr>
-              <w:pStyle w:val="Bibliografia"/>
+              <w:pStyle w:val="Bibliography"/>
               <w:rPr>
                 <w:lang w:val="en-US"/>
               </w:rPr>
@@ -27476,7 +26982,7 @@
           </w:tcPr>
           <w:p>
             <w:pPr>
-              <w:pStyle w:val="Bibliografia"/>
+              <w:pStyle w:val="Bibliography"/>
               <w:rPr>
                 <w:lang w:val="en-US"/>
               </w:rPr>
@@ -27485,21 +26991,7 @@
               <w:rPr>
                 <w:lang w:val="en-US"/>
               </w:rPr>
-              <w:t xml:space="preserve">S. B. N. a. R. </w:t>
-            </w:r>
-            <w:proofErr w:type="spellStart"/>
-            <w:r>
-              <w:rPr>
-                <w:lang w:val="en-US"/>
-              </w:rPr>
-              <w:t>Elmasri</w:t>
-            </w:r>
-            <w:proofErr w:type="spellEnd"/>
-            <w:r>
-              <w:rPr>
-                <w:lang w:val="en-US"/>
-              </w:rPr>
-              <w:t xml:space="preserve">, FUNDAMENTALS OF DATABASE SYSTEMS, Pearson Education, Inc., 2004. </w:t>
+              <w:t xml:space="preserve">S. B. N. a. R. Elmasri, FUNDAMENTALS OF DATABASE SYSTEMS, Pearson Education, Inc., 2004. </w:t>
             </w:r>
           </w:p>
         </w:tc>
@@ -27511,7 +27003,7 @@
           </w:tcPr>
           <w:p>
             <w:pPr>
-              <w:pStyle w:val="Bibliografia"/>
+              <w:pStyle w:val="Bibliography"/>
               <w:rPr>
                 <w:lang w:val="en-US"/>
               </w:rPr>
@@ -27530,7 +27022,7 @@
           </w:tcPr>
           <w:p>
             <w:pPr>
-              <w:pStyle w:val="Bibliografia"/>
+              <w:pStyle w:val="Bibliography"/>
               <w:rPr>
                 <w:lang w:val="en-US"/>
               </w:rPr>
@@ -27539,35 +27031,7 @@
               <w:rPr>
                 <w:lang w:val="en-US"/>
               </w:rPr>
-              <w:t xml:space="preserve">"Home · </w:t>
-            </w:r>
-            <w:proofErr w:type="spellStart"/>
-            <w:r>
-              <w:rPr>
-                <w:lang w:val="en-US"/>
-              </w:rPr>
-              <w:t>joaoesantos</w:t>
-            </w:r>
-            <w:proofErr w:type="spellEnd"/>
-            <w:r>
-              <w:rPr>
-                <w:lang w:val="en-US"/>
-              </w:rPr>
-              <w:t>/</w:t>
-            </w:r>
-            <w:proofErr w:type="spellStart"/>
-            <w:r>
-              <w:rPr>
-                <w:lang w:val="en-US"/>
-              </w:rPr>
-              <w:t>ise_learning</w:t>
-            </w:r>
-            <w:proofErr w:type="spellEnd"/>
-            <w:r>
-              <w:rPr>
-                <w:lang w:val="en-US"/>
-              </w:rPr>
-              <w:t xml:space="preserve"> Wiki," [Online]. Available: https://github.com/joaoesantos/ise_learning/wiki. [Accessed 2020].</w:t>
+              <w:t>"Home · joaoesantos/ise_learning Wiki," [Online]. Available: https://github.com/joaoesantos/ise_learning/wiki. [Accessed 2020].</w:t>
             </w:r>
           </w:p>
         </w:tc>
@@ -27579,7 +27043,7 @@
           </w:tcPr>
           <w:p>
             <w:pPr>
-              <w:pStyle w:val="Bibliografia"/>
+              <w:pStyle w:val="Bibliography"/>
               <w:rPr>
                 <w:lang w:val="en-US"/>
               </w:rPr>
@@ -27598,7 +27062,7 @@
           </w:tcPr>
           <w:p>
             <w:pPr>
-              <w:pStyle w:val="Bibliografia"/>
+              <w:pStyle w:val="Bibliography"/>
               <w:rPr>
                 <w:lang w:val="en-US"/>
               </w:rPr>
@@ -27619,7 +27083,7 @@
           </w:tcPr>
           <w:p>
             <w:pPr>
-              <w:pStyle w:val="Bibliografia"/>
+              <w:pStyle w:val="Bibliography"/>
               <w:rPr>
                 <w:lang w:val="en-US"/>
               </w:rPr>
@@ -27638,7 +27102,7 @@
           </w:tcPr>
           <w:p>
             <w:pPr>
-              <w:pStyle w:val="Bibliografia"/>
+              <w:pStyle w:val="Bibliography"/>
               <w:rPr>
                 <w:lang w:val="en-US"/>
               </w:rPr>
@@ -27659,7 +27123,7 @@
           </w:tcPr>
           <w:p>
             <w:pPr>
-              <w:pStyle w:val="Bibliografia"/>
+              <w:pStyle w:val="Bibliography"/>
               <w:rPr>
                 <w:lang w:val="en-US"/>
               </w:rPr>
@@ -27678,7 +27142,7 @@
           </w:tcPr>
           <w:p>
             <w:pPr>
-              <w:pStyle w:val="Bibliografia"/>
+              <w:pStyle w:val="Bibliography"/>
               <w:rPr>
                 <w:lang w:val="en-US"/>
               </w:rPr>
@@ -27726,9 +27190,9 @@
     <w:p>
       <w:pPr>
         <w:sectPr>
-          <w:headerReference w:type="default" r:id="rId40"/>
-          <w:footerReference w:type="default" r:id="rId41"/>
-          <w:footerReference w:type="first" r:id="rId42"/>
+          <w:headerReference w:type="default" r:id="rId39"/>
+          <w:footerReference w:type="default" r:id="rId40"/>
+          <w:footerReference w:type="first" r:id="rId41"/>
           <w:pgSz w:w="11906" w:h="16838"/>
           <w:pgMar w:top="1701" w:right="993" w:bottom="1418" w:left="993" w:header="709" w:footer="709" w:gutter="0"/>
           <w:cols w:space="720"/>
@@ -27740,18 +27204,18 @@
     </w:p>
     <w:p>
       <w:pPr>
-        <w:pStyle w:val="Ttulo1"/>
+        <w:pStyle w:val="Heading1"/>
         <w:numPr>
           <w:ilvl w:val="0"/>
           <w:numId w:val="5"/>
         </w:numPr>
       </w:pPr>
-      <w:bookmarkStart w:id="106" w:name="_Toc50928944"/>
+      <w:bookmarkStart w:id="107" w:name="_Toc50928944"/>
       <w:r>
         <w:lastRenderedPageBreak/>
         <w:t>Annex</w:t>
       </w:r>
-      <w:bookmarkEnd w:id="106"/>
+      <w:bookmarkEnd w:id="107"/>
     </w:p>
     <w:p>
       <w:pPr>
@@ -27770,14 +27234,14 @@
         </w:rPr>
         <w:t xml:space="preserve"> </w:t>
       </w:r>
-      <w:bookmarkStart w:id="107" w:name="_Toc50928945"/>
+      <w:bookmarkStart w:id="108" w:name="_Toc50928945"/>
       <w:r>
         <w:rPr>
           <w:lang w:val="en-US"/>
         </w:rPr>
         <w:t>Supported versions of container dependencies</w:t>
       </w:r>
-      <w:bookmarkEnd w:id="107"/>
+      <w:bookmarkEnd w:id="108"/>
     </w:p>
     <w:p>
       <w:pPr>
@@ -28467,9 +27931,9 @@
           <w:lang w:val="en-US"/>
         </w:rPr>
         <w:sectPr>
-          <w:headerReference w:type="default" r:id="rId43"/>
-          <w:footerReference w:type="default" r:id="rId44"/>
-          <w:footerReference w:type="first" r:id="rId45"/>
+          <w:headerReference w:type="default" r:id="rId42"/>
+          <w:footerReference w:type="default" r:id="rId43"/>
+          <w:footerReference w:type="first" r:id="rId44"/>
           <w:pgSz w:w="11906" w:h="16838"/>
           <w:pgMar w:top="1701" w:right="993" w:bottom="1418" w:left="993" w:header="709" w:footer="709" w:gutter="0"/>
           <w:cols w:space="720"/>
@@ -28490,8 +27954,8 @@
           <w:lang w:val="en-US"/>
         </w:rPr>
       </w:pPr>
-      <w:bookmarkStart w:id="108" w:name="_Ref43026149"/>
-      <w:bookmarkStart w:id="109" w:name="_Toc50928946"/>
+      <w:bookmarkStart w:id="109" w:name="_Ref43026149"/>
+      <w:bookmarkStart w:id="110" w:name="_Toc50928946"/>
       <w:r>
         <w:rPr>
           <w:lang w:val="en-US"/>
@@ -28499,12 +27963,12 @@
         <w:lastRenderedPageBreak/>
         <w:t>Data Model</w:t>
       </w:r>
-      <w:bookmarkEnd w:id="108"/>
       <w:bookmarkEnd w:id="109"/>
-    </w:p>
-    <w:p>
-      <w:pPr>
-        <w:pStyle w:val="Ttulo2"/>
+      <w:bookmarkEnd w:id="110"/>
+    </w:p>
+    <w:p>
+      <w:pPr>
+        <w:pStyle w:val="Heading2"/>
         <w:rPr>
           <w:color w:val="auto"/>
           <w:sz w:val="28"/>
@@ -28546,7 +28010,7 @@
                     </pic:cNvPicPr>
                   </pic:nvPicPr>
                   <pic:blipFill>
-                    <a:blip r:embed="rId46">
+                    <a:blip r:embed="rId45">
                       <a:extLst>
                         <a:ext uri="{28A0092B-C50C-407E-A947-70E740481C1C}">
                           <a14:useLocalDpi xmlns:a14="http://schemas.microsoft.com/office/drawing/2010/main" val="0"/>
@@ -28575,13 +28039,13 @@
     </w:p>
     <w:p>
       <w:pPr>
-        <w:pStyle w:val="Legenda"/>
-        <w:rPr>
-          <w:lang w:val="en-US"/>
-        </w:rPr>
-      </w:pPr>
-      <w:bookmarkStart w:id="110" w:name="_Ref42942854"/>
-      <w:bookmarkStart w:id="111" w:name="_Toc50928959"/>
+        <w:pStyle w:val="Caption"/>
+        <w:rPr>
+          <w:lang w:val="en-US"/>
+        </w:rPr>
+      </w:pPr>
+      <w:bookmarkStart w:id="111" w:name="_Ref42942854"/>
+      <w:bookmarkStart w:id="112" w:name="_Toc50928959"/>
       <w:r>
         <w:rPr>
           <w:lang w:val="en-US"/>
@@ -28624,8 +28088,8 @@
         </w:rPr>
         <w:t xml:space="preserve"> – Data model</w:t>
       </w:r>
-      <w:bookmarkEnd w:id="110"/>
       <w:bookmarkEnd w:id="111"/>
+      <w:bookmarkEnd w:id="112"/>
     </w:p>
     <w:p>
       <w:pPr>
@@ -28633,9 +28097,9 @@
           <w:lang w:val="en-US"/>
         </w:rPr>
         <w:sectPr>
-          <w:headerReference w:type="default" r:id="rId47"/>
-          <w:footerReference w:type="default" r:id="rId48"/>
-          <w:footerReference w:type="first" r:id="rId49"/>
+          <w:headerReference w:type="default" r:id="rId46"/>
+          <w:footerReference w:type="default" r:id="rId47"/>
+          <w:footerReference w:type="first" r:id="rId48"/>
           <w:pgSz w:w="16838" w:h="11906" w:orient="landscape"/>
           <w:pgMar w:top="993" w:right="1701" w:bottom="993" w:left="1418" w:header="709" w:footer="709" w:gutter="0"/>
           <w:cols w:space="720"/>
@@ -28663,20 +28127,20 @@
         <w:lastRenderedPageBreak/>
         <w:t xml:space="preserve"> </w:t>
       </w:r>
-      <w:bookmarkStart w:id="112" w:name="_Ref50927784"/>
-      <w:bookmarkStart w:id="113" w:name="_Ref50927789"/>
-      <w:bookmarkStart w:id="114" w:name="_Ref50927812"/>
-      <w:bookmarkStart w:id="115" w:name="_Toc50928947"/>
+      <w:bookmarkStart w:id="113" w:name="_Ref50927784"/>
+      <w:bookmarkStart w:id="114" w:name="_Ref50927789"/>
+      <w:bookmarkStart w:id="115" w:name="_Ref50927812"/>
+      <w:bookmarkStart w:id="116" w:name="_Toc50928947"/>
       <w:r>
         <w:rPr>
           <w:lang w:val="en-US"/>
         </w:rPr>
         <w:t>Schedule</w:t>
       </w:r>
-      <w:bookmarkEnd w:id="112"/>
       <w:bookmarkEnd w:id="113"/>
       <w:bookmarkEnd w:id="114"/>
       <w:bookmarkEnd w:id="115"/>
+      <w:bookmarkEnd w:id="116"/>
     </w:p>
     <w:p>
       <w:pPr>
@@ -28713,7 +28177,7 @@
                     <pic:cNvPicPr/>
                   </pic:nvPicPr>
                   <pic:blipFill>
-                    <a:blip r:embed="rId50">
+                    <a:blip r:embed="rId49">
                       <a:extLst>
                         <a:ext uri="{28A0092B-C50C-407E-A947-70E740481C1C}">
                           <a14:useLocalDpi xmlns:a14="http://schemas.microsoft.com/office/drawing/2010/main" val="0"/>
@@ -28768,7 +28232,7 @@
                     <pic:cNvPicPr/>
                   </pic:nvPicPr>
                   <pic:blipFill>
-                    <a:blip r:embed="rId51">
+                    <a:blip r:embed="rId50">
                       <a:extLst>
                         <a:ext uri="{28A0092B-C50C-407E-A947-70E740481C1C}">
                           <a14:useLocalDpi xmlns:a14="http://schemas.microsoft.com/office/drawing/2010/main" val="0"/>
@@ -28808,15 +28272,15 @@
 </file>
 
 <file path=word/comments.xml><?xml version="1.0" encoding="utf-8"?>
-<w:comments xmlns:wpc="http://schemas.microsoft.com/office/word/2010/wordprocessingCanvas" xmlns:cx="http://schemas.microsoft.com/office/drawing/2014/chartex" xmlns:cx1="http://schemas.microsoft.com/office/drawing/2015/9/8/chartex" xmlns:cx2="http://schemas.microsoft.com/office/drawing/2015/10/21/chartex" xmlns:cx3="http://schemas.microsoft.com/office/drawing/2016/5/9/chartex" xmlns:cx4="http://schemas.microsoft.com/office/drawing/2016/5/10/chartex" xmlns:cx5="http://schemas.microsoft.com/office/drawing/2016/5/11/chartex" xmlns:cx6="http://schemas.microsoft.com/office/drawing/2016/5/12/chartex" xmlns:cx7="http://schemas.microsoft.com/office/drawing/2016/5/13/chartex" xmlns:cx8="http://schemas.microsoft.com/office/drawing/2016/5/14/chartex" xmlns:mc="http://schemas.openxmlformats.org/markup-compatibility/2006" xmlns:aink="http://schemas.microsoft.com/office/drawing/2016/ink" xmlns:am3d="http://schemas.microsoft.com/office/drawing/2017/model3d" xmlns:o="urn:schemas-microsoft-com:office:office" xmlns:r="http://schemas.openxmlformats.org/officeDocument/2006/relationships" xmlns:m="http://schemas.openxmlformats.org/officeDocument/2006/math" xmlns:v="urn:schemas-microsoft-com:vml" xmlns:wp14="http://schemas.microsoft.com/office/word/2010/wordprocessingDrawing" xmlns:wp="http://schemas.openxmlformats.org/drawingml/2006/wordprocessingDrawing" xmlns:w10="urn:schemas-microsoft-com:office:word" xmlns:w="http://schemas.openxmlformats.org/wordprocessingml/2006/main" xmlns:w14="http://schemas.microsoft.com/office/word/2010/wordml" xmlns:w15="http://schemas.microsoft.com/office/word/2012/wordml" xmlns:w16cex="http://schemas.microsoft.com/office/word/2018/wordml/cex" xmlns:w16cid="http://schemas.microsoft.com/office/word/2016/wordml/cid" xmlns:w16="http://schemas.microsoft.com/office/word/2018/wordml" xmlns:w16se="http://schemas.microsoft.com/office/word/2015/wordml/symex" xmlns:wpg="http://schemas.microsoft.com/office/word/2010/wordprocessingGroup" xmlns:wpi="http://schemas.microsoft.com/office/word/2010/wordprocessingInk" xmlns:wne="http://schemas.microsoft.com/office/word/2006/wordml" xmlns:wps="http://schemas.microsoft.com/office/word/2010/wordprocessingShape" mc:Ignorable="w14 w15 w16se w16cid w16 w16cex wp14">
+<w:comments xmlns:wpc="http://schemas.microsoft.com/office/word/2010/wordprocessingCanvas" xmlns:cx="http://schemas.microsoft.com/office/drawing/2014/chartex" xmlns:cx1="http://schemas.microsoft.com/office/drawing/2015/9/8/chartex" xmlns:cx2="http://schemas.microsoft.com/office/drawing/2015/10/21/chartex" xmlns:cx3="http://schemas.microsoft.com/office/drawing/2016/5/9/chartex" xmlns:cx4="http://schemas.microsoft.com/office/drawing/2016/5/10/chartex" xmlns:cx5="http://schemas.microsoft.com/office/drawing/2016/5/11/chartex" xmlns:cx6="http://schemas.microsoft.com/office/drawing/2016/5/12/chartex" xmlns:cx7="http://schemas.microsoft.com/office/drawing/2016/5/13/chartex" xmlns:cx8="http://schemas.microsoft.com/office/drawing/2016/5/14/chartex" xmlns:mc="http://schemas.openxmlformats.org/markup-compatibility/2006" xmlns:aink="http://schemas.microsoft.com/office/drawing/2016/ink" xmlns:am3d="http://schemas.microsoft.com/office/drawing/2017/model3d" xmlns:o="urn:schemas-microsoft-com:office:office" xmlns:r="http://schemas.openxmlformats.org/officeDocument/2006/relationships" xmlns:m="http://schemas.openxmlformats.org/officeDocument/2006/math" xmlns:v="urn:schemas-microsoft-com:vml" xmlns:wp14="http://schemas.microsoft.com/office/word/2010/wordprocessingDrawing" xmlns:wp="http://schemas.openxmlformats.org/drawingml/2006/wordprocessingDrawing" xmlns:w10="urn:schemas-microsoft-com:office:word" xmlns:w="http://schemas.openxmlformats.org/wordprocessingml/2006/main" xmlns:w14="http://schemas.microsoft.com/office/word/2010/wordml" xmlns:w15="http://schemas.microsoft.com/office/word/2012/wordml" xmlns:w16cid="http://schemas.microsoft.com/office/word/2016/wordml/cid" xmlns:w16se="http://schemas.microsoft.com/office/word/2015/wordml/symex" xmlns:wpg="http://schemas.microsoft.com/office/word/2010/wordprocessingGroup" xmlns:wpi="http://schemas.microsoft.com/office/word/2010/wordprocessingInk" xmlns:wne="http://schemas.microsoft.com/office/word/2006/wordml" xmlns:wps="http://schemas.microsoft.com/office/word/2010/wordprocessingShape" mc:Ignorable="w14 w15 w16se w16cid wp14">
   <w:comment w:id="27" w:author="André Oliveira" w:date="2020-09-13T22:35:00Z" w:initials="AO">
     <w:p>
       <w:pPr>
-        <w:pStyle w:val="Textodecomentrio"/>
-      </w:pPr>
-      <w:r>
-        <w:rPr>
-          <w:rStyle w:val="Refdecomentrio"/>
+        <w:pStyle w:val="CommentText"/>
+      </w:pPr>
+      <w:r>
+        <w:rPr>
+          <w:rStyle w:val="CommentReference"/>
         </w:rPr>
         <w:annotationRef/>
       </w:r>
@@ -28825,14 +28289,14 @@
       </w:r>
     </w:p>
   </w:comment>
-  <w:comment w:id="99" w:author="André Oliveira" w:date="2020-09-13T22:33:00Z" w:initials="AO">
-    <w:p>
-      <w:pPr>
-        <w:pStyle w:val="Textodecomentrio"/>
-      </w:pPr>
-      <w:r>
-        <w:rPr>
-          <w:rStyle w:val="Refdecomentrio"/>
+  <w:comment w:id="100" w:author="André Oliveira" w:date="2020-09-13T22:33:00Z" w:initials="AO">
+    <w:p>
+      <w:pPr>
+        <w:pStyle w:val="CommentText"/>
+      </w:pPr>
+      <w:r>
+        <w:rPr>
+          <w:rStyle w:val="CommentReference"/>
         </w:rPr>
         <w:annotationRef/>
       </w:r>
@@ -28845,7 +28309,7 @@
 </file>
 
 <file path=word/commentsExtended.xml><?xml version="1.0" encoding="utf-8"?>
-<w15:commentsEx xmlns:wpc="http://schemas.microsoft.com/office/word/2010/wordprocessingCanvas" xmlns:cx="http://schemas.microsoft.com/office/drawing/2014/chartex" xmlns:cx1="http://schemas.microsoft.com/office/drawing/2015/9/8/chartex" xmlns:cx2="http://schemas.microsoft.com/office/drawing/2015/10/21/chartex" xmlns:cx3="http://schemas.microsoft.com/office/drawing/2016/5/9/chartex" xmlns:cx4="http://schemas.microsoft.com/office/drawing/2016/5/10/chartex" xmlns:cx5="http://schemas.microsoft.com/office/drawing/2016/5/11/chartex" xmlns:cx6="http://schemas.microsoft.com/office/drawing/2016/5/12/chartex" xmlns:cx7="http://schemas.microsoft.com/office/drawing/2016/5/13/chartex" xmlns:cx8="http://schemas.microsoft.com/office/drawing/2016/5/14/chartex" xmlns:mc="http://schemas.openxmlformats.org/markup-compatibility/2006" xmlns:aink="http://schemas.microsoft.com/office/drawing/2016/ink" xmlns:am3d="http://schemas.microsoft.com/office/drawing/2017/model3d" xmlns:o="urn:schemas-microsoft-com:office:office" xmlns:r="http://schemas.openxmlformats.org/officeDocument/2006/relationships" xmlns:m="http://schemas.openxmlformats.org/officeDocument/2006/math" xmlns:v="urn:schemas-microsoft-com:vml" xmlns:wp14="http://schemas.microsoft.com/office/word/2010/wordprocessingDrawing" xmlns:wp="http://schemas.openxmlformats.org/drawingml/2006/wordprocessingDrawing" xmlns:w10="urn:schemas-microsoft-com:office:word" xmlns:w="http://schemas.openxmlformats.org/wordprocessingml/2006/main" xmlns:w14="http://schemas.microsoft.com/office/word/2010/wordml" xmlns:w15="http://schemas.microsoft.com/office/word/2012/wordml" xmlns:w16cex="http://schemas.microsoft.com/office/word/2018/wordml/cex" xmlns:w16cid="http://schemas.microsoft.com/office/word/2016/wordml/cid" xmlns:w16="http://schemas.microsoft.com/office/word/2018/wordml" xmlns:w16se="http://schemas.microsoft.com/office/word/2015/wordml/symex" xmlns:wpg="http://schemas.microsoft.com/office/word/2010/wordprocessingGroup" xmlns:wpi="http://schemas.microsoft.com/office/word/2010/wordprocessingInk" xmlns:wne="http://schemas.microsoft.com/office/word/2006/wordml" xmlns:wps="http://schemas.microsoft.com/office/word/2010/wordprocessingShape" mc:Ignorable="w14 w15 w16se w16cid w16 w16cex wp14">
+<w15:commentsEx xmlns:wpc="http://schemas.microsoft.com/office/word/2010/wordprocessingCanvas" xmlns:cx="http://schemas.microsoft.com/office/drawing/2014/chartex" xmlns:cx1="http://schemas.microsoft.com/office/drawing/2015/9/8/chartex" xmlns:cx2="http://schemas.microsoft.com/office/drawing/2015/10/21/chartex" xmlns:cx3="http://schemas.microsoft.com/office/drawing/2016/5/9/chartex" xmlns:cx4="http://schemas.microsoft.com/office/drawing/2016/5/10/chartex" xmlns:cx5="http://schemas.microsoft.com/office/drawing/2016/5/11/chartex" xmlns:cx6="http://schemas.microsoft.com/office/drawing/2016/5/12/chartex" xmlns:cx7="http://schemas.microsoft.com/office/drawing/2016/5/13/chartex" xmlns:cx8="http://schemas.microsoft.com/office/drawing/2016/5/14/chartex" xmlns:mc="http://schemas.openxmlformats.org/markup-compatibility/2006" xmlns:aink="http://schemas.microsoft.com/office/drawing/2016/ink" xmlns:am3d="http://schemas.microsoft.com/office/drawing/2017/model3d" xmlns:o="urn:schemas-microsoft-com:office:office" xmlns:r="http://schemas.openxmlformats.org/officeDocument/2006/relationships" xmlns:m="http://schemas.openxmlformats.org/officeDocument/2006/math" xmlns:v="urn:schemas-microsoft-com:vml" xmlns:wp14="http://schemas.microsoft.com/office/word/2010/wordprocessingDrawing" xmlns:wp="http://schemas.openxmlformats.org/drawingml/2006/wordprocessingDrawing" xmlns:w10="urn:schemas-microsoft-com:office:word" xmlns:w="http://schemas.openxmlformats.org/wordprocessingml/2006/main" xmlns:w14="http://schemas.microsoft.com/office/word/2010/wordml" xmlns:w15="http://schemas.microsoft.com/office/word/2012/wordml" xmlns:w16cid="http://schemas.microsoft.com/office/word/2016/wordml/cid" xmlns:w16se="http://schemas.microsoft.com/office/word/2015/wordml/symex" xmlns:wpg="http://schemas.microsoft.com/office/word/2010/wordprocessingGroup" xmlns:wpi="http://schemas.microsoft.com/office/word/2010/wordprocessingInk" xmlns:wne="http://schemas.microsoft.com/office/word/2006/wordml" xmlns:wps="http://schemas.microsoft.com/office/word/2010/wordprocessingShape" mc:Ignorable="w14 w15 w16se w16cid wp14">
   <w15:commentEx w15:paraId="0F65C626" w15:done="0"/>
   <w15:commentEx w15:paraId="79BF2134" w15:done="0"/>
 </w15:commentsEx>
@@ -28859,14 +28323,14 @@
 </file>
 
 <file path=word/commentsIds.xml><?xml version="1.0" encoding="utf-8"?>
-<w16cid:commentsIds xmlns:wpc="http://schemas.microsoft.com/office/word/2010/wordprocessingCanvas" xmlns:cx="http://schemas.microsoft.com/office/drawing/2014/chartex" xmlns:cx1="http://schemas.microsoft.com/office/drawing/2015/9/8/chartex" xmlns:cx2="http://schemas.microsoft.com/office/drawing/2015/10/21/chartex" xmlns:cx3="http://schemas.microsoft.com/office/drawing/2016/5/9/chartex" xmlns:cx4="http://schemas.microsoft.com/office/drawing/2016/5/10/chartex" xmlns:cx5="http://schemas.microsoft.com/office/drawing/2016/5/11/chartex" xmlns:cx6="http://schemas.microsoft.com/office/drawing/2016/5/12/chartex" xmlns:cx7="http://schemas.microsoft.com/office/drawing/2016/5/13/chartex" xmlns:cx8="http://schemas.microsoft.com/office/drawing/2016/5/14/chartex" xmlns:mc="http://schemas.openxmlformats.org/markup-compatibility/2006" xmlns:aink="http://schemas.microsoft.com/office/drawing/2016/ink" xmlns:am3d="http://schemas.microsoft.com/office/drawing/2017/model3d" xmlns:o="urn:schemas-microsoft-com:office:office" xmlns:r="http://schemas.openxmlformats.org/officeDocument/2006/relationships" xmlns:m="http://schemas.openxmlformats.org/officeDocument/2006/math" xmlns:v="urn:schemas-microsoft-com:vml" xmlns:wp14="http://schemas.microsoft.com/office/word/2010/wordprocessingDrawing" xmlns:wp="http://schemas.openxmlformats.org/drawingml/2006/wordprocessingDrawing" xmlns:w10="urn:schemas-microsoft-com:office:word" xmlns:w="http://schemas.openxmlformats.org/wordprocessingml/2006/main" xmlns:w14="http://schemas.microsoft.com/office/word/2010/wordml" xmlns:w15="http://schemas.microsoft.com/office/word/2012/wordml" xmlns:w16cex="http://schemas.microsoft.com/office/word/2018/wordml/cex" xmlns:w16cid="http://schemas.microsoft.com/office/word/2016/wordml/cid" xmlns:w16="http://schemas.microsoft.com/office/word/2018/wordml" xmlns:w16se="http://schemas.microsoft.com/office/word/2015/wordml/symex" xmlns:wpg="http://schemas.microsoft.com/office/word/2010/wordprocessingGroup" xmlns:wpi="http://schemas.microsoft.com/office/word/2010/wordprocessingInk" xmlns:wne="http://schemas.microsoft.com/office/word/2006/wordml" xmlns:wps="http://schemas.microsoft.com/office/word/2010/wordprocessingShape" mc:Ignorable="w14 w15 w16se w16cid w16 w16cex wp14">
+<w16cid:commentsIds xmlns:wpc="http://schemas.microsoft.com/office/word/2010/wordprocessingCanvas" xmlns:cx="http://schemas.microsoft.com/office/drawing/2014/chartex" xmlns:cx1="http://schemas.microsoft.com/office/drawing/2015/9/8/chartex" xmlns:cx2="http://schemas.microsoft.com/office/drawing/2015/10/21/chartex" xmlns:cx3="http://schemas.microsoft.com/office/drawing/2016/5/9/chartex" xmlns:cx4="http://schemas.microsoft.com/office/drawing/2016/5/10/chartex" xmlns:cx5="http://schemas.microsoft.com/office/drawing/2016/5/11/chartex" xmlns:cx6="http://schemas.microsoft.com/office/drawing/2016/5/12/chartex" xmlns:cx7="http://schemas.microsoft.com/office/drawing/2016/5/13/chartex" xmlns:cx8="http://schemas.microsoft.com/office/drawing/2016/5/14/chartex" xmlns:mc="http://schemas.openxmlformats.org/markup-compatibility/2006" xmlns:aink="http://schemas.microsoft.com/office/drawing/2016/ink" xmlns:am3d="http://schemas.microsoft.com/office/drawing/2017/model3d" xmlns:o="urn:schemas-microsoft-com:office:office" xmlns:r="http://schemas.openxmlformats.org/officeDocument/2006/relationships" xmlns:m="http://schemas.openxmlformats.org/officeDocument/2006/math" xmlns:v="urn:schemas-microsoft-com:vml" xmlns:wp14="http://schemas.microsoft.com/office/word/2010/wordprocessingDrawing" xmlns:wp="http://schemas.openxmlformats.org/drawingml/2006/wordprocessingDrawing" xmlns:w10="urn:schemas-microsoft-com:office:word" xmlns:w="http://schemas.openxmlformats.org/wordprocessingml/2006/main" xmlns:w14="http://schemas.microsoft.com/office/word/2010/wordml" xmlns:w15="http://schemas.microsoft.com/office/word/2012/wordml" xmlns:w16cid="http://schemas.microsoft.com/office/word/2016/wordml/cid" xmlns:w16se="http://schemas.microsoft.com/office/word/2015/wordml/symex" xmlns:wpg="http://schemas.microsoft.com/office/word/2010/wordprocessingGroup" xmlns:wpi="http://schemas.microsoft.com/office/word/2010/wordprocessingInk" xmlns:wne="http://schemas.microsoft.com/office/word/2006/wordml" xmlns:wps="http://schemas.microsoft.com/office/word/2010/wordprocessingShape" mc:Ignorable="w14 w15 w16se w16cid wp14">
   <w16cid:commentId w16cid:paraId="0F65C626" w16cid:durableId="23091D44"/>
   <w16cid:commentId w16cid:paraId="79BF2134" w16cid:durableId="23091CD1"/>
 </w16cid:commentsIds>
 </file>
 
 <file path=word/endnotes.xml><?xml version="1.0" encoding="utf-8"?>
-<w:endnotes xmlns:wpc="http://schemas.microsoft.com/office/word/2010/wordprocessingCanvas" xmlns:cx="http://schemas.microsoft.com/office/drawing/2014/chartex" xmlns:cx1="http://schemas.microsoft.com/office/drawing/2015/9/8/chartex" xmlns:cx2="http://schemas.microsoft.com/office/drawing/2015/10/21/chartex" xmlns:cx3="http://schemas.microsoft.com/office/drawing/2016/5/9/chartex" xmlns:cx4="http://schemas.microsoft.com/office/drawing/2016/5/10/chartex" xmlns:cx5="http://schemas.microsoft.com/office/drawing/2016/5/11/chartex" xmlns:cx6="http://schemas.microsoft.com/office/drawing/2016/5/12/chartex" xmlns:cx7="http://schemas.microsoft.com/office/drawing/2016/5/13/chartex" xmlns:cx8="http://schemas.microsoft.com/office/drawing/2016/5/14/chartex" xmlns:mc="http://schemas.openxmlformats.org/markup-compatibility/2006" xmlns:aink="http://schemas.microsoft.com/office/drawing/2016/ink" xmlns:am3d="http://schemas.microsoft.com/office/drawing/2017/model3d" xmlns:o="urn:schemas-microsoft-com:office:office" xmlns:r="http://schemas.openxmlformats.org/officeDocument/2006/relationships" xmlns:m="http://schemas.openxmlformats.org/officeDocument/2006/math" xmlns:v="urn:schemas-microsoft-com:vml" xmlns:wp14="http://schemas.microsoft.com/office/word/2010/wordprocessingDrawing" xmlns:wp="http://schemas.openxmlformats.org/drawingml/2006/wordprocessingDrawing" xmlns:w10="urn:schemas-microsoft-com:office:word" xmlns:w="http://schemas.openxmlformats.org/wordprocessingml/2006/main" xmlns:w14="http://schemas.microsoft.com/office/word/2010/wordml" xmlns:w15="http://schemas.microsoft.com/office/word/2012/wordml" xmlns:w16cex="http://schemas.microsoft.com/office/word/2018/wordml/cex" xmlns:w16cid="http://schemas.microsoft.com/office/word/2016/wordml/cid" xmlns:w16="http://schemas.microsoft.com/office/word/2018/wordml" xmlns:w16se="http://schemas.microsoft.com/office/word/2015/wordml/symex" xmlns:wpg="http://schemas.microsoft.com/office/word/2010/wordprocessingGroup" xmlns:wpi="http://schemas.microsoft.com/office/word/2010/wordprocessingInk" xmlns:wne="http://schemas.microsoft.com/office/word/2006/wordml" xmlns:wps="http://schemas.microsoft.com/office/word/2010/wordprocessingShape" mc:Ignorable="w14 w15 w16se w16cid w16 w16cex wp14">
+<w:endnotes xmlns:wpc="http://schemas.microsoft.com/office/word/2010/wordprocessingCanvas" xmlns:cx="http://schemas.microsoft.com/office/drawing/2014/chartex" xmlns:cx1="http://schemas.microsoft.com/office/drawing/2015/9/8/chartex" xmlns:cx2="http://schemas.microsoft.com/office/drawing/2015/10/21/chartex" xmlns:cx3="http://schemas.microsoft.com/office/drawing/2016/5/9/chartex" xmlns:cx4="http://schemas.microsoft.com/office/drawing/2016/5/10/chartex" xmlns:cx5="http://schemas.microsoft.com/office/drawing/2016/5/11/chartex" xmlns:cx6="http://schemas.microsoft.com/office/drawing/2016/5/12/chartex" xmlns:cx7="http://schemas.microsoft.com/office/drawing/2016/5/13/chartex" xmlns:cx8="http://schemas.microsoft.com/office/drawing/2016/5/14/chartex" xmlns:mc="http://schemas.openxmlformats.org/markup-compatibility/2006" xmlns:aink="http://schemas.microsoft.com/office/drawing/2016/ink" xmlns:am3d="http://schemas.microsoft.com/office/drawing/2017/model3d" xmlns:o="urn:schemas-microsoft-com:office:office" xmlns:r="http://schemas.openxmlformats.org/officeDocument/2006/relationships" xmlns:m="http://schemas.openxmlformats.org/officeDocument/2006/math" xmlns:v="urn:schemas-microsoft-com:vml" xmlns:wp14="http://schemas.microsoft.com/office/word/2010/wordprocessingDrawing" xmlns:wp="http://schemas.openxmlformats.org/drawingml/2006/wordprocessingDrawing" xmlns:w10="urn:schemas-microsoft-com:office:word" xmlns:w="http://schemas.openxmlformats.org/wordprocessingml/2006/main" xmlns:w14="http://schemas.microsoft.com/office/word/2010/wordml" xmlns:w15="http://schemas.microsoft.com/office/word/2012/wordml" xmlns:w16cid="http://schemas.microsoft.com/office/word/2016/wordml/cid" xmlns:w16se="http://schemas.microsoft.com/office/word/2015/wordml/symex" xmlns:wpg="http://schemas.microsoft.com/office/word/2010/wordprocessingGroup" xmlns:wpi="http://schemas.microsoft.com/office/word/2010/wordprocessingInk" xmlns:wne="http://schemas.microsoft.com/office/word/2006/wordml" xmlns:wps="http://schemas.microsoft.com/office/word/2010/wordprocessingShape" mc:Ignorable="w14 w15 w16se w16cid wp14">
   <w:endnote w:type="separator" w:id="-1">
     <w:p>
       <w:pPr>
@@ -28891,7 +28355,7 @@
 </file>
 
 <file path=word/footer1.xml><?xml version="1.0" encoding="utf-8"?>
-<w:ftr xmlns:wpc="http://schemas.microsoft.com/office/word/2010/wordprocessingCanvas" xmlns:cx="http://schemas.microsoft.com/office/drawing/2014/chartex" xmlns:cx1="http://schemas.microsoft.com/office/drawing/2015/9/8/chartex" xmlns:cx2="http://schemas.microsoft.com/office/drawing/2015/10/21/chartex" xmlns:cx3="http://schemas.microsoft.com/office/drawing/2016/5/9/chartex" xmlns:cx4="http://schemas.microsoft.com/office/drawing/2016/5/10/chartex" xmlns:cx5="http://schemas.microsoft.com/office/drawing/2016/5/11/chartex" xmlns:cx6="http://schemas.microsoft.com/office/drawing/2016/5/12/chartex" xmlns:cx7="http://schemas.microsoft.com/office/drawing/2016/5/13/chartex" xmlns:cx8="http://schemas.microsoft.com/office/drawing/2016/5/14/chartex" xmlns:mc="http://schemas.openxmlformats.org/markup-compatibility/2006" xmlns:aink="http://schemas.microsoft.com/office/drawing/2016/ink" xmlns:am3d="http://schemas.microsoft.com/office/drawing/2017/model3d" xmlns:o="urn:schemas-microsoft-com:office:office" xmlns:r="http://schemas.openxmlformats.org/officeDocument/2006/relationships" xmlns:m="http://schemas.openxmlformats.org/officeDocument/2006/math" xmlns:v="urn:schemas-microsoft-com:vml" xmlns:wp14="http://schemas.microsoft.com/office/word/2010/wordprocessingDrawing" xmlns:wp="http://schemas.openxmlformats.org/drawingml/2006/wordprocessingDrawing" xmlns:w10="urn:schemas-microsoft-com:office:word" xmlns:w="http://schemas.openxmlformats.org/wordprocessingml/2006/main" xmlns:w14="http://schemas.microsoft.com/office/word/2010/wordml" xmlns:w15="http://schemas.microsoft.com/office/word/2012/wordml" xmlns:w16cex="http://schemas.microsoft.com/office/word/2018/wordml/cex" xmlns:w16cid="http://schemas.microsoft.com/office/word/2016/wordml/cid" xmlns:w16="http://schemas.microsoft.com/office/word/2018/wordml" xmlns:w16se="http://schemas.microsoft.com/office/word/2015/wordml/symex" xmlns:wpg="http://schemas.microsoft.com/office/word/2010/wordprocessingGroup" xmlns:wpi="http://schemas.microsoft.com/office/word/2010/wordprocessingInk" xmlns:wne="http://schemas.microsoft.com/office/word/2006/wordml" xmlns:wps="http://schemas.microsoft.com/office/word/2010/wordprocessingShape" mc:Ignorable="w14 w15 w16se w16cid w16 w16cex wp14">
+<w:ftr xmlns:wpc="http://schemas.microsoft.com/office/word/2010/wordprocessingCanvas" xmlns:cx="http://schemas.microsoft.com/office/drawing/2014/chartex" xmlns:cx1="http://schemas.microsoft.com/office/drawing/2015/9/8/chartex" xmlns:cx2="http://schemas.microsoft.com/office/drawing/2015/10/21/chartex" xmlns:cx3="http://schemas.microsoft.com/office/drawing/2016/5/9/chartex" xmlns:cx4="http://schemas.microsoft.com/office/drawing/2016/5/10/chartex" xmlns:cx5="http://schemas.microsoft.com/office/drawing/2016/5/11/chartex" xmlns:cx6="http://schemas.microsoft.com/office/drawing/2016/5/12/chartex" xmlns:cx7="http://schemas.microsoft.com/office/drawing/2016/5/13/chartex" xmlns:cx8="http://schemas.microsoft.com/office/drawing/2016/5/14/chartex" xmlns:mc="http://schemas.openxmlformats.org/markup-compatibility/2006" xmlns:aink="http://schemas.microsoft.com/office/drawing/2016/ink" xmlns:am3d="http://schemas.microsoft.com/office/drawing/2017/model3d" xmlns:o="urn:schemas-microsoft-com:office:office" xmlns:r="http://schemas.openxmlformats.org/officeDocument/2006/relationships" xmlns:m="http://schemas.openxmlformats.org/officeDocument/2006/math" xmlns:v="urn:schemas-microsoft-com:vml" xmlns:wp14="http://schemas.microsoft.com/office/word/2010/wordprocessingDrawing" xmlns:wp="http://schemas.openxmlformats.org/drawingml/2006/wordprocessingDrawing" xmlns:w10="urn:schemas-microsoft-com:office:word" xmlns:w="http://schemas.openxmlformats.org/wordprocessingml/2006/main" xmlns:w14="http://schemas.microsoft.com/office/word/2010/wordml" xmlns:w15="http://schemas.microsoft.com/office/word/2012/wordml" xmlns:w16cid="http://schemas.microsoft.com/office/word/2016/wordml/cid" xmlns:w16se="http://schemas.microsoft.com/office/word/2015/wordml/symex" xmlns:wpg="http://schemas.microsoft.com/office/word/2010/wordprocessingGroup" xmlns:wpi="http://schemas.microsoft.com/office/word/2010/wordprocessingInk" xmlns:wne="http://schemas.microsoft.com/office/word/2006/wordml" xmlns:wps="http://schemas.microsoft.com/office/word/2010/wordprocessingShape" mc:Ignorable="w14 w15 w16se w16cid wp14">
   <w:sdt>
     <w:sdtPr>
       <w:id w:val="973931154"/>
@@ -28903,7 +28367,7 @@
     <w:sdtContent>
       <w:p>
         <w:pPr>
-          <w:pStyle w:val="Rodap"/>
+          <w:pStyle w:val="Footer"/>
           <w:jc w:val="right"/>
         </w:pPr>
         <w:r>
@@ -28934,10 +28398,10 @@
 </file>
 
 <file path=word/footer10.xml><?xml version="1.0" encoding="utf-8"?>
-<w:ftr xmlns:wpc="http://schemas.microsoft.com/office/word/2010/wordprocessingCanvas" xmlns:cx="http://schemas.microsoft.com/office/drawing/2014/chartex" xmlns:cx1="http://schemas.microsoft.com/office/drawing/2015/9/8/chartex" xmlns:cx2="http://schemas.microsoft.com/office/drawing/2015/10/21/chartex" xmlns:cx3="http://schemas.microsoft.com/office/drawing/2016/5/9/chartex" xmlns:cx4="http://schemas.microsoft.com/office/drawing/2016/5/10/chartex" xmlns:cx5="http://schemas.microsoft.com/office/drawing/2016/5/11/chartex" xmlns:cx6="http://schemas.microsoft.com/office/drawing/2016/5/12/chartex" xmlns:cx7="http://schemas.microsoft.com/office/drawing/2016/5/13/chartex" xmlns:cx8="http://schemas.microsoft.com/office/drawing/2016/5/14/chartex" xmlns:mc="http://schemas.openxmlformats.org/markup-compatibility/2006" xmlns:aink="http://schemas.microsoft.com/office/drawing/2016/ink" xmlns:am3d="http://schemas.microsoft.com/office/drawing/2017/model3d" xmlns:o="urn:schemas-microsoft-com:office:office" xmlns:r="http://schemas.openxmlformats.org/officeDocument/2006/relationships" xmlns:m="http://schemas.openxmlformats.org/officeDocument/2006/math" xmlns:v="urn:schemas-microsoft-com:vml" xmlns:wp14="http://schemas.microsoft.com/office/word/2010/wordprocessingDrawing" xmlns:wp="http://schemas.openxmlformats.org/drawingml/2006/wordprocessingDrawing" xmlns:w10="urn:schemas-microsoft-com:office:word" xmlns:w="http://schemas.openxmlformats.org/wordprocessingml/2006/main" xmlns:w14="http://schemas.microsoft.com/office/word/2010/wordml" xmlns:w15="http://schemas.microsoft.com/office/word/2012/wordml" xmlns:w16cex="http://schemas.microsoft.com/office/word/2018/wordml/cex" xmlns:w16cid="http://schemas.microsoft.com/office/word/2016/wordml/cid" xmlns:w16="http://schemas.microsoft.com/office/word/2018/wordml" xmlns:w16se="http://schemas.microsoft.com/office/word/2015/wordml/symex" xmlns:wpg="http://schemas.microsoft.com/office/word/2010/wordprocessingGroup" xmlns:wpi="http://schemas.microsoft.com/office/word/2010/wordprocessingInk" xmlns:wne="http://schemas.microsoft.com/office/word/2006/wordml" xmlns:wps="http://schemas.microsoft.com/office/word/2010/wordprocessingShape" mc:Ignorable="w14 w15 w16se w16cid w16 w16cex wp14">
+<w:ftr xmlns:wpc="http://schemas.microsoft.com/office/word/2010/wordprocessingCanvas" xmlns:cx="http://schemas.microsoft.com/office/drawing/2014/chartex" xmlns:cx1="http://schemas.microsoft.com/office/drawing/2015/9/8/chartex" xmlns:cx2="http://schemas.microsoft.com/office/drawing/2015/10/21/chartex" xmlns:cx3="http://schemas.microsoft.com/office/drawing/2016/5/9/chartex" xmlns:cx4="http://schemas.microsoft.com/office/drawing/2016/5/10/chartex" xmlns:cx5="http://schemas.microsoft.com/office/drawing/2016/5/11/chartex" xmlns:cx6="http://schemas.microsoft.com/office/drawing/2016/5/12/chartex" xmlns:cx7="http://schemas.microsoft.com/office/drawing/2016/5/13/chartex" xmlns:cx8="http://schemas.microsoft.com/office/drawing/2016/5/14/chartex" xmlns:mc="http://schemas.openxmlformats.org/markup-compatibility/2006" xmlns:aink="http://schemas.microsoft.com/office/drawing/2016/ink" xmlns:am3d="http://schemas.microsoft.com/office/drawing/2017/model3d" xmlns:o="urn:schemas-microsoft-com:office:office" xmlns:r="http://schemas.openxmlformats.org/officeDocument/2006/relationships" xmlns:m="http://schemas.openxmlformats.org/officeDocument/2006/math" xmlns:v="urn:schemas-microsoft-com:vml" xmlns:wp14="http://schemas.microsoft.com/office/word/2010/wordprocessingDrawing" xmlns:wp="http://schemas.openxmlformats.org/drawingml/2006/wordprocessingDrawing" xmlns:w10="urn:schemas-microsoft-com:office:word" xmlns:w="http://schemas.openxmlformats.org/wordprocessingml/2006/main" xmlns:w14="http://schemas.microsoft.com/office/word/2010/wordml" xmlns:w15="http://schemas.microsoft.com/office/word/2012/wordml" xmlns:w16cid="http://schemas.microsoft.com/office/word/2016/wordml/cid" xmlns:w16se="http://schemas.microsoft.com/office/word/2015/wordml/symex" xmlns:wpg="http://schemas.microsoft.com/office/word/2010/wordprocessingGroup" xmlns:wpi="http://schemas.microsoft.com/office/word/2010/wordprocessingInk" xmlns:wne="http://schemas.microsoft.com/office/word/2006/wordml" xmlns:wps="http://schemas.microsoft.com/office/word/2010/wordprocessingShape" mc:Ignorable="w14 w15 w16se w16cid wp14">
   <w:p>
     <w:pPr>
-      <w:pStyle w:val="Rodap"/>
+      <w:pStyle w:val="Footer"/>
       <w:ind w:right="360"/>
       <w:rPr>
         <w:sz w:val="16"/>
@@ -28953,13 +28417,13 @@
           <v:stroke joinstyle="miter"/>
           <v:path gradientshapeok="t" o:connecttype="rect"/>
         </v:shapetype>
-        <v:shape id="_x0000_s2052" type="#_x0000_t202" style="position:absolute;left:0;text-align:left;margin-left:-466.9pt;margin-top:.05pt;width:1.15pt;height:1.15pt;z-index:251658240;visibility:visible;mso-wrap-style:square;mso-wrap-distance-left:0;mso-wrap-distance-top:0;mso-wrap-distance-right:0;mso-wrap-distance-bottom:0;mso-position-horizontal:right;mso-position-horizontal-relative:margin;mso-position-vertical:absolute;mso-position-vertical-relative:text;v-text-anchor:top" o:gfxdata="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" stroked="f">
+        <v:shape id="_x0000_s2052" type="#_x0000_t202" style="position:absolute;left:0;text-align:left;margin-left:-516.95pt;margin-top:.05pt;width:1.15pt;height:1.15pt;z-index:251658240;visibility:visible;mso-wrap-style:square;mso-wrap-distance-left:0;mso-wrap-distance-top:0;mso-wrap-distance-right:0;mso-wrap-distance-bottom:0;mso-position-horizontal:right;mso-position-horizontal-relative:margin;mso-position-vertical:absolute;mso-position-vertical-relative:text;v-text-anchor:top" o:gfxdata="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" stroked="f">
           <v:fill opacity="0"/>
           <v:textbox style="mso-next-textbox:#_x0000_s2052;mso-fit-shape-to-text:t" inset="0,0,0,0">
             <w:txbxContent>
               <w:p>
                 <w:pPr>
-                  <w:pStyle w:val="Rodap"/>
+                  <w:pStyle w:val="Footer"/>
                   <w:rPr>
                     <w:sz w:val="16"/>
                     <w:szCs w:val="16"/>
@@ -28967,7 +28431,7 @@
                 </w:pPr>
                 <w:r>
                   <w:rPr>
-                    <w:rStyle w:val="Nmerodepgina"/>
+                    <w:rStyle w:val="PageNumber"/>
                     <w:sz w:val="16"/>
                     <w:szCs w:val="16"/>
                   </w:rPr>
@@ -28975,7 +28439,7 @@
                 </w:r>
                 <w:r>
                   <w:rPr>
-                    <w:rStyle w:val="Nmerodepgina"/>
+                    <w:rStyle w:val="PageNumber"/>
                     <w:sz w:val="16"/>
                     <w:szCs w:val="16"/>
                   </w:rPr>
@@ -28983,7 +28447,7 @@
                 </w:r>
                 <w:r>
                   <w:rPr>
-                    <w:rStyle w:val="Nmerodepgina"/>
+                    <w:rStyle w:val="PageNumber"/>
                     <w:sz w:val="16"/>
                     <w:szCs w:val="16"/>
                   </w:rPr>
@@ -28991,7 +28455,7 @@
                 </w:r>
                 <w:r>
                   <w:rPr>
-                    <w:rStyle w:val="Nmerodepgina"/>
+                    <w:rStyle w:val="PageNumber"/>
                     <w:sz w:val="16"/>
                     <w:szCs w:val="16"/>
                   </w:rPr>
@@ -28999,7 +28463,7 @@
                 </w:r>
                 <w:r>
                   <w:rPr>
-                    <w:rStyle w:val="Nmerodepgina"/>
+                    <w:rStyle w:val="PageNumber"/>
                     <w:sz w:val="16"/>
                     <w:szCs w:val="16"/>
                   </w:rPr>
@@ -29017,17 +28481,17 @@
 </file>
 
 <file path=word/footer11.xml><?xml version="1.0" encoding="utf-8"?>
-<w:ftr xmlns:wpc="http://schemas.microsoft.com/office/word/2010/wordprocessingCanvas" xmlns:cx="http://schemas.microsoft.com/office/drawing/2014/chartex" xmlns:cx1="http://schemas.microsoft.com/office/drawing/2015/9/8/chartex" xmlns:cx2="http://schemas.microsoft.com/office/drawing/2015/10/21/chartex" xmlns:cx3="http://schemas.microsoft.com/office/drawing/2016/5/9/chartex" xmlns:cx4="http://schemas.microsoft.com/office/drawing/2016/5/10/chartex" xmlns:cx5="http://schemas.microsoft.com/office/drawing/2016/5/11/chartex" xmlns:cx6="http://schemas.microsoft.com/office/drawing/2016/5/12/chartex" xmlns:cx7="http://schemas.microsoft.com/office/drawing/2016/5/13/chartex" xmlns:cx8="http://schemas.microsoft.com/office/drawing/2016/5/14/chartex" xmlns:mc="http://schemas.openxmlformats.org/markup-compatibility/2006" xmlns:aink="http://schemas.microsoft.com/office/drawing/2016/ink" xmlns:am3d="http://schemas.microsoft.com/office/drawing/2017/model3d" xmlns:o="urn:schemas-microsoft-com:office:office" xmlns:r="http://schemas.openxmlformats.org/officeDocument/2006/relationships" xmlns:m="http://schemas.openxmlformats.org/officeDocument/2006/math" xmlns:v="urn:schemas-microsoft-com:vml" xmlns:wp14="http://schemas.microsoft.com/office/word/2010/wordprocessingDrawing" xmlns:wp="http://schemas.openxmlformats.org/drawingml/2006/wordprocessingDrawing" xmlns:w10="urn:schemas-microsoft-com:office:word" xmlns:w="http://schemas.openxmlformats.org/wordprocessingml/2006/main" xmlns:w14="http://schemas.microsoft.com/office/word/2010/wordml" xmlns:w15="http://schemas.microsoft.com/office/word/2012/wordml" xmlns:w16cex="http://schemas.microsoft.com/office/word/2018/wordml/cex" xmlns:w16cid="http://schemas.microsoft.com/office/word/2016/wordml/cid" xmlns:w16="http://schemas.microsoft.com/office/word/2018/wordml" xmlns:w16se="http://schemas.microsoft.com/office/word/2015/wordml/symex" xmlns:wpg="http://schemas.microsoft.com/office/word/2010/wordprocessingGroup" xmlns:wpi="http://schemas.microsoft.com/office/word/2010/wordprocessingInk" xmlns:wne="http://schemas.microsoft.com/office/word/2006/wordml" xmlns:wps="http://schemas.microsoft.com/office/word/2010/wordprocessingShape" mc:Ignorable="w14 w15 w16se w16cid w16 w16cex wp14">
+<w:ftr xmlns:wpc="http://schemas.microsoft.com/office/word/2010/wordprocessingCanvas" xmlns:cx="http://schemas.microsoft.com/office/drawing/2014/chartex" xmlns:cx1="http://schemas.microsoft.com/office/drawing/2015/9/8/chartex" xmlns:cx2="http://schemas.microsoft.com/office/drawing/2015/10/21/chartex" xmlns:cx3="http://schemas.microsoft.com/office/drawing/2016/5/9/chartex" xmlns:cx4="http://schemas.microsoft.com/office/drawing/2016/5/10/chartex" xmlns:cx5="http://schemas.microsoft.com/office/drawing/2016/5/11/chartex" xmlns:cx6="http://schemas.microsoft.com/office/drawing/2016/5/12/chartex" xmlns:cx7="http://schemas.microsoft.com/office/drawing/2016/5/13/chartex" xmlns:cx8="http://schemas.microsoft.com/office/drawing/2016/5/14/chartex" xmlns:mc="http://schemas.openxmlformats.org/markup-compatibility/2006" xmlns:aink="http://schemas.microsoft.com/office/drawing/2016/ink" xmlns:am3d="http://schemas.microsoft.com/office/drawing/2017/model3d" xmlns:o="urn:schemas-microsoft-com:office:office" xmlns:r="http://schemas.openxmlformats.org/officeDocument/2006/relationships" xmlns:m="http://schemas.openxmlformats.org/officeDocument/2006/math" xmlns:v="urn:schemas-microsoft-com:vml" xmlns:wp14="http://schemas.microsoft.com/office/word/2010/wordprocessingDrawing" xmlns:wp="http://schemas.openxmlformats.org/drawingml/2006/wordprocessingDrawing" xmlns:w10="urn:schemas-microsoft-com:office:word" xmlns:w="http://schemas.openxmlformats.org/wordprocessingml/2006/main" xmlns:w14="http://schemas.microsoft.com/office/word/2010/wordml" xmlns:w15="http://schemas.microsoft.com/office/word/2012/wordml" xmlns:w16cid="http://schemas.microsoft.com/office/word/2016/wordml/cid" xmlns:w16se="http://schemas.microsoft.com/office/word/2015/wordml/symex" xmlns:wpg="http://schemas.microsoft.com/office/word/2010/wordprocessingGroup" xmlns:wpi="http://schemas.microsoft.com/office/word/2010/wordprocessingInk" xmlns:wne="http://schemas.microsoft.com/office/word/2006/wordml" xmlns:wps="http://schemas.microsoft.com/office/word/2010/wordprocessingShape" mc:Ignorable="w14 w15 w16se w16cid wp14">
   <w:p>
     <w:pPr>
-      <w:pStyle w:val="Rodap"/>
+      <w:pStyle w:val="Footer"/>
     </w:pPr>
   </w:p>
 </w:ftr>
 </file>
 
 <file path=word/footer2.xml><?xml version="1.0" encoding="utf-8"?>
-<w:ftr xmlns:wpc="http://schemas.microsoft.com/office/word/2010/wordprocessingCanvas" xmlns:cx="http://schemas.microsoft.com/office/drawing/2014/chartex" xmlns:cx1="http://schemas.microsoft.com/office/drawing/2015/9/8/chartex" xmlns:cx2="http://schemas.microsoft.com/office/drawing/2015/10/21/chartex" xmlns:cx3="http://schemas.microsoft.com/office/drawing/2016/5/9/chartex" xmlns:cx4="http://schemas.microsoft.com/office/drawing/2016/5/10/chartex" xmlns:cx5="http://schemas.microsoft.com/office/drawing/2016/5/11/chartex" xmlns:cx6="http://schemas.microsoft.com/office/drawing/2016/5/12/chartex" xmlns:cx7="http://schemas.microsoft.com/office/drawing/2016/5/13/chartex" xmlns:cx8="http://schemas.microsoft.com/office/drawing/2016/5/14/chartex" xmlns:mc="http://schemas.openxmlformats.org/markup-compatibility/2006" xmlns:aink="http://schemas.microsoft.com/office/drawing/2016/ink" xmlns:am3d="http://schemas.microsoft.com/office/drawing/2017/model3d" xmlns:o="urn:schemas-microsoft-com:office:office" xmlns:r="http://schemas.openxmlformats.org/officeDocument/2006/relationships" xmlns:m="http://schemas.openxmlformats.org/officeDocument/2006/math" xmlns:v="urn:schemas-microsoft-com:vml" xmlns:wp14="http://schemas.microsoft.com/office/word/2010/wordprocessingDrawing" xmlns:wp="http://schemas.openxmlformats.org/drawingml/2006/wordprocessingDrawing" xmlns:w10="urn:schemas-microsoft-com:office:word" xmlns:w="http://schemas.openxmlformats.org/wordprocessingml/2006/main" xmlns:w14="http://schemas.microsoft.com/office/word/2010/wordml" xmlns:w15="http://schemas.microsoft.com/office/word/2012/wordml" xmlns:w16cex="http://schemas.microsoft.com/office/word/2018/wordml/cex" xmlns:w16cid="http://schemas.microsoft.com/office/word/2016/wordml/cid" xmlns:w16="http://schemas.microsoft.com/office/word/2018/wordml" xmlns:w16se="http://schemas.microsoft.com/office/word/2015/wordml/symex" xmlns:wpg="http://schemas.microsoft.com/office/word/2010/wordprocessingGroup" xmlns:wpi="http://schemas.microsoft.com/office/word/2010/wordprocessingInk" xmlns:wne="http://schemas.microsoft.com/office/word/2006/wordml" xmlns:wps="http://schemas.microsoft.com/office/word/2010/wordprocessingShape" mc:Ignorable="w14 w15 w16se w16cid w16 w16cex wp14">
+<w:ftr xmlns:wpc="http://schemas.microsoft.com/office/word/2010/wordprocessingCanvas" xmlns:cx="http://schemas.microsoft.com/office/drawing/2014/chartex" xmlns:cx1="http://schemas.microsoft.com/office/drawing/2015/9/8/chartex" xmlns:cx2="http://schemas.microsoft.com/office/drawing/2015/10/21/chartex" xmlns:cx3="http://schemas.microsoft.com/office/drawing/2016/5/9/chartex" xmlns:cx4="http://schemas.microsoft.com/office/drawing/2016/5/10/chartex" xmlns:cx5="http://schemas.microsoft.com/office/drawing/2016/5/11/chartex" xmlns:cx6="http://schemas.microsoft.com/office/drawing/2016/5/12/chartex" xmlns:cx7="http://schemas.microsoft.com/office/drawing/2016/5/13/chartex" xmlns:cx8="http://schemas.microsoft.com/office/drawing/2016/5/14/chartex" xmlns:mc="http://schemas.openxmlformats.org/markup-compatibility/2006" xmlns:aink="http://schemas.microsoft.com/office/drawing/2016/ink" xmlns:am3d="http://schemas.microsoft.com/office/drawing/2017/model3d" xmlns:o="urn:schemas-microsoft-com:office:office" xmlns:r="http://schemas.openxmlformats.org/officeDocument/2006/relationships" xmlns:m="http://schemas.openxmlformats.org/officeDocument/2006/math" xmlns:v="urn:schemas-microsoft-com:vml" xmlns:wp14="http://schemas.microsoft.com/office/word/2010/wordprocessingDrawing" xmlns:wp="http://schemas.openxmlformats.org/drawingml/2006/wordprocessingDrawing" xmlns:w10="urn:schemas-microsoft-com:office:word" xmlns:w="http://schemas.openxmlformats.org/wordprocessingml/2006/main" xmlns:w14="http://schemas.microsoft.com/office/word/2010/wordml" xmlns:w15="http://schemas.microsoft.com/office/word/2012/wordml" xmlns:w16cid="http://schemas.microsoft.com/office/word/2016/wordml/cid" xmlns:w16se="http://schemas.microsoft.com/office/word/2015/wordml/symex" xmlns:wpg="http://schemas.microsoft.com/office/word/2010/wordprocessingGroup" xmlns:wpi="http://schemas.microsoft.com/office/word/2010/wordprocessingInk" xmlns:wne="http://schemas.microsoft.com/office/word/2006/wordml" xmlns:wps="http://schemas.microsoft.com/office/word/2010/wordprocessingShape" mc:Ignorable="w14 w15 w16se w16cid wp14">
   <w:sdt>
     <w:sdtPr>
       <w:id w:val="851395078"/>
@@ -29039,7 +28503,7 @@
     <w:sdtContent>
       <w:p>
         <w:pPr>
-          <w:pStyle w:val="Rodap"/>
+          <w:pStyle w:val="Footer"/>
           <w:jc w:val="right"/>
           <w:rPr>
             <w:sz w:val="18"/>
@@ -29094,7 +28558,7 @@
   </w:sdt>
   <w:p>
     <w:pPr>
-      <w:pStyle w:val="Rodap"/>
+      <w:pStyle w:val="Footer"/>
       <w:jc w:val="right"/>
     </w:pPr>
   </w:p>
@@ -29102,20 +28566,20 @@
 </file>
 
 <file path=word/footer3.xml><?xml version="1.0" encoding="utf-8"?>
-<w:ftr xmlns:wpc="http://schemas.microsoft.com/office/word/2010/wordprocessingCanvas" xmlns:cx="http://schemas.microsoft.com/office/drawing/2014/chartex" xmlns:cx1="http://schemas.microsoft.com/office/drawing/2015/9/8/chartex" xmlns:cx2="http://schemas.microsoft.com/office/drawing/2015/10/21/chartex" xmlns:cx3="http://schemas.microsoft.com/office/drawing/2016/5/9/chartex" xmlns:cx4="http://schemas.microsoft.com/office/drawing/2016/5/10/chartex" xmlns:cx5="http://schemas.microsoft.com/office/drawing/2016/5/11/chartex" xmlns:cx6="http://schemas.microsoft.com/office/drawing/2016/5/12/chartex" xmlns:cx7="http://schemas.microsoft.com/office/drawing/2016/5/13/chartex" xmlns:cx8="http://schemas.microsoft.com/office/drawing/2016/5/14/chartex" xmlns:mc="http://schemas.openxmlformats.org/markup-compatibility/2006" xmlns:aink="http://schemas.microsoft.com/office/drawing/2016/ink" xmlns:am3d="http://schemas.microsoft.com/office/drawing/2017/model3d" xmlns:o="urn:schemas-microsoft-com:office:office" xmlns:r="http://schemas.openxmlformats.org/officeDocument/2006/relationships" xmlns:m="http://schemas.openxmlformats.org/officeDocument/2006/math" xmlns:v="urn:schemas-microsoft-com:vml" xmlns:wp14="http://schemas.microsoft.com/office/word/2010/wordprocessingDrawing" xmlns:wp="http://schemas.openxmlformats.org/drawingml/2006/wordprocessingDrawing" xmlns:w10="urn:schemas-microsoft-com:office:word" xmlns:w="http://schemas.openxmlformats.org/wordprocessingml/2006/main" xmlns:w14="http://schemas.microsoft.com/office/word/2010/wordml" xmlns:w15="http://schemas.microsoft.com/office/word/2012/wordml" xmlns:w16cex="http://schemas.microsoft.com/office/word/2018/wordml/cex" xmlns:w16cid="http://schemas.microsoft.com/office/word/2016/wordml/cid" xmlns:w16="http://schemas.microsoft.com/office/word/2018/wordml" xmlns:w16se="http://schemas.microsoft.com/office/word/2015/wordml/symex" xmlns:wpg="http://schemas.microsoft.com/office/word/2010/wordprocessingGroup" xmlns:wpi="http://schemas.microsoft.com/office/word/2010/wordprocessingInk" xmlns:wne="http://schemas.microsoft.com/office/word/2006/wordml" xmlns:wps="http://schemas.microsoft.com/office/word/2010/wordprocessingShape" mc:Ignorable="w14 w15 w16se w16cid w16 w16cex wp14">
+<w:ftr xmlns:wpc="http://schemas.microsoft.com/office/word/2010/wordprocessingCanvas" xmlns:cx="http://schemas.microsoft.com/office/drawing/2014/chartex" xmlns:cx1="http://schemas.microsoft.com/office/drawing/2015/9/8/chartex" xmlns:cx2="http://schemas.microsoft.com/office/drawing/2015/10/21/chartex" xmlns:cx3="http://schemas.microsoft.com/office/drawing/2016/5/9/chartex" xmlns:cx4="http://schemas.microsoft.com/office/drawing/2016/5/10/chartex" xmlns:cx5="http://schemas.microsoft.com/office/drawing/2016/5/11/chartex" xmlns:cx6="http://schemas.microsoft.com/office/drawing/2016/5/12/chartex" xmlns:cx7="http://schemas.microsoft.com/office/drawing/2016/5/13/chartex" xmlns:cx8="http://schemas.microsoft.com/office/drawing/2016/5/14/chartex" xmlns:mc="http://schemas.openxmlformats.org/markup-compatibility/2006" xmlns:aink="http://schemas.microsoft.com/office/drawing/2016/ink" xmlns:am3d="http://schemas.microsoft.com/office/drawing/2017/model3d" xmlns:o="urn:schemas-microsoft-com:office:office" xmlns:r="http://schemas.openxmlformats.org/officeDocument/2006/relationships" xmlns:m="http://schemas.openxmlformats.org/officeDocument/2006/math" xmlns:v="urn:schemas-microsoft-com:vml" xmlns:wp14="http://schemas.microsoft.com/office/word/2010/wordprocessingDrawing" xmlns:wp="http://schemas.openxmlformats.org/drawingml/2006/wordprocessingDrawing" xmlns:w10="urn:schemas-microsoft-com:office:word" xmlns:w="http://schemas.openxmlformats.org/wordprocessingml/2006/main" xmlns:w14="http://schemas.microsoft.com/office/word/2010/wordml" xmlns:w15="http://schemas.microsoft.com/office/word/2012/wordml" xmlns:w16cid="http://schemas.microsoft.com/office/word/2016/wordml/cid" xmlns:w16se="http://schemas.microsoft.com/office/word/2015/wordml/symex" xmlns:wpg="http://schemas.microsoft.com/office/word/2010/wordprocessingGroup" xmlns:wpi="http://schemas.microsoft.com/office/word/2010/wordprocessingInk" xmlns:wne="http://schemas.microsoft.com/office/word/2006/wordml" xmlns:wps="http://schemas.microsoft.com/office/word/2010/wordprocessingShape" mc:Ignorable="w14 w15 w16se w16cid wp14">
   <w:p>
     <w:pPr>
-      <w:pStyle w:val="Rodap"/>
+      <w:pStyle w:val="Footer"/>
     </w:pPr>
   </w:p>
 </w:ftr>
 </file>
 
 <file path=word/footer4.xml><?xml version="1.0" encoding="utf-8"?>
-<w:ftr xmlns:wpc="http://schemas.microsoft.com/office/word/2010/wordprocessingCanvas" xmlns:cx="http://schemas.microsoft.com/office/drawing/2014/chartex" xmlns:cx1="http://schemas.microsoft.com/office/drawing/2015/9/8/chartex" xmlns:cx2="http://schemas.microsoft.com/office/drawing/2015/10/21/chartex" xmlns:cx3="http://schemas.microsoft.com/office/drawing/2016/5/9/chartex" xmlns:cx4="http://schemas.microsoft.com/office/drawing/2016/5/10/chartex" xmlns:cx5="http://schemas.microsoft.com/office/drawing/2016/5/11/chartex" xmlns:cx6="http://schemas.microsoft.com/office/drawing/2016/5/12/chartex" xmlns:cx7="http://schemas.microsoft.com/office/drawing/2016/5/13/chartex" xmlns:cx8="http://schemas.microsoft.com/office/drawing/2016/5/14/chartex" xmlns:mc="http://schemas.openxmlformats.org/markup-compatibility/2006" xmlns:aink="http://schemas.microsoft.com/office/drawing/2016/ink" xmlns:am3d="http://schemas.microsoft.com/office/drawing/2017/model3d" xmlns:o="urn:schemas-microsoft-com:office:office" xmlns:r="http://schemas.openxmlformats.org/officeDocument/2006/relationships" xmlns:m="http://schemas.openxmlformats.org/officeDocument/2006/math" xmlns:v="urn:schemas-microsoft-com:vml" xmlns:wp14="http://schemas.microsoft.com/office/word/2010/wordprocessingDrawing" xmlns:wp="http://schemas.openxmlformats.org/drawingml/2006/wordprocessingDrawing" xmlns:w10="urn:schemas-microsoft-com:office:word" xmlns:w="http://schemas.openxmlformats.org/wordprocessingml/2006/main" xmlns:w14="http://schemas.microsoft.com/office/word/2010/wordml" xmlns:w15="http://schemas.microsoft.com/office/word/2012/wordml" xmlns:w16cex="http://schemas.microsoft.com/office/word/2018/wordml/cex" xmlns:w16cid="http://schemas.microsoft.com/office/word/2016/wordml/cid" xmlns:w16="http://schemas.microsoft.com/office/word/2018/wordml" xmlns:w16se="http://schemas.microsoft.com/office/word/2015/wordml/symex" xmlns:wpg="http://schemas.microsoft.com/office/word/2010/wordprocessingGroup" xmlns:wpi="http://schemas.microsoft.com/office/word/2010/wordprocessingInk" xmlns:wne="http://schemas.microsoft.com/office/word/2006/wordml" xmlns:wps="http://schemas.microsoft.com/office/word/2010/wordprocessingShape" mc:Ignorable="w14 w15 w16se w16cid w16 w16cex wp14">
+<w:ftr xmlns:wpc="http://schemas.microsoft.com/office/word/2010/wordprocessingCanvas" xmlns:cx="http://schemas.microsoft.com/office/drawing/2014/chartex" xmlns:cx1="http://schemas.microsoft.com/office/drawing/2015/9/8/chartex" xmlns:cx2="http://schemas.microsoft.com/office/drawing/2015/10/21/chartex" xmlns:cx3="http://schemas.microsoft.com/office/drawing/2016/5/9/chartex" xmlns:cx4="http://schemas.microsoft.com/office/drawing/2016/5/10/chartex" xmlns:cx5="http://schemas.microsoft.com/office/drawing/2016/5/11/chartex" xmlns:cx6="http://schemas.microsoft.com/office/drawing/2016/5/12/chartex" xmlns:cx7="http://schemas.microsoft.com/office/drawing/2016/5/13/chartex" xmlns:cx8="http://schemas.microsoft.com/office/drawing/2016/5/14/chartex" xmlns:mc="http://schemas.openxmlformats.org/markup-compatibility/2006" xmlns:aink="http://schemas.microsoft.com/office/drawing/2016/ink" xmlns:am3d="http://schemas.microsoft.com/office/drawing/2017/model3d" xmlns:o="urn:schemas-microsoft-com:office:office" xmlns:r="http://schemas.openxmlformats.org/officeDocument/2006/relationships" xmlns:m="http://schemas.openxmlformats.org/officeDocument/2006/math" xmlns:v="urn:schemas-microsoft-com:vml" xmlns:wp14="http://schemas.microsoft.com/office/word/2010/wordprocessingDrawing" xmlns:wp="http://schemas.openxmlformats.org/drawingml/2006/wordprocessingDrawing" xmlns:w10="urn:schemas-microsoft-com:office:word" xmlns:w="http://schemas.openxmlformats.org/wordprocessingml/2006/main" xmlns:w14="http://schemas.microsoft.com/office/word/2010/wordml" xmlns:w15="http://schemas.microsoft.com/office/word/2012/wordml" xmlns:w16cid="http://schemas.microsoft.com/office/word/2016/wordml/cid" xmlns:w16se="http://schemas.microsoft.com/office/word/2015/wordml/symex" xmlns:wpg="http://schemas.microsoft.com/office/word/2010/wordprocessingGroup" xmlns:wpi="http://schemas.microsoft.com/office/word/2010/wordprocessingInk" xmlns:wne="http://schemas.microsoft.com/office/word/2006/wordml" xmlns:wps="http://schemas.microsoft.com/office/word/2010/wordprocessingShape" mc:Ignorable="w14 w15 w16se w16cid wp14">
   <w:p>
     <w:pPr>
-      <w:pStyle w:val="Rodap"/>
+      <w:pStyle w:val="Footer"/>
       <w:ind w:right="360"/>
       <w:rPr>
         <w:sz w:val="16"/>
@@ -29131,13 +28595,13 @@
           <v:stroke joinstyle="miter"/>
           <v:path gradientshapeok="t" o:connecttype="rect"/>
         </v:shapetype>
-        <v:shape id="Frame1" o:spid="_x0000_s2055" type="#_x0000_t202" style="position:absolute;left:0;text-align:left;margin-left:-375.9pt;margin-top:.05pt;width:10.25pt;height:9.3pt;z-index:76;visibility:visible;mso-wrap-style:square;mso-wrap-distance-left:0;mso-wrap-distance-top:0;mso-wrap-distance-right:0;mso-wrap-distance-bottom:0;mso-position-horizontal:right;mso-position-horizontal-relative:margin;mso-position-vertical:absolute;mso-position-vertical-relative:text;v-text-anchor:top" o:gfxdata="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" stroked="f">
+        <v:shape id="Frame1" o:spid="_x0000_s2055" type="#_x0000_t202" style="position:absolute;left:0;text-align:left;margin-left:-416.85pt;margin-top:.05pt;width:10.25pt;height:9.3pt;z-index:76;visibility:visible;mso-wrap-style:square;mso-wrap-distance-left:0;mso-wrap-distance-top:0;mso-wrap-distance-right:0;mso-wrap-distance-bottom:0;mso-position-horizontal:right;mso-position-horizontal-relative:margin;mso-position-vertical:absolute;mso-position-vertical-relative:text;v-text-anchor:top" o:gfxdata="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" stroked="f">
           <v:fill opacity="0"/>
           <v:textbox style="mso-fit-shape-to-text:t" inset="0,0,0,0">
             <w:txbxContent>
               <w:p>
                 <w:pPr>
-                  <w:pStyle w:val="Rodap"/>
+                  <w:pStyle w:val="Footer"/>
                   <w:rPr>
                     <w:sz w:val="16"/>
                     <w:szCs w:val="16"/>
@@ -29145,7 +28609,7 @@
                 </w:pPr>
                 <w:r>
                   <w:rPr>
-                    <w:rStyle w:val="Nmerodepgina"/>
+                    <w:rStyle w:val="PageNumber"/>
                     <w:sz w:val="16"/>
                     <w:szCs w:val="16"/>
                   </w:rPr>
@@ -29153,7 +28617,7 @@
                 </w:r>
                 <w:r>
                   <w:rPr>
-                    <w:rStyle w:val="Nmerodepgina"/>
+                    <w:rStyle w:val="PageNumber"/>
                     <w:sz w:val="16"/>
                     <w:szCs w:val="16"/>
                   </w:rPr>
@@ -29161,7 +28625,7 @@
                 </w:r>
                 <w:r>
                   <w:rPr>
-                    <w:rStyle w:val="Nmerodepgina"/>
+                    <w:rStyle w:val="PageNumber"/>
                     <w:sz w:val="16"/>
                     <w:szCs w:val="16"/>
                   </w:rPr>
@@ -29169,7 +28633,7 @@
                 </w:r>
                 <w:r>
                   <w:rPr>
-                    <w:rStyle w:val="Nmerodepgina"/>
+                    <w:rStyle w:val="PageNumber"/>
                     <w:noProof/>
                     <w:sz w:val="16"/>
                     <w:szCs w:val="16"/>
@@ -29178,7 +28642,7 @@
                 </w:r>
                 <w:r>
                   <w:rPr>
-                    <w:rStyle w:val="Nmerodepgina"/>
+                    <w:rStyle w:val="PageNumber"/>
                     <w:sz w:val="16"/>
                     <w:szCs w:val="16"/>
                   </w:rPr>
@@ -29196,20 +28660,20 @@
 </file>
 
 <file path=word/footer5.xml><?xml version="1.0" encoding="utf-8"?>
-<w:ftr xmlns:wpc="http://schemas.microsoft.com/office/word/2010/wordprocessingCanvas" xmlns:cx="http://schemas.microsoft.com/office/drawing/2014/chartex" xmlns:cx1="http://schemas.microsoft.com/office/drawing/2015/9/8/chartex" xmlns:cx2="http://schemas.microsoft.com/office/drawing/2015/10/21/chartex" xmlns:cx3="http://schemas.microsoft.com/office/drawing/2016/5/9/chartex" xmlns:cx4="http://schemas.microsoft.com/office/drawing/2016/5/10/chartex" xmlns:cx5="http://schemas.microsoft.com/office/drawing/2016/5/11/chartex" xmlns:cx6="http://schemas.microsoft.com/office/drawing/2016/5/12/chartex" xmlns:cx7="http://schemas.microsoft.com/office/drawing/2016/5/13/chartex" xmlns:cx8="http://schemas.microsoft.com/office/drawing/2016/5/14/chartex" xmlns:mc="http://schemas.openxmlformats.org/markup-compatibility/2006" xmlns:aink="http://schemas.microsoft.com/office/drawing/2016/ink" xmlns:am3d="http://schemas.microsoft.com/office/drawing/2017/model3d" xmlns:o="urn:schemas-microsoft-com:office:office" xmlns:r="http://schemas.openxmlformats.org/officeDocument/2006/relationships" xmlns:m="http://schemas.openxmlformats.org/officeDocument/2006/math" xmlns:v="urn:schemas-microsoft-com:vml" xmlns:wp14="http://schemas.microsoft.com/office/word/2010/wordprocessingDrawing" xmlns:wp="http://schemas.openxmlformats.org/drawingml/2006/wordprocessingDrawing" xmlns:w10="urn:schemas-microsoft-com:office:word" xmlns:w="http://schemas.openxmlformats.org/wordprocessingml/2006/main" xmlns:w14="http://schemas.microsoft.com/office/word/2010/wordml" xmlns:w15="http://schemas.microsoft.com/office/word/2012/wordml" xmlns:w16cex="http://schemas.microsoft.com/office/word/2018/wordml/cex" xmlns:w16cid="http://schemas.microsoft.com/office/word/2016/wordml/cid" xmlns:w16="http://schemas.microsoft.com/office/word/2018/wordml" xmlns:w16se="http://schemas.microsoft.com/office/word/2015/wordml/symex" xmlns:wpg="http://schemas.microsoft.com/office/word/2010/wordprocessingGroup" xmlns:wpi="http://schemas.microsoft.com/office/word/2010/wordprocessingInk" xmlns:wne="http://schemas.microsoft.com/office/word/2006/wordml" xmlns:wps="http://schemas.microsoft.com/office/word/2010/wordprocessingShape" mc:Ignorable="w14 w15 w16se w16cid w16 w16cex wp14">
+<w:ftr xmlns:wpc="http://schemas.microsoft.com/office/word/2010/wordprocessingCanvas" xmlns:cx="http://schemas.microsoft.com/office/drawing/2014/chartex" xmlns:cx1="http://schemas.microsoft.com/office/drawing/2015/9/8/chartex" xmlns:cx2="http://schemas.microsoft.com/office/drawing/2015/10/21/chartex" xmlns:cx3="http://schemas.microsoft.com/office/drawing/2016/5/9/chartex" xmlns:cx4="http://schemas.microsoft.com/office/drawing/2016/5/10/chartex" xmlns:cx5="http://schemas.microsoft.com/office/drawing/2016/5/11/chartex" xmlns:cx6="http://schemas.microsoft.com/office/drawing/2016/5/12/chartex" xmlns:cx7="http://schemas.microsoft.com/office/drawing/2016/5/13/chartex" xmlns:cx8="http://schemas.microsoft.com/office/drawing/2016/5/14/chartex" xmlns:mc="http://schemas.openxmlformats.org/markup-compatibility/2006" xmlns:aink="http://schemas.microsoft.com/office/drawing/2016/ink" xmlns:am3d="http://schemas.microsoft.com/office/drawing/2017/model3d" xmlns:o="urn:schemas-microsoft-com:office:office" xmlns:r="http://schemas.openxmlformats.org/officeDocument/2006/relationships" xmlns:m="http://schemas.openxmlformats.org/officeDocument/2006/math" xmlns:v="urn:schemas-microsoft-com:vml" xmlns:wp14="http://schemas.microsoft.com/office/word/2010/wordprocessingDrawing" xmlns:wp="http://schemas.openxmlformats.org/drawingml/2006/wordprocessingDrawing" xmlns:w10="urn:schemas-microsoft-com:office:word" xmlns:w="http://schemas.openxmlformats.org/wordprocessingml/2006/main" xmlns:w14="http://schemas.microsoft.com/office/word/2010/wordml" xmlns:w15="http://schemas.microsoft.com/office/word/2012/wordml" xmlns:w16cid="http://schemas.microsoft.com/office/word/2016/wordml/cid" xmlns:w16se="http://schemas.microsoft.com/office/word/2015/wordml/symex" xmlns:wpg="http://schemas.microsoft.com/office/word/2010/wordprocessingGroup" xmlns:wpi="http://schemas.microsoft.com/office/word/2010/wordprocessingInk" xmlns:wne="http://schemas.microsoft.com/office/word/2006/wordml" xmlns:wps="http://schemas.microsoft.com/office/word/2010/wordprocessingShape" mc:Ignorable="w14 w15 w16se w16cid wp14">
   <w:p>
     <w:pPr>
-      <w:pStyle w:val="Rodap"/>
+      <w:pStyle w:val="Footer"/>
     </w:pPr>
   </w:p>
 </w:ftr>
 </file>
 
 <file path=word/footer6.xml><?xml version="1.0" encoding="utf-8"?>
-<w:ftr xmlns:wpc="http://schemas.microsoft.com/office/word/2010/wordprocessingCanvas" xmlns:cx="http://schemas.microsoft.com/office/drawing/2014/chartex" xmlns:cx1="http://schemas.microsoft.com/office/drawing/2015/9/8/chartex" xmlns:cx2="http://schemas.microsoft.com/office/drawing/2015/10/21/chartex" xmlns:cx3="http://schemas.microsoft.com/office/drawing/2016/5/9/chartex" xmlns:cx4="http://schemas.microsoft.com/office/drawing/2016/5/10/chartex" xmlns:cx5="http://schemas.microsoft.com/office/drawing/2016/5/11/chartex" xmlns:cx6="http://schemas.microsoft.com/office/drawing/2016/5/12/chartex" xmlns:cx7="http://schemas.microsoft.com/office/drawing/2016/5/13/chartex" xmlns:cx8="http://schemas.microsoft.com/office/drawing/2016/5/14/chartex" xmlns:mc="http://schemas.openxmlformats.org/markup-compatibility/2006" xmlns:aink="http://schemas.microsoft.com/office/drawing/2016/ink" xmlns:am3d="http://schemas.microsoft.com/office/drawing/2017/model3d" xmlns:o="urn:schemas-microsoft-com:office:office" xmlns:r="http://schemas.openxmlformats.org/officeDocument/2006/relationships" xmlns:m="http://schemas.openxmlformats.org/officeDocument/2006/math" xmlns:v="urn:schemas-microsoft-com:vml" xmlns:wp14="http://schemas.microsoft.com/office/word/2010/wordprocessingDrawing" xmlns:wp="http://schemas.openxmlformats.org/drawingml/2006/wordprocessingDrawing" xmlns:w10="urn:schemas-microsoft-com:office:word" xmlns:w="http://schemas.openxmlformats.org/wordprocessingml/2006/main" xmlns:w14="http://schemas.microsoft.com/office/word/2010/wordml" xmlns:w15="http://schemas.microsoft.com/office/word/2012/wordml" xmlns:w16cex="http://schemas.microsoft.com/office/word/2018/wordml/cex" xmlns:w16cid="http://schemas.microsoft.com/office/word/2016/wordml/cid" xmlns:w16="http://schemas.microsoft.com/office/word/2018/wordml" xmlns:w16se="http://schemas.microsoft.com/office/word/2015/wordml/symex" xmlns:wpg="http://schemas.microsoft.com/office/word/2010/wordprocessingGroup" xmlns:wpi="http://schemas.microsoft.com/office/word/2010/wordprocessingInk" xmlns:wne="http://schemas.microsoft.com/office/word/2006/wordml" xmlns:wps="http://schemas.microsoft.com/office/word/2010/wordprocessingShape" mc:Ignorable="w14 w15 w16se w16cid w16 w16cex wp14">
+<w:ftr xmlns:wpc="http://schemas.microsoft.com/office/word/2010/wordprocessingCanvas" xmlns:cx="http://schemas.microsoft.com/office/drawing/2014/chartex" xmlns:cx1="http://schemas.microsoft.com/office/drawing/2015/9/8/chartex" xmlns:cx2="http://schemas.microsoft.com/office/drawing/2015/10/21/chartex" xmlns:cx3="http://schemas.microsoft.com/office/drawing/2016/5/9/chartex" xmlns:cx4="http://schemas.microsoft.com/office/drawing/2016/5/10/chartex" xmlns:cx5="http://schemas.microsoft.com/office/drawing/2016/5/11/chartex" xmlns:cx6="http://schemas.microsoft.com/office/drawing/2016/5/12/chartex" xmlns:cx7="http://schemas.microsoft.com/office/drawing/2016/5/13/chartex" xmlns:cx8="http://schemas.microsoft.com/office/drawing/2016/5/14/chartex" xmlns:mc="http://schemas.openxmlformats.org/markup-compatibility/2006" xmlns:aink="http://schemas.microsoft.com/office/drawing/2016/ink" xmlns:am3d="http://schemas.microsoft.com/office/drawing/2017/model3d" xmlns:o="urn:schemas-microsoft-com:office:office" xmlns:r="http://schemas.openxmlformats.org/officeDocument/2006/relationships" xmlns:m="http://schemas.openxmlformats.org/officeDocument/2006/math" xmlns:v="urn:schemas-microsoft-com:vml" xmlns:wp14="http://schemas.microsoft.com/office/word/2010/wordprocessingDrawing" xmlns:wp="http://schemas.openxmlformats.org/drawingml/2006/wordprocessingDrawing" xmlns:w10="urn:schemas-microsoft-com:office:word" xmlns:w="http://schemas.openxmlformats.org/wordprocessingml/2006/main" xmlns:w14="http://schemas.microsoft.com/office/word/2010/wordml" xmlns:w15="http://schemas.microsoft.com/office/word/2012/wordml" xmlns:w16cid="http://schemas.microsoft.com/office/word/2016/wordml/cid" xmlns:w16se="http://schemas.microsoft.com/office/word/2015/wordml/symex" xmlns:wpg="http://schemas.microsoft.com/office/word/2010/wordprocessingGroup" xmlns:wpi="http://schemas.microsoft.com/office/word/2010/wordprocessingInk" xmlns:wne="http://schemas.microsoft.com/office/word/2006/wordml" xmlns:wps="http://schemas.microsoft.com/office/word/2010/wordprocessingShape" mc:Ignorable="w14 w15 w16se w16cid wp14">
   <w:p>
     <w:pPr>
-      <w:pStyle w:val="Rodap"/>
+      <w:pStyle w:val="Footer"/>
       <w:ind w:right="360"/>
       <w:rPr>
         <w:sz w:val="16"/>
@@ -29225,13 +28689,13 @@
           <v:stroke joinstyle="miter"/>
           <v:path gradientshapeok="t" o:connecttype="rect"/>
         </v:shapetype>
-        <v:shape id="_x0000_s2054" type="#_x0000_t202" style="position:absolute;left:0;text-align:left;margin-left:-375.9pt;margin-top:.05pt;width:10.25pt;height:9.3pt;z-index:80;visibility:visible;mso-wrap-style:square;mso-wrap-distance-left:0;mso-wrap-distance-top:0;mso-wrap-distance-right:0;mso-wrap-distance-bottom:0;mso-position-horizontal:right;mso-position-horizontal-relative:margin;mso-position-vertical:absolute;mso-position-vertical-relative:text;v-text-anchor:top" o:gfxdata="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" stroked="f">
+        <v:shape id="_x0000_s2054" type="#_x0000_t202" style="position:absolute;left:0;text-align:left;margin-left:-416.85pt;margin-top:.05pt;width:10.25pt;height:9.3pt;z-index:80;visibility:visible;mso-wrap-style:square;mso-wrap-distance-left:0;mso-wrap-distance-top:0;mso-wrap-distance-right:0;mso-wrap-distance-bottom:0;mso-position-horizontal:right;mso-position-horizontal-relative:margin;mso-position-vertical:absolute;mso-position-vertical-relative:text;v-text-anchor:top" o:gfxdata="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" stroked="f">
           <v:fill opacity="0"/>
           <v:textbox style="mso-fit-shape-to-text:t" inset="0,0,0,0">
             <w:txbxContent>
               <w:p>
                 <w:pPr>
-                  <w:pStyle w:val="Rodap"/>
+                  <w:pStyle w:val="Footer"/>
                   <w:rPr>
                     <w:sz w:val="16"/>
                     <w:szCs w:val="16"/>
@@ -29239,7 +28703,7 @@
                 </w:pPr>
                 <w:r>
                   <w:rPr>
-                    <w:rStyle w:val="Nmerodepgina"/>
+                    <w:rStyle w:val="PageNumber"/>
                     <w:sz w:val="16"/>
                     <w:szCs w:val="16"/>
                   </w:rPr>
@@ -29247,7 +28711,7 @@
                 </w:r>
                 <w:r>
                   <w:rPr>
-                    <w:rStyle w:val="Nmerodepgina"/>
+                    <w:rStyle w:val="PageNumber"/>
                     <w:sz w:val="16"/>
                     <w:szCs w:val="16"/>
                   </w:rPr>
@@ -29255,7 +28719,7 @@
                 </w:r>
                 <w:r>
                   <w:rPr>
-                    <w:rStyle w:val="Nmerodepgina"/>
+                    <w:rStyle w:val="PageNumber"/>
                     <w:sz w:val="16"/>
                     <w:szCs w:val="16"/>
                   </w:rPr>
@@ -29263,7 +28727,7 @@
                 </w:r>
                 <w:r>
                   <w:rPr>
-                    <w:rStyle w:val="Nmerodepgina"/>
+                    <w:rStyle w:val="PageNumber"/>
                     <w:noProof/>
                     <w:sz w:val="16"/>
                     <w:szCs w:val="16"/>
@@ -29272,7 +28736,7 @@
                 </w:r>
                 <w:r>
                   <w:rPr>
-                    <w:rStyle w:val="Nmerodepgina"/>
+                    <w:rStyle w:val="PageNumber"/>
                     <w:sz w:val="16"/>
                     <w:szCs w:val="16"/>
                   </w:rPr>
@@ -29290,20 +28754,20 @@
 </file>
 
 <file path=word/footer7.xml><?xml version="1.0" encoding="utf-8"?>
-<w:ftr xmlns:wpc="http://schemas.microsoft.com/office/word/2010/wordprocessingCanvas" xmlns:cx="http://schemas.microsoft.com/office/drawing/2014/chartex" xmlns:cx1="http://schemas.microsoft.com/office/drawing/2015/9/8/chartex" xmlns:cx2="http://schemas.microsoft.com/office/drawing/2015/10/21/chartex" xmlns:cx3="http://schemas.microsoft.com/office/drawing/2016/5/9/chartex" xmlns:cx4="http://schemas.microsoft.com/office/drawing/2016/5/10/chartex" xmlns:cx5="http://schemas.microsoft.com/office/drawing/2016/5/11/chartex" xmlns:cx6="http://schemas.microsoft.com/office/drawing/2016/5/12/chartex" xmlns:cx7="http://schemas.microsoft.com/office/drawing/2016/5/13/chartex" xmlns:cx8="http://schemas.microsoft.com/office/drawing/2016/5/14/chartex" xmlns:mc="http://schemas.openxmlformats.org/markup-compatibility/2006" xmlns:aink="http://schemas.microsoft.com/office/drawing/2016/ink" xmlns:am3d="http://schemas.microsoft.com/office/drawing/2017/model3d" xmlns:o="urn:schemas-microsoft-com:office:office" xmlns:r="http://schemas.openxmlformats.org/officeDocument/2006/relationships" xmlns:m="http://schemas.openxmlformats.org/officeDocument/2006/math" xmlns:v="urn:schemas-microsoft-com:vml" xmlns:wp14="http://schemas.microsoft.com/office/word/2010/wordprocessingDrawing" xmlns:wp="http://schemas.openxmlformats.org/drawingml/2006/wordprocessingDrawing" xmlns:w10="urn:schemas-microsoft-com:office:word" xmlns:w="http://schemas.openxmlformats.org/wordprocessingml/2006/main" xmlns:w14="http://schemas.microsoft.com/office/word/2010/wordml" xmlns:w15="http://schemas.microsoft.com/office/word/2012/wordml" xmlns:w16cex="http://schemas.microsoft.com/office/word/2018/wordml/cex" xmlns:w16cid="http://schemas.microsoft.com/office/word/2016/wordml/cid" xmlns:w16="http://schemas.microsoft.com/office/word/2018/wordml" xmlns:w16se="http://schemas.microsoft.com/office/word/2015/wordml/symex" xmlns:wpg="http://schemas.microsoft.com/office/word/2010/wordprocessingGroup" xmlns:wpi="http://schemas.microsoft.com/office/word/2010/wordprocessingInk" xmlns:wne="http://schemas.microsoft.com/office/word/2006/wordml" xmlns:wps="http://schemas.microsoft.com/office/word/2010/wordprocessingShape" mc:Ignorable="w14 w15 w16se w16cid w16 w16cex wp14">
+<w:ftr xmlns:wpc="http://schemas.microsoft.com/office/word/2010/wordprocessingCanvas" xmlns:cx="http://schemas.microsoft.com/office/drawing/2014/chartex" xmlns:cx1="http://schemas.microsoft.com/office/drawing/2015/9/8/chartex" xmlns:cx2="http://schemas.microsoft.com/office/drawing/2015/10/21/chartex" xmlns:cx3="http://schemas.microsoft.com/office/drawing/2016/5/9/chartex" xmlns:cx4="http://schemas.microsoft.com/office/drawing/2016/5/10/chartex" xmlns:cx5="http://schemas.microsoft.com/office/drawing/2016/5/11/chartex" xmlns:cx6="http://schemas.microsoft.com/office/drawing/2016/5/12/chartex" xmlns:cx7="http://schemas.microsoft.com/office/drawing/2016/5/13/chartex" xmlns:cx8="http://schemas.microsoft.com/office/drawing/2016/5/14/chartex" xmlns:mc="http://schemas.openxmlformats.org/markup-compatibility/2006" xmlns:aink="http://schemas.microsoft.com/office/drawing/2016/ink" xmlns:am3d="http://schemas.microsoft.com/office/drawing/2017/model3d" xmlns:o="urn:schemas-microsoft-com:office:office" xmlns:r="http://schemas.openxmlformats.org/officeDocument/2006/relationships" xmlns:m="http://schemas.openxmlformats.org/officeDocument/2006/math" xmlns:v="urn:schemas-microsoft-com:vml" xmlns:wp14="http://schemas.microsoft.com/office/word/2010/wordprocessingDrawing" xmlns:wp="http://schemas.openxmlformats.org/drawingml/2006/wordprocessingDrawing" xmlns:w10="urn:schemas-microsoft-com:office:word" xmlns:w="http://schemas.openxmlformats.org/wordprocessingml/2006/main" xmlns:w14="http://schemas.microsoft.com/office/word/2010/wordml" xmlns:w15="http://schemas.microsoft.com/office/word/2012/wordml" xmlns:w16cid="http://schemas.microsoft.com/office/word/2016/wordml/cid" xmlns:w16se="http://schemas.microsoft.com/office/word/2015/wordml/symex" xmlns:wpg="http://schemas.microsoft.com/office/word/2010/wordprocessingGroup" xmlns:wpi="http://schemas.microsoft.com/office/word/2010/wordprocessingInk" xmlns:wne="http://schemas.microsoft.com/office/word/2006/wordml" xmlns:wps="http://schemas.microsoft.com/office/word/2010/wordprocessingShape" mc:Ignorable="w14 w15 w16se w16cid wp14">
   <w:p>
     <w:pPr>
-      <w:pStyle w:val="Rodap"/>
+      <w:pStyle w:val="Footer"/>
     </w:pPr>
   </w:p>
 </w:ftr>
 </file>
 
 <file path=word/footer8.xml><?xml version="1.0" encoding="utf-8"?>
-<w:ftr xmlns:wpc="http://schemas.microsoft.com/office/word/2010/wordprocessingCanvas" xmlns:cx="http://schemas.microsoft.com/office/drawing/2014/chartex" xmlns:cx1="http://schemas.microsoft.com/office/drawing/2015/9/8/chartex" xmlns:cx2="http://schemas.microsoft.com/office/drawing/2015/10/21/chartex" xmlns:cx3="http://schemas.microsoft.com/office/drawing/2016/5/9/chartex" xmlns:cx4="http://schemas.microsoft.com/office/drawing/2016/5/10/chartex" xmlns:cx5="http://schemas.microsoft.com/office/drawing/2016/5/11/chartex" xmlns:cx6="http://schemas.microsoft.com/office/drawing/2016/5/12/chartex" xmlns:cx7="http://schemas.microsoft.com/office/drawing/2016/5/13/chartex" xmlns:cx8="http://schemas.microsoft.com/office/drawing/2016/5/14/chartex" xmlns:mc="http://schemas.openxmlformats.org/markup-compatibility/2006" xmlns:aink="http://schemas.microsoft.com/office/drawing/2016/ink" xmlns:am3d="http://schemas.microsoft.com/office/drawing/2017/model3d" xmlns:o="urn:schemas-microsoft-com:office:office" xmlns:r="http://schemas.openxmlformats.org/officeDocument/2006/relationships" xmlns:m="http://schemas.openxmlformats.org/officeDocument/2006/math" xmlns:v="urn:schemas-microsoft-com:vml" xmlns:wp14="http://schemas.microsoft.com/office/word/2010/wordprocessingDrawing" xmlns:wp="http://schemas.openxmlformats.org/drawingml/2006/wordprocessingDrawing" xmlns:w10="urn:schemas-microsoft-com:office:word" xmlns:w="http://schemas.openxmlformats.org/wordprocessingml/2006/main" xmlns:w14="http://schemas.microsoft.com/office/word/2010/wordml" xmlns:w15="http://schemas.microsoft.com/office/word/2012/wordml" xmlns:w16cex="http://schemas.microsoft.com/office/word/2018/wordml/cex" xmlns:w16cid="http://schemas.microsoft.com/office/word/2016/wordml/cid" xmlns:w16="http://schemas.microsoft.com/office/word/2018/wordml" xmlns:w16se="http://schemas.microsoft.com/office/word/2015/wordml/symex" xmlns:wpg="http://schemas.microsoft.com/office/word/2010/wordprocessingGroup" xmlns:wpi="http://schemas.microsoft.com/office/word/2010/wordprocessingInk" xmlns:wne="http://schemas.microsoft.com/office/word/2006/wordml" xmlns:wps="http://schemas.microsoft.com/office/word/2010/wordprocessingShape" mc:Ignorable="w14 w15 w16se w16cid w16 w16cex wp14">
+<w:ftr xmlns:wpc="http://schemas.microsoft.com/office/word/2010/wordprocessingCanvas" xmlns:cx="http://schemas.microsoft.com/office/drawing/2014/chartex" xmlns:cx1="http://schemas.microsoft.com/office/drawing/2015/9/8/chartex" xmlns:cx2="http://schemas.microsoft.com/office/drawing/2015/10/21/chartex" xmlns:cx3="http://schemas.microsoft.com/office/drawing/2016/5/9/chartex" xmlns:cx4="http://schemas.microsoft.com/office/drawing/2016/5/10/chartex" xmlns:cx5="http://schemas.microsoft.com/office/drawing/2016/5/11/chartex" xmlns:cx6="http://schemas.microsoft.com/office/drawing/2016/5/12/chartex" xmlns:cx7="http://schemas.microsoft.com/office/drawing/2016/5/13/chartex" xmlns:cx8="http://schemas.microsoft.com/office/drawing/2016/5/14/chartex" xmlns:mc="http://schemas.openxmlformats.org/markup-compatibility/2006" xmlns:aink="http://schemas.microsoft.com/office/drawing/2016/ink" xmlns:am3d="http://schemas.microsoft.com/office/drawing/2017/model3d" xmlns:o="urn:schemas-microsoft-com:office:office" xmlns:r="http://schemas.openxmlformats.org/officeDocument/2006/relationships" xmlns:m="http://schemas.openxmlformats.org/officeDocument/2006/math" xmlns:v="urn:schemas-microsoft-com:vml" xmlns:wp14="http://schemas.microsoft.com/office/word/2010/wordprocessingDrawing" xmlns:wp="http://schemas.openxmlformats.org/drawingml/2006/wordprocessingDrawing" xmlns:w10="urn:schemas-microsoft-com:office:word" xmlns:w="http://schemas.openxmlformats.org/wordprocessingml/2006/main" xmlns:w14="http://schemas.microsoft.com/office/word/2010/wordml" xmlns:w15="http://schemas.microsoft.com/office/word/2012/wordml" xmlns:w16cid="http://schemas.microsoft.com/office/word/2016/wordml/cid" xmlns:w16se="http://schemas.microsoft.com/office/word/2015/wordml/symex" xmlns:wpg="http://schemas.microsoft.com/office/word/2010/wordprocessingGroup" xmlns:wpi="http://schemas.microsoft.com/office/word/2010/wordprocessingInk" xmlns:wne="http://schemas.microsoft.com/office/word/2006/wordml" xmlns:wps="http://schemas.microsoft.com/office/word/2010/wordprocessingShape" mc:Ignorable="w14 w15 w16se w16cid wp14">
   <w:p>
     <w:pPr>
-      <w:pStyle w:val="Rodap"/>
+      <w:pStyle w:val="Footer"/>
       <w:ind w:right="360"/>
       <w:rPr>
         <w:sz w:val="16"/>
@@ -29319,13 +28783,13 @@
           <v:stroke joinstyle="miter"/>
           <v:path gradientshapeok="t" o:connecttype="rect"/>
         </v:shapetype>
-        <v:shape id="_x0000_s2053" type="#_x0000_t202" style="position:absolute;left:0;text-align:left;margin-left:-375.9pt;margin-top:.05pt;width:10.25pt;height:9.3pt;z-index:84;visibility:visible;mso-wrap-style:square;mso-wrap-distance-left:0;mso-wrap-distance-top:0;mso-wrap-distance-right:0;mso-wrap-distance-bottom:0;mso-position-horizontal:right;mso-position-horizontal-relative:margin;mso-position-vertical:absolute;mso-position-vertical-relative:text;v-text-anchor:top" o:gfxdata="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" stroked="f">
+        <v:shape id="_x0000_s2053" type="#_x0000_t202" style="position:absolute;left:0;text-align:left;margin-left:-416.85pt;margin-top:.05pt;width:10.25pt;height:9.3pt;z-index:84;visibility:visible;mso-wrap-style:square;mso-wrap-distance-left:0;mso-wrap-distance-top:0;mso-wrap-distance-right:0;mso-wrap-distance-bottom:0;mso-position-horizontal:right;mso-position-horizontal-relative:margin;mso-position-vertical:absolute;mso-position-vertical-relative:text;v-text-anchor:top" o:gfxdata="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" stroked="f">
           <v:fill opacity="0"/>
           <v:textbox style="mso-fit-shape-to-text:t" inset="0,0,0,0">
             <w:txbxContent>
               <w:p>
                 <w:pPr>
-                  <w:pStyle w:val="Rodap"/>
+                  <w:pStyle w:val="Footer"/>
                   <w:rPr>
                     <w:sz w:val="16"/>
                     <w:szCs w:val="16"/>
@@ -29333,7 +28797,7 @@
                 </w:pPr>
                 <w:r>
                   <w:rPr>
-                    <w:rStyle w:val="Nmerodepgina"/>
+                    <w:rStyle w:val="PageNumber"/>
                     <w:sz w:val="16"/>
                     <w:szCs w:val="16"/>
                   </w:rPr>
@@ -29341,7 +28805,7 @@
                 </w:r>
                 <w:r>
                   <w:rPr>
-                    <w:rStyle w:val="Nmerodepgina"/>
+                    <w:rStyle w:val="PageNumber"/>
                     <w:sz w:val="16"/>
                     <w:szCs w:val="16"/>
                   </w:rPr>
@@ -29349,7 +28813,7 @@
                 </w:r>
                 <w:r>
                   <w:rPr>
-                    <w:rStyle w:val="Nmerodepgina"/>
+                    <w:rStyle w:val="PageNumber"/>
                     <w:sz w:val="16"/>
                     <w:szCs w:val="16"/>
                   </w:rPr>
@@ -29357,7 +28821,7 @@
                 </w:r>
                 <w:r>
                   <w:rPr>
-                    <w:rStyle w:val="Nmerodepgina"/>
+                    <w:rStyle w:val="PageNumber"/>
                     <w:sz w:val="16"/>
                     <w:szCs w:val="16"/>
                   </w:rPr>
@@ -29365,7 +28829,7 @@
                 </w:r>
                 <w:r>
                   <w:rPr>
-                    <w:rStyle w:val="Nmerodepgina"/>
+                    <w:rStyle w:val="PageNumber"/>
                     <w:sz w:val="16"/>
                     <w:szCs w:val="16"/>
                   </w:rPr>
@@ -29383,17 +28847,17 @@
 </file>
 
 <file path=word/footer9.xml><?xml version="1.0" encoding="utf-8"?>
-<w:ftr xmlns:wpc="http://schemas.microsoft.com/office/word/2010/wordprocessingCanvas" xmlns:cx="http://schemas.microsoft.com/office/drawing/2014/chartex" xmlns:cx1="http://schemas.microsoft.com/office/drawing/2015/9/8/chartex" xmlns:cx2="http://schemas.microsoft.com/office/drawing/2015/10/21/chartex" xmlns:cx3="http://schemas.microsoft.com/office/drawing/2016/5/9/chartex" xmlns:cx4="http://schemas.microsoft.com/office/drawing/2016/5/10/chartex" xmlns:cx5="http://schemas.microsoft.com/office/drawing/2016/5/11/chartex" xmlns:cx6="http://schemas.microsoft.com/office/drawing/2016/5/12/chartex" xmlns:cx7="http://schemas.microsoft.com/office/drawing/2016/5/13/chartex" xmlns:cx8="http://schemas.microsoft.com/office/drawing/2016/5/14/chartex" xmlns:mc="http://schemas.openxmlformats.org/markup-compatibility/2006" xmlns:aink="http://schemas.microsoft.com/office/drawing/2016/ink" xmlns:am3d="http://schemas.microsoft.com/office/drawing/2017/model3d" xmlns:o="urn:schemas-microsoft-com:office:office" xmlns:r="http://schemas.openxmlformats.org/officeDocument/2006/relationships" xmlns:m="http://schemas.openxmlformats.org/officeDocument/2006/math" xmlns:v="urn:schemas-microsoft-com:vml" xmlns:wp14="http://schemas.microsoft.com/office/word/2010/wordprocessingDrawing" xmlns:wp="http://schemas.openxmlformats.org/drawingml/2006/wordprocessingDrawing" xmlns:w10="urn:schemas-microsoft-com:office:word" xmlns:w="http://schemas.openxmlformats.org/wordprocessingml/2006/main" xmlns:w14="http://schemas.microsoft.com/office/word/2010/wordml" xmlns:w15="http://schemas.microsoft.com/office/word/2012/wordml" xmlns:w16cex="http://schemas.microsoft.com/office/word/2018/wordml/cex" xmlns:w16cid="http://schemas.microsoft.com/office/word/2016/wordml/cid" xmlns:w16="http://schemas.microsoft.com/office/word/2018/wordml" xmlns:w16se="http://schemas.microsoft.com/office/word/2015/wordml/symex" xmlns:wpg="http://schemas.microsoft.com/office/word/2010/wordprocessingGroup" xmlns:wpi="http://schemas.microsoft.com/office/word/2010/wordprocessingInk" xmlns:wne="http://schemas.microsoft.com/office/word/2006/wordml" xmlns:wps="http://schemas.microsoft.com/office/word/2010/wordprocessingShape" mc:Ignorable="w14 w15 w16se w16cid w16 w16cex wp14">
+<w:ftr xmlns:wpc="http://schemas.microsoft.com/office/word/2010/wordprocessingCanvas" xmlns:cx="http://schemas.microsoft.com/office/drawing/2014/chartex" xmlns:cx1="http://schemas.microsoft.com/office/drawing/2015/9/8/chartex" xmlns:cx2="http://schemas.microsoft.com/office/drawing/2015/10/21/chartex" xmlns:cx3="http://schemas.microsoft.com/office/drawing/2016/5/9/chartex" xmlns:cx4="http://schemas.microsoft.com/office/drawing/2016/5/10/chartex" xmlns:cx5="http://schemas.microsoft.com/office/drawing/2016/5/11/chartex" xmlns:cx6="http://schemas.microsoft.com/office/drawing/2016/5/12/chartex" xmlns:cx7="http://schemas.microsoft.com/office/drawing/2016/5/13/chartex" xmlns:cx8="http://schemas.microsoft.com/office/drawing/2016/5/14/chartex" xmlns:mc="http://schemas.openxmlformats.org/markup-compatibility/2006" xmlns:aink="http://schemas.microsoft.com/office/drawing/2016/ink" xmlns:am3d="http://schemas.microsoft.com/office/drawing/2017/model3d" xmlns:o="urn:schemas-microsoft-com:office:office" xmlns:r="http://schemas.openxmlformats.org/officeDocument/2006/relationships" xmlns:m="http://schemas.openxmlformats.org/officeDocument/2006/math" xmlns:v="urn:schemas-microsoft-com:vml" xmlns:wp14="http://schemas.microsoft.com/office/word/2010/wordprocessingDrawing" xmlns:wp="http://schemas.openxmlformats.org/drawingml/2006/wordprocessingDrawing" xmlns:w10="urn:schemas-microsoft-com:office:word" xmlns:w="http://schemas.openxmlformats.org/wordprocessingml/2006/main" xmlns:w14="http://schemas.microsoft.com/office/word/2010/wordml" xmlns:w15="http://schemas.microsoft.com/office/word/2012/wordml" xmlns:w16cid="http://schemas.microsoft.com/office/word/2016/wordml/cid" xmlns:w16se="http://schemas.microsoft.com/office/word/2015/wordml/symex" xmlns:wpg="http://schemas.microsoft.com/office/word/2010/wordprocessingGroup" xmlns:wpi="http://schemas.microsoft.com/office/word/2010/wordprocessingInk" xmlns:wne="http://schemas.microsoft.com/office/word/2006/wordml" xmlns:wps="http://schemas.microsoft.com/office/word/2010/wordprocessingShape" mc:Ignorable="w14 w15 w16se w16cid wp14">
   <w:p>
     <w:pPr>
-      <w:pStyle w:val="Rodap"/>
+      <w:pStyle w:val="Footer"/>
     </w:pPr>
   </w:p>
 </w:ftr>
 </file>
 
 <file path=word/footnotes.xml><?xml version="1.0" encoding="utf-8"?>
-<w:footnotes xmlns:wpc="http://schemas.microsoft.com/office/word/2010/wordprocessingCanvas" xmlns:cx="http://schemas.microsoft.com/office/drawing/2014/chartex" xmlns:cx1="http://schemas.microsoft.com/office/drawing/2015/9/8/chartex" xmlns:cx2="http://schemas.microsoft.com/office/drawing/2015/10/21/chartex" xmlns:cx3="http://schemas.microsoft.com/office/drawing/2016/5/9/chartex" xmlns:cx4="http://schemas.microsoft.com/office/drawing/2016/5/10/chartex" xmlns:cx5="http://schemas.microsoft.com/office/drawing/2016/5/11/chartex" xmlns:cx6="http://schemas.microsoft.com/office/drawing/2016/5/12/chartex" xmlns:cx7="http://schemas.microsoft.com/office/drawing/2016/5/13/chartex" xmlns:cx8="http://schemas.microsoft.com/office/drawing/2016/5/14/chartex" xmlns:mc="http://schemas.openxmlformats.org/markup-compatibility/2006" xmlns:aink="http://schemas.microsoft.com/office/drawing/2016/ink" xmlns:am3d="http://schemas.microsoft.com/office/drawing/2017/model3d" xmlns:o="urn:schemas-microsoft-com:office:office" xmlns:r="http://schemas.openxmlformats.org/officeDocument/2006/relationships" xmlns:m="http://schemas.openxmlformats.org/officeDocument/2006/math" xmlns:v="urn:schemas-microsoft-com:vml" xmlns:wp14="http://schemas.microsoft.com/office/word/2010/wordprocessingDrawing" xmlns:wp="http://schemas.openxmlformats.org/drawingml/2006/wordprocessingDrawing" xmlns:w10="urn:schemas-microsoft-com:office:word" xmlns:w="http://schemas.openxmlformats.org/wordprocessingml/2006/main" xmlns:w14="http://schemas.microsoft.com/office/word/2010/wordml" xmlns:w15="http://schemas.microsoft.com/office/word/2012/wordml" xmlns:w16cex="http://schemas.microsoft.com/office/word/2018/wordml/cex" xmlns:w16cid="http://schemas.microsoft.com/office/word/2016/wordml/cid" xmlns:w16="http://schemas.microsoft.com/office/word/2018/wordml" xmlns:w16se="http://schemas.microsoft.com/office/word/2015/wordml/symex" xmlns:wpg="http://schemas.microsoft.com/office/word/2010/wordprocessingGroup" xmlns:wpi="http://schemas.microsoft.com/office/word/2010/wordprocessingInk" xmlns:wne="http://schemas.microsoft.com/office/word/2006/wordml" xmlns:wps="http://schemas.microsoft.com/office/word/2010/wordprocessingShape" mc:Ignorable="w14 w15 w16se w16cid w16 w16cex wp14">
+<w:footnotes xmlns:wpc="http://schemas.microsoft.com/office/word/2010/wordprocessingCanvas" xmlns:cx="http://schemas.microsoft.com/office/drawing/2014/chartex" xmlns:cx1="http://schemas.microsoft.com/office/drawing/2015/9/8/chartex" xmlns:cx2="http://schemas.microsoft.com/office/drawing/2015/10/21/chartex" xmlns:cx3="http://schemas.microsoft.com/office/drawing/2016/5/9/chartex" xmlns:cx4="http://schemas.microsoft.com/office/drawing/2016/5/10/chartex" xmlns:cx5="http://schemas.microsoft.com/office/drawing/2016/5/11/chartex" xmlns:cx6="http://schemas.microsoft.com/office/drawing/2016/5/12/chartex" xmlns:cx7="http://schemas.microsoft.com/office/drawing/2016/5/13/chartex" xmlns:cx8="http://schemas.microsoft.com/office/drawing/2016/5/14/chartex" xmlns:mc="http://schemas.openxmlformats.org/markup-compatibility/2006" xmlns:aink="http://schemas.microsoft.com/office/drawing/2016/ink" xmlns:am3d="http://schemas.microsoft.com/office/drawing/2017/model3d" xmlns:o="urn:schemas-microsoft-com:office:office" xmlns:r="http://schemas.openxmlformats.org/officeDocument/2006/relationships" xmlns:m="http://schemas.openxmlformats.org/officeDocument/2006/math" xmlns:v="urn:schemas-microsoft-com:vml" xmlns:wp14="http://schemas.microsoft.com/office/word/2010/wordprocessingDrawing" xmlns:wp="http://schemas.openxmlformats.org/drawingml/2006/wordprocessingDrawing" xmlns:w10="urn:schemas-microsoft-com:office:word" xmlns:w="http://schemas.openxmlformats.org/wordprocessingml/2006/main" xmlns:w14="http://schemas.microsoft.com/office/word/2010/wordml" xmlns:w15="http://schemas.microsoft.com/office/word/2012/wordml" xmlns:w16cid="http://schemas.microsoft.com/office/word/2016/wordml/cid" xmlns:w16se="http://schemas.microsoft.com/office/word/2015/wordml/symex" xmlns:wpg="http://schemas.microsoft.com/office/word/2010/wordprocessingGroup" xmlns:wpi="http://schemas.microsoft.com/office/word/2010/wordprocessingInk" xmlns:wne="http://schemas.microsoft.com/office/word/2006/wordml" xmlns:wps="http://schemas.microsoft.com/office/word/2010/wordprocessingShape" mc:Ignorable="w14 w15 w16se w16cid wp14">
   <w:footnote w:type="separator" w:id="-1">
     <w:p>
       <w:pPr>
@@ -29418,17 +28882,17 @@
 </file>
 
 <file path=word/header1.xml><?xml version="1.0" encoding="utf-8"?>
-<w:hdr xmlns:wpc="http://schemas.microsoft.com/office/word/2010/wordprocessingCanvas" xmlns:cx="http://schemas.microsoft.com/office/drawing/2014/chartex" xmlns:cx1="http://schemas.microsoft.com/office/drawing/2015/9/8/chartex" xmlns:cx2="http://schemas.microsoft.com/office/drawing/2015/10/21/chartex" xmlns:cx3="http://schemas.microsoft.com/office/drawing/2016/5/9/chartex" xmlns:cx4="http://schemas.microsoft.com/office/drawing/2016/5/10/chartex" xmlns:cx5="http://schemas.microsoft.com/office/drawing/2016/5/11/chartex" xmlns:cx6="http://schemas.microsoft.com/office/drawing/2016/5/12/chartex" xmlns:cx7="http://schemas.microsoft.com/office/drawing/2016/5/13/chartex" xmlns:cx8="http://schemas.microsoft.com/office/drawing/2016/5/14/chartex" xmlns:mc="http://schemas.openxmlformats.org/markup-compatibility/2006" xmlns:aink="http://schemas.microsoft.com/office/drawing/2016/ink" xmlns:am3d="http://schemas.microsoft.com/office/drawing/2017/model3d" xmlns:o="urn:schemas-microsoft-com:office:office" xmlns:r="http://schemas.openxmlformats.org/officeDocument/2006/relationships" xmlns:m="http://schemas.openxmlformats.org/officeDocument/2006/math" xmlns:v="urn:schemas-microsoft-com:vml" xmlns:wp14="http://schemas.microsoft.com/office/word/2010/wordprocessingDrawing" xmlns:wp="http://schemas.openxmlformats.org/drawingml/2006/wordprocessingDrawing" xmlns:w10="urn:schemas-microsoft-com:office:word" xmlns:w="http://schemas.openxmlformats.org/wordprocessingml/2006/main" xmlns:w14="http://schemas.microsoft.com/office/word/2010/wordml" xmlns:w15="http://schemas.microsoft.com/office/word/2012/wordml" xmlns:w16cex="http://schemas.microsoft.com/office/word/2018/wordml/cex" xmlns:w16cid="http://schemas.microsoft.com/office/word/2016/wordml/cid" xmlns:w16="http://schemas.microsoft.com/office/word/2018/wordml" xmlns:w16se="http://schemas.microsoft.com/office/word/2015/wordml/symex" xmlns:wpg="http://schemas.microsoft.com/office/word/2010/wordprocessingGroup" xmlns:wpi="http://schemas.microsoft.com/office/word/2010/wordprocessingInk" xmlns:wne="http://schemas.microsoft.com/office/word/2006/wordml" xmlns:wps="http://schemas.microsoft.com/office/word/2010/wordprocessingShape" mc:Ignorable="w14 w15 w16se w16cid w16 w16cex wp14">
+<w:hdr xmlns:wpc="http://schemas.microsoft.com/office/word/2010/wordprocessingCanvas" xmlns:cx="http://schemas.microsoft.com/office/drawing/2014/chartex" xmlns:cx1="http://schemas.microsoft.com/office/drawing/2015/9/8/chartex" xmlns:cx2="http://schemas.microsoft.com/office/drawing/2015/10/21/chartex" xmlns:cx3="http://schemas.microsoft.com/office/drawing/2016/5/9/chartex" xmlns:cx4="http://schemas.microsoft.com/office/drawing/2016/5/10/chartex" xmlns:cx5="http://schemas.microsoft.com/office/drawing/2016/5/11/chartex" xmlns:cx6="http://schemas.microsoft.com/office/drawing/2016/5/12/chartex" xmlns:cx7="http://schemas.microsoft.com/office/drawing/2016/5/13/chartex" xmlns:cx8="http://schemas.microsoft.com/office/drawing/2016/5/14/chartex" xmlns:mc="http://schemas.openxmlformats.org/markup-compatibility/2006" xmlns:aink="http://schemas.microsoft.com/office/drawing/2016/ink" xmlns:am3d="http://schemas.microsoft.com/office/drawing/2017/model3d" xmlns:o="urn:schemas-microsoft-com:office:office" xmlns:r="http://schemas.openxmlformats.org/officeDocument/2006/relationships" xmlns:m="http://schemas.openxmlformats.org/officeDocument/2006/math" xmlns:v="urn:schemas-microsoft-com:vml" xmlns:wp14="http://schemas.microsoft.com/office/word/2010/wordprocessingDrawing" xmlns:wp="http://schemas.openxmlformats.org/drawingml/2006/wordprocessingDrawing" xmlns:w10="urn:schemas-microsoft-com:office:word" xmlns:w="http://schemas.openxmlformats.org/wordprocessingml/2006/main" xmlns:w14="http://schemas.microsoft.com/office/word/2010/wordml" xmlns:w15="http://schemas.microsoft.com/office/word/2012/wordml" xmlns:w16cid="http://schemas.microsoft.com/office/word/2016/wordml/cid" xmlns:w16se="http://schemas.microsoft.com/office/word/2015/wordml/symex" xmlns:wpg="http://schemas.microsoft.com/office/word/2010/wordprocessingGroup" xmlns:wpi="http://schemas.microsoft.com/office/word/2010/wordprocessingInk" xmlns:wne="http://schemas.microsoft.com/office/word/2006/wordml" xmlns:wps="http://schemas.microsoft.com/office/word/2010/wordprocessingShape" mc:Ignorable="w14 w15 w16se w16cid wp14">
   <w:p>
     <w:pPr>
-      <w:pStyle w:val="Cabealho"/>
+      <w:pStyle w:val="Header"/>
     </w:pPr>
   </w:p>
 </w:hdr>
 </file>
 
 <file path=word/header2.xml><?xml version="1.0" encoding="utf-8"?>
-<w:hdr xmlns:wpc="http://schemas.microsoft.com/office/word/2010/wordprocessingCanvas" xmlns:cx="http://schemas.microsoft.com/office/drawing/2014/chartex" xmlns:cx1="http://schemas.microsoft.com/office/drawing/2015/9/8/chartex" xmlns:cx2="http://schemas.microsoft.com/office/drawing/2015/10/21/chartex" xmlns:cx3="http://schemas.microsoft.com/office/drawing/2016/5/9/chartex" xmlns:cx4="http://schemas.microsoft.com/office/drawing/2016/5/10/chartex" xmlns:cx5="http://schemas.microsoft.com/office/drawing/2016/5/11/chartex" xmlns:cx6="http://schemas.microsoft.com/office/drawing/2016/5/12/chartex" xmlns:cx7="http://schemas.microsoft.com/office/drawing/2016/5/13/chartex" xmlns:cx8="http://schemas.microsoft.com/office/drawing/2016/5/14/chartex" xmlns:mc="http://schemas.openxmlformats.org/markup-compatibility/2006" xmlns:aink="http://schemas.microsoft.com/office/drawing/2016/ink" xmlns:am3d="http://schemas.microsoft.com/office/drawing/2017/model3d" xmlns:o="urn:schemas-microsoft-com:office:office" xmlns:r="http://schemas.openxmlformats.org/officeDocument/2006/relationships" xmlns:m="http://schemas.openxmlformats.org/officeDocument/2006/math" xmlns:v="urn:schemas-microsoft-com:vml" xmlns:wp14="http://schemas.microsoft.com/office/word/2010/wordprocessingDrawing" xmlns:wp="http://schemas.openxmlformats.org/drawingml/2006/wordprocessingDrawing" xmlns:w10="urn:schemas-microsoft-com:office:word" xmlns:w="http://schemas.openxmlformats.org/wordprocessingml/2006/main" xmlns:w14="http://schemas.microsoft.com/office/word/2010/wordml" xmlns:w15="http://schemas.microsoft.com/office/word/2012/wordml" xmlns:w16cex="http://schemas.microsoft.com/office/word/2018/wordml/cex" xmlns:w16cid="http://schemas.microsoft.com/office/word/2016/wordml/cid" xmlns:w16="http://schemas.microsoft.com/office/word/2018/wordml" xmlns:w16se="http://schemas.microsoft.com/office/word/2015/wordml/symex" xmlns:wpg="http://schemas.microsoft.com/office/word/2010/wordprocessingGroup" xmlns:wpi="http://schemas.microsoft.com/office/word/2010/wordprocessingInk" xmlns:wne="http://schemas.microsoft.com/office/word/2006/wordml" xmlns:wps="http://schemas.microsoft.com/office/word/2010/wordprocessingShape" mc:Ignorable="w14 w15 w16se w16cid w16 w16cex wp14">
+<w:hdr xmlns:wpc="http://schemas.microsoft.com/office/word/2010/wordprocessingCanvas" xmlns:cx="http://schemas.microsoft.com/office/drawing/2014/chartex" xmlns:cx1="http://schemas.microsoft.com/office/drawing/2015/9/8/chartex" xmlns:cx2="http://schemas.microsoft.com/office/drawing/2015/10/21/chartex" xmlns:cx3="http://schemas.microsoft.com/office/drawing/2016/5/9/chartex" xmlns:cx4="http://schemas.microsoft.com/office/drawing/2016/5/10/chartex" xmlns:cx5="http://schemas.microsoft.com/office/drawing/2016/5/11/chartex" xmlns:cx6="http://schemas.microsoft.com/office/drawing/2016/5/12/chartex" xmlns:cx7="http://schemas.microsoft.com/office/drawing/2016/5/13/chartex" xmlns:cx8="http://schemas.microsoft.com/office/drawing/2016/5/14/chartex" xmlns:mc="http://schemas.openxmlformats.org/markup-compatibility/2006" xmlns:aink="http://schemas.microsoft.com/office/drawing/2016/ink" xmlns:am3d="http://schemas.microsoft.com/office/drawing/2017/model3d" xmlns:o="urn:schemas-microsoft-com:office:office" xmlns:r="http://schemas.openxmlformats.org/officeDocument/2006/relationships" xmlns:m="http://schemas.openxmlformats.org/officeDocument/2006/math" xmlns:v="urn:schemas-microsoft-com:vml" xmlns:wp14="http://schemas.microsoft.com/office/word/2010/wordprocessingDrawing" xmlns:wp="http://schemas.openxmlformats.org/drawingml/2006/wordprocessingDrawing" xmlns:w10="urn:schemas-microsoft-com:office:word" xmlns:w="http://schemas.openxmlformats.org/wordprocessingml/2006/main" xmlns:w14="http://schemas.microsoft.com/office/word/2010/wordml" xmlns:w15="http://schemas.microsoft.com/office/word/2012/wordml" xmlns:w16cid="http://schemas.microsoft.com/office/word/2016/wordml/cid" xmlns:w16se="http://schemas.microsoft.com/office/word/2015/wordml/symex" xmlns:wpg="http://schemas.microsoft.com/office/word/2010/wordprocessingGroup" xmlns:wpi="http://schemas.microsoft.com/office/word/2010/wordprocessingInk" xmlns:wne="http://schemas.microsoft.com/office/word/2006/wordml" xmlns:wps="http://schemas.microsoft.com/office/word/2010/wordprocessingShape" mc:Ignorable="w14 w15 w16se w16cid wp14">
   <w:tbl>
     <w:tblPr>
       <w:tblW w:w="5000" w:type="pct"/>
@@ -29456,13 +28920,13 @@
           </w:pPr>
           <w:r>
             <w:object w:dxaOrig="5627" w:dyaOrig="2151" w14:anchorId="5A63508E">
-              <v:shape id="ole_rId1" o:spid="_x0000_i1025" style="width:136.5pt;height:43.2pt" coordsize="" o:spt="100" adj="0,,0" path="" stroked="f">
+              <v:shape id="ole_rId1" o:spid="_x0000_i1025" style="width:136.5pt;height:43pt" coordsize="" o:spt="100" adj="0,,0" path="" stroked="f">
                 <v:stroke joinstyle="miter"/>
                 <v:imagedata r:id="rId1" o:title=""/>
                 <v:formulas/>
                 <v:path o:connecttype="segments"/>
               </v:shape>
-              <o:OLEObject Type="Embed" ProgID="Visio.Drawing.11" ShapeID="ole_rId1" DrawAspect="Content" ObjectID="_1661541964" r:id="rId2"/>
+              <o:OLEObject Type="Embed" ProgID="Visio.Drawing.11" ShapeID="ole_rId1" DrawAspect="Content" ObjectID="_1661612325" r:id="rId2"/>
             </w:object>
           </w:r>
         </w:p>
@@ -29552,14 +29016,14 @@
   </w:tbl>
   <w:p>
     <w:pPr>
-      <w:pStyle w:val="Cabealho"/>
+      <w:pStyle w:val="Header"/>
     </w:pPr>
   </w:p>
 </w:hdr>
 </file>
 
 <file path=word/header3.xml><?xml version="1.0" encoding="utf-8"?>
-<w:hdr xmlns:wpc="http://schemas.microsoft.com/office/word/2010/wordprocessingCanvas" xmlns:cx="http://schemas.microsoft.com/office/drawing/2014/chartex" xmlns:cx1="http://schemas.microsoft.com/office/drawing/2015/9/8/chartex" xmlns:cx2="http://schemas.microsoft.com/office/drawing/2015/10/21/chartex" xmlns:cx3="http://schemas.microsoft.com/office/drawing/2016/5/9/chartex" xmlns:cx4="http://schemas.microsoft.com/office/drawing/2016/5/10/chartex" xmlns:cx5="http://schemas.microsoft.com/office/drawing/2016/5/11/chartex" xmlns:cx6="http://schemas.microsoft.com/office/drawing/2016/5/12/chartex" xmlns:cx7="http://schemas.microsoft.com/office/drawing/2016/5/13/chartex" xmlns:cx8="http://schemas.microsoft.com/office/drawing/2016/5/14/chartex" xmlns:mc="http://schemas.openxmlformats.org/markup-compatibility/2006" xmlns:aink="http://schemas.microsoft.com/office/drawing/2016/ink" xmlns:am3d="http://schemas.microsoft.com/office/drawing/2017/model3d" xmlns:o="urn:schemas-microsoft-com:office:office" xmlns:r="http://schemas.openxmlformats.org/officeDocument/2006/relationships" xmlns:m="http://schemas.openxmlformats.org/officeDocument/2006/math" xmlns:v="urn:schemas-microsoft-com:vml" xmlns:wp14="http://schemas.microsoft.com/office/word/2010/wordprocessingDrawing" xmlns:wp="http://schemas.openxmlformats.org/drawingml/2006/wordprocessingDrawing" xmlns:w10="urn:schemas-microsoft-com:office:word" xmlns:w="http://schemas.openxmlformats.org/wordprocessingml/2006/main" xmlns:w14="http://schemas.microsoft.com/office/word/2010/wordml" xmlns:w15="http://schemas.microsoft.com/office/word/2012/wordml" xmlns:w16cex="http://schemas.microsoft.com/office/word/2018/wordml/cex" xmlns:w16cid="http://schemas.microsoft.com/office/word/2016/wordml/cid" xmlns:w16="http://schemas.microsoft.com/office/word/2018/wordml" xmlns:w16se="http://schemas.microsoft.com/office/word/2015/wordml/symex" xmlns:wpg="http://schemas.microsoft.com/office/word/2010/wordprocessingGroup" xmlns:wpi="http://schemas.microsoft.com/office/word/2010/wordprocessingInk" xmlns:wne="http://schemas.microsoft.com/office/word/2006/wordml" xmlns:wps="http://schemas.microsoft.com/office/word/2010/wordprocessingShape" mc:Ignorable="w14 w15 w16se w16cid w16 w16cex wp14">
+<w:hdr xmlns:wpc="http://schemas.microsoft.com/office/word/2010/wordprocessingCanvas" xmlns:cx="http://schemas.microsoft.com/office/drawing/2014/chartex" xmlns:cx1="http://schemas.microsoft.com/office/drawing/2015/9/8/chartex" xmlns:cx2="http://schemas.microsoft.com/office/drawing/2015/10/21/chartex" xmlns:cx3="http://schemas.microsoft.com/office/drawing/2016/5/9/chartex" xmlns:cx4="http://schemas.microsoft.com/office/drawing/2016/5/10/chartex" xmlns:cx5="http://schemas.microsoft.com/office/drawing/2016/5/11/chartex" xmlns:cx6="http://schemas.microsoft.com/office/drawing/2016/5/12/chartex" xmlns:cx7="http://schemas.microsoft.com/office/drawing/2016/5/13/chartex" xmlns:cx8="http://schemas.microsoft.com/office/drawing/2016/5/14/chartex" xmlns:mc="http://schemas.openxmlformats.org/markup-compatibility/2006" xmlns:aink="http://schemas.microsoft.com/office/drawing/2016/ink" xmlns:am3d="http://schemas.microsoft.com/office/drawing/2017/model3d" xmlns:o="urn:schemas-microsoft-com:office:office" xmlns:r="http://schemas.openxmlformats.org/officeDocument/2006/relationships" xmlns:m="http://schemas.openxmlformats.org/officeDocument/2006/math" xmlns:v="urn:schemas-microsoft-com:vml" xmlns:wp14="http://schemas.microsoft.com/office/word/2010/wordprocessingDrawing" xmlns:wp="http://schemas.openxmlformats.org/drawingml/2006/wordprocessingDrawing" xmlns:w10="urn:schemas-microsoft-com:office:word" xmlns:w="http://schemas.openxmlformats.org/wordprocessingml/2006/main" xmlns:w14="http://schemas.microsoft.com/office/word/2010/wordml" xmlns:w15="http://schemas.microsoft.com/office/word/2012/wordml" xmlns:w16cid="http://schemas.microsoft.com/office/word/2016/wordml/cid" xmlns:w16se="http://schemas.microsoft.com/office/word/2015/wordml/symex" xmlns:wpg="http://schemas.microsoft.com/office/word/2010/wordprocessingGroup" xmlns:wpi="http://schemas.microsoft.com/office/word/2010/wordprocessingInk" xmlns:wne="http://schemas.microsoft.com/office/word/2006/wordml" xmlns:wps="http://schemas.microsoft.com/office/word/2010/wordprocessingShape" mc:Ignorable="w14 w15 w16se w16cid wp14">
   <w:tbl>
     <w:tblPr>
       <w:tblW w:w="5000" w:type="pct"/>
@@ -29728,14 +29192,14 @@
   </w:tbl>
   <w:p>
     <w:pPr>
-      <w:pStyle w:val="Cabealho"/>
+      <w:pStyle w:val="Header"/>
     </w:pPr>
   </w:p>
 </w:hdr>
 </file>
 
 <file path=word/header4.xml><?xml version="1.0" encoding="utf-8"?>
-<w:hdr xmlns:wpc="http://schemas.microsoft.com/office/word/2010/wordprocessingCanvas" xmlns:cx="http://schemas.microsoft.com/office/drawing/2014/chartex" xmlns:cx1="http://schemas.microsoft.com/office/drawing/2015/9/8/chartex" xmlns:cx2="http://schemas.microsoft.com/office/drawing/2015/10/21/chartex" xmlns:cx3="http://schemas.microsoft.com/office/drawing/2016/5/9/chartex" xmlns:cx4="http://schemas.microsoft.com/office/drawing/2016/5/10/chartex" xmlns:cx5="http://schemas.microsoft.com/office/drawing/2016/5/11/chartex" xmlns:cx6="http://schemas.microsoft.com/office/drawing/2016/5/12/chartex" xmlns:cx7="http://schemas.microsoft.com/office/drawing/2016/5/13/chartex" xmlns:cx8="http://schemas.microsoft.com/office/drawing/2016/5/14/chartex" xmlns:mc="http://schemas.openxmlformats.org/markup-compatibility/2006" xmlns:aink="http://schemas.microsoft.com/office/drawing/2016/ink" xmlns:am3d="http://schemas.microsoft.com/office/drawing/2017/model3d" xmlns:o="urn:schemas-microsoft-com:office:office" xmlns:r="http://schemas.openxmlformats.org/officeDocument/2006/relationships" xmlns:m="http://schemas.openxmlformats.org/officeDocument/2006/math" xmlns:v="urn:schemas-microsoft-com:vml" xmlns:wp14="http://schemas.microsoft.com/office/word/2010/wordprocessingDrawing" xmlns:wp="http://schemas.openxmlformats.org/drawingml/2006/wordprocessingDrawing" xmlns:w10="urn:schemas-microsoft-com:office:word" xmlns:w="http://schemas.openxmlformats.org/wordprocessingml/2006/main" xmlns:w14="http://schemas.microsoft.com/office/word/2010/wordml" xmlns:w15="http://schemas.microsoft.com/office/word/2012/wordml" xmlns:w16cex="http://schemas.microsoft.com/office/word/2018/wordml/cex" xmlns:w16cid="http://schemas.microsoft.com/office/word/2016/wordml/cid" xmlns:w16="http://schemas.microsoft.com/office/word/2018/wordml" xmlns:w16se="http://schemas.microsoft.com/office/word/2015/wordml/symex" xmlns:wpg="http://schemas.microsoft.com/office/word/2010/wordprocessingGroup" xmlns:wpi="http://schemas.microsoft.com/office/word/2010/wordprocessingInk" xmlns:wne="http://schemas.microsoft.com/office/word/2006/wordml" xmlns:wps="http://schemas.microsoft.com/office/word/2010/wordprocessingShape" mc:Ignorable="w14 w15 w16se w16cid w16 w16cex wp14">
+<w:hdr xmlns:wpc="http://schemas.microsoft.com/office/word/2010/wordprocessingCanvas" xmlns:cx="http://schemas.microsoft.com/office/drawing/2014/chartex" xmlns:cx1="http://schemas.microsoft.com/office/drawing/2015/9/8/chartex" xmlns:cx2="http://schemas.microsoft.com/office/drawing/2015/10/21/chartex" xmlns:cx3="http://schemas.microsoft.com/office/drawing/2016/5/9/chartex" xmlns:cx4="http://schemas.microsoft.com/office/drawing/2016/5/10/chartex" xmlns:cx5="http://schemas.microsoft.com/office/drawing/2016/5/11/chartex" xmlns:cx6="http://schemas.microsoft.com/office/drawing/2016/5/12/chartex" xmlns:cx7="http://schemas.microsoft.com/office/drawing/2016/5/13/chartex" xmlns:cx8="http://schemas.microsoft.com/office/drawing/2016/5/14/chartex" xmlns:mc="http://schemas.openxmlformats.org/markup-compatibility/2006" xmlns:aink="http://schemas.microsoft.com/office/drawing/2016/ink" xmlns:am3d="http://schemas.microsoft.com/office/drawing/2017/model3d" xmlns:o="urn:schemas-microsoft-com:office:office" xmlns:r="http://schemas.openxmlformats.org/officeDocument/2006/relationships" xmlns:m="http://schemas.openxmlformats.org/officeDocument/2006/math" xmlns:v="urn:schemas-microsoft-com:vml" xmlns:wp14="http://schemas.microsoft.com/office/word/2010/wordprocessingDrawing" xmlns:wp="http://schemas.openxmlformats.org/drawingml/2006/wordprocessingDrawing" xmlns:w10="urn:schemas-microsoft-com:office:word" xmlns:w="http://schemas.openxmlformats.org/wordprocessingml/2006/main" xmlns:w14="http://schemas.microsoft.com/office/word/2010/wordml" xmlns:w15="http://schemas.microsoft.com/office/word/2012/wordml" xmlns:w16cid="http://schemas.microsoft.com/office/word/2016/wordml/cid" xmlns:w16se="http://schemas.microsoft.com/office/word/2015/wordml/symex" xmlns:wpg="http://schemas.microsoft.com/office/word/2010/wordprocessingGroup" xmlns:wpi="http://schemas.microsoft.com/office/word/2010/wordprocessingInk" xmlns:wne="http://schemas.microsoft.com/office/word/2006/wordml" xmlns:wps="http://schemas.microsoft.com/office/word/2010/wordprocessingShape" mc:Ignorable="w14 w15 w16se w16cid wp14">
   <w:tbl>
     <w:tblPr>
       <w:tblW w:w="5000" w:type="pct"/>
@@ -29904,14 +29368,14 @@
   </w:tbl>
   <w:p>
     <w:pPr>
-      <w:pStyle w:val="Cabealho"/>
+      <w:pStyle w:val="Header"/>
     </w:pPr>
   </w:p>
 </w:hdr>
 </file>
 
 <file path=word/header5.xml><?xml version="1.0" encoding="utf-8"?>
-<w:hdr xmlns:wpc="http://schemas.microsoft.com/office/word/2010/wordprocessingCanvas" xmlns:cx="http://schemas.microsoft.com/office/drawing/2014/chartex" xmlns:cx1="http://schemas.microsoft.com/office/drawing/2015/9/8/chartex" xmlns:cx2="http://schemas.microsoft.com/office/drawing/2015/10/21/chartex" xmlns:cx3="http://schemas.microsoft.com/office/drawing/2016/5/9/chartex" xmlns:cx4="http://schemas.microsoft.com/office/drawing/2016/5/10/chartex" xmlns:cx5="http://schemas.microsoft.com/office/drawing/2016/5/11/chartex" xmlns:cx6="http://schemas.microsoft.com/office/drawing/2016/5/12/chartex" xmlns:cx7="http://schemas.microsoft.com/office/drawing/2016/5/13/chartex" xmlns:cx8="http://schemas.microsoft.com/office/drawing/2016/5/14/chartex" xmlns:mc="http://schemas.openxmlformats.org/markup-compatibility/2006" xmlns:aink="http://schemas.microsoft.com/office/drawing/2016/ink" xmlns:am3d="http://schemas.microsoft.com/office/drawing/2017/model3d" xmlns:o="urn:schemas-microsoft-com:office:office" xmlns:r="http://schemas.openxmlformats.org/officeDocument/2006/relationships" xmlns:m="http://schemas.openxmlformats.org/officeDocument/2006/math" xmlns:v="urn:schemas-microsoft-com:vml" xmlns:wp14="http://schemas.microsoft.com/office/word/2010/wordprocessingDrawing" xmlns:wp="http://schemas.openxmlformats.org/drawingml/2006/wordprocessingDrawing" xmlns:w10="urn:schemas-microsoft-com:office:word" xmlns:w="http://schemas.openxmlformats.org/wordprocessingml/2006/main" xmlns:w14="http://schemas.microsoft.com/office/word/2010/wordml" xmlns:w15="http://schemas.microsoft.com/office/word/2012/wordml" xmlns:w16cex="http://schemas.microsoft.com/office/word/2018/wordml/cex" xmlns:w16cid="http://schemas.microsoft.com/office/word/2016/wordml/cid" xmlns:w16="http://schemas.microsoft.com/office/word/2018/wordml" xmlns:w16se="http://schemas.microsoft.com/office/word/2015/wordml/symex" xmlns:wpg="http://schemas.microsoft.com/office/word/2010/wordprocessingGroup" xmlns:wpi="http://schemas.microsoft.com/office/word/2010/wordprocessingInk" xmlns:wne="http://schemas.microsoft.com/office/word/2006/wordml" xmlns:wps="http://schemas.microsoft.com/office/word/2010/wordprocessingShape" mc:Ignorable="w14 w15 w16se w16cid w16 w16cex wp14">
+<w:hdr xmlns:wpc="http://schemas.microsoft.com/office/word/2010/wordprocessingCanvas" xmlns:cx="http://schemas.microsoft.com/office/drawing/2014/chartex" xmlns:cx1="http://schemas.microsoft.com/office/drawing/2015/9/8/chartex" xmlns:cx2="http://schemas.microsoft.com/office/drawing/2015/10/21/chartex" xmlns:cx3="http://schemas.microsoft.com/office/drawing/2016/5/9/chartex" xmlns:cx4="http://schemas.microsoft.com/office/drawing/2016/5/10/chartex" xmlns:cx5="http://schemas.microsoft.com/office/drawing/2016/5/11/chartex" xmlns:cx6="http://schemas.microsoft.com/office/drawing/2016/5/12/chartex" xmlns:cx7="http://schemas.microsoft.com/office/drawing/2016/5/13/chartex" xmlns:cx8="http://schemas.microsoft.com/office/drawing/2016/5/14/chartex" xmlns:mc="http://schemas.openxmlformats.org/markup-compatibility/2006" xmlns:aink="http://schemas.microsoft.com/office/drawing/2016/ink" xmlns:am3d="http://schemas.microsoft.com/office/drawing/2017/model3d" xmlns:o="urn:schemas-microsoft-com:office:office" xmlns:r="http://schemas.openxmlformats.org/officeDocument/2006/relationships" xmlns:m="http://schemas.openxmlformats.org/officeDocument/2006/math" xmlns:v="urn:schemas-microsoft-com:vml" xmlns:wp14="http://schemas.microsoft.com/office/word/2010/wordprocessingDrawing" xmlns:wp="http://schemas.openxmlformats.org/drawingml/2006/wordprocessingDrawing" xmlns:w10="urn:schemas-microsoft-com:office:word" xmlns:w="http://schemas.openxmlformats.org/wordprocessingml/2006/main" xmlns:w14="http://schemas.microsoft.com/office/word/2010/wordml" xmlns:w15="http://schemas.microsoft.com/office/word/2012/wordml" xmlns:w16cid="http://schemas.microsoft.com/office/word/2016/wordml/cid" xmlns:w16se="http://schemas.microsoft.com/office/word/2015/wordml/symex" xmlns:wpg="http://schemas.microsoft.com/office/word/2010/wordprocessingGroup" xmlns:wpi="http://schemas.microsoft.com/office/word/2010/wordprocessingInk" xmlns:wne="http://schemas.microsoft.com/office/word/2006/wordml" xmlns:wps="http://schemas.microsoft.com/office/word/2010/wordprocessingShape" mc:Ignorable="w14 w15 w16se w16cid wp14">
   <w:tbl>
     <w:tblPr>
       <w:tblW w:w="5000" w:type="pct"/>
@@ -30024,14 +29488,14 @@
   </w:tbl>
   <w:p>
     <w:pPr>
-      <w:pStyle w:val="Cabealho"/>
+      <w:pStyle w:val="Header"/>
     </w:pPr>
   </w:p>
 </w:hdr>
 </file>
 
 <file path=word/numbering.xml><?xml version="1.0" encoding="utf-8"?>
-<w:numbering xmlns:wpc="http://schemas.microsoft.com/office/word/2010/wordprocessingCanvas" xmlns:cx="http://schemas.microsoft.com/office/drawing/2014/chartex" xmlns:cx1="http://schemas.microsoft.com/office/drawing/2015/9/8/chartex" xmlns:cx2="http://schemas.microsoft.com/office/drawing/2015/10/21/chartex" xmlns:cx3="http://schemas.microsoft.com/office/drawing/2016/5/9/chartex" xmlns:cx4="http://schemas.microsoft.com/office/drawing/2016/5/10/chartex" xmlns:cx5="http://schemas.microsoft.com/office/drawing/2016/5/11/chartex" xmlns:cx6="http://schemas.microsoft.com/office/drawing/2016/5/12/chartex" xmlns:cx7="http://schemas.microsoft.com/office/drawing/2016/5/13/chartex" xmlns:cx8="http://schemas.microsoft.com/office/drawing/2016/5/14/chartex" xmlns:mc="http://schemas.openxmlformats.org/markup-compatibility/2006" xmlns:aink="http://schemas.microsoft.com/office/drawing/2016/ink" xmlns:am3d="http://schemas.microsoft.com/office/drawing/2017/model3d" xmlns:o="urn:schemas-microsoft-com:office:office" xmlns:r="http://schemas.openxmlformats.org/officeDocument/2006/relationships" xmlns:m="http://schemas.openxmlformats.org/officeDocument/2006/math" xmlns:v="urn:schemas-microsoft-com:vml" xmlns:wp14="http://schemas.microsoft.com/office/word/2010/wordprocessingDrawing" xmlns:wp="http://schemas.openxmlformats.org/drawingml/2006/wordprocessingDrawing" xmlns:w10="urn:schemas-microsoft-com:office:word" xmlns:w="http://schemas.openxmlformats.org/wordprocessingml/2006/main" xmlns:w14="http://schemas.microsoft.com/office/word/2010/wordml" xmlns:w15="http://schemas.microsoft.com/office/word/2012/wordml" xmlns:w16cex="http://schemas.microsoft.com/office/word/2018/wordml/cex" xmlns:w16cid="http://schemas.microsoft.com/office/word/2016/wordml/cid" xmlns:w16="http://schemas.microsoft.com/office/word/2018/wordml" xmlns:w16se="http://schemas.microsoft.com/office/word/2015/wordml/symex" xmlns:wpg="http://schemas.microsoft.com/office/word/2010/wordprocessingGroup" xmlns:wpi="http://schemas.microsoft.com/office/word/2010/wordprocessingInk" xmlns:wne="http://schemas.microsoft.com/office/word/2006/wordml" xmlns:wps="http://schemas.microsoft.com/office/word/2010/wordprocessingShape" mc:Ignorable="w14 w15 w16se w16cid w16 w16cex wp14">
+<w:numbering xmlns:wpc="http://schemas.microsoft.com/office/word/2010/wordprocessingCanvas" xmlns:cx="http://schemas.microsoft.com/office/drawing/2014/chartex" xmlns:cx1="http://schemas.microsoft.com/office/drawing/2015/9/8/chartex" xmlns:cx2="http://schemas.microsoft.com/office/drawing/2015/10/21/chartex" xmlns:cx3="http://schemas.microsoft.com/office/drawing/2016/5/9/chartex" xmlns:cx4="http://schemas.microsoft.com/office/drawing/2016/5/10/chartex" xmlns:cx5="http://schemas.microsoft.com/office/drawing/2016/5/11/chartex" xmlns:cx6="http://schemas.microsoft.com/office/drawing/2016/5/12/chartex" xmlns:cx7="http://schemas.microsoft.com/office/drawing/2016/5/13/chartex" xmlns:cx8="http://schemas.microsoft.com/office/drawing/2016/5/14/chartex" xmlns:mc="http://schemas.openxmlformats.org/markup-compatibility/2006" xmlns:aink="http://schemas.microsoft.com/office/drawing/2016/ink" xmlns:am3d="http://schemas.microsoft.com/office/drawing/2017/model3d" xmlns:o="urn:schemas-microsoft-com:office:office" xmlns:r="http://schemas.openxmlformats.org/officeDocument/2006/relationships" xmlns:m="http://schemas.openxmlformats.org/officeDocument/2006/math" xmlns:v="urn:schemas-microsoft-com:vml" xmlns:wp14="http://schemas.microsoft.com/office/word/2010/wordprocessingDrawing" xmlns:wp="http://schemas.openxmlformats.org/drawingml/2006/wordprocessingDrawing" xmlns:w10="urn:schemas-microsoft-com:office:word" xmlns:w="http://schemas.openxmlformats.org/wordprocessingml/2006/main" xmlns:w14="http://schemas.microsoft.com/office/word/2010/wordml" xmlns:w15="http://schemas.microsoft.com/office/word/2012/wordml" xmlns:w16cid="http://schemas.microsoft.com/office/word/2016/wordml/cid" xmlns:w16se="http://schemas.microsoft.com/office/word/2015/wordml/symex" xmlns:wpg="http://schemas.microsoft.com/office/word/2010/wordprocessingGroup" xmlns:wpi="http://schemas.microsoft.com/office/word/2010/wordprocessingInk" xmlns:wne="http://schemas.microsoft.com/office/word/2006/wordml" xmlns:wps="http://schemas.microsoft.com/office/word/2010/wordprocessingShape" mc:Ignorable="w14 w15 w16se w16cid wp14">
   <w:abstractNum w:abstractNumId="0" w15:restartNumberingAfterBreak="0">
     <w:nsid w:val="0F7954DA"/>
     <w:multiLevelType w:val="multilevel"/>
@@ -30712,7 +30176,7 @@
     <w:lvl w:ilvl="0">
       <w:start w:val="1"/>
       <w:numFmt w:val="decimal"/>
-      <w:pStyle w:val="Ttulo1"/>
+      <w:pStyle w:val="Heading1"/>
       <w:lvlText w:val="%1."/>
       <w:lvlJc w:val="left"/>
       <w:pPr>
@@ -32171,7 +31635,7 @@
 </file>
 
 <file path=word/people.xml><?xml version="1.0" encoding="utf-8"?>
-<w15:people xmlns:wpc="http://schemas.microsoft.com/office/word/2010/wordprocessingCanvas" xmlns:cx="http://schemas.microsoft.com/office/drawing/2014/chartex" xmlns:cx1="http://schemas.microsoft.com/office/drawing/2015/9/8/chartex" xmlns:cx2="http://schemas.microsoft.com/office/drawing/2015/10/21/chartex" xmlns:cx3="http://schemas.microsoft.com/office/drawing/2016/5/9/chartex" xmlns:cx4="http://schemas.microsoft.com/office/drawing/2016/5/10/chartex" xmlns:cx5="http://schemas.microsoft.com/office/drawing/2016/5/11/chartex" xmlns:cx6="http://schemas.microsoft.com/office/drawing/2016/5/12/chartex" xmlns:cx7="http://schemas.microsoft.com/office/drawing/2016/5/13/chartex" xmlns:cx8="http://schemas.microsoft.com/office/drawing/2016/5/14/chartex" xmlns:mc="http://schemas.openxmlformats.org/markup-compatibility/2006" xmlns:aink="http://schemas.microsoft.com/office/drawing/2016/ink" xmlns:am3d="http://schemas.microsoft.com/office/drawing/2017/model3d" xmlns:o="urn:schemas-microsoft-com:office:office" xmlns:r="http://schemas.openxmlformats.org/officeDocument/2006/relationships" xmlns:m="http://schemas.openxmlformats.org/officeDocument/2006/math" xmlns:v="urn:schemas-microsoft-com:vml" xmlns:wp14="http://schemas.microsoft.com/office/word/2010/wordprocessingDrawing" xmlns:wp="http://schemas.openxmlformats.org/drawingml/2006/wordprocessingDrawing" xmlns:w10="urn:schemas-microsoft-com:office:word" xmlns:w="http://schemas.openxmlformats.org/wordprocessingml/2006/main" xmlns:w14="http://schemas.microsoft.com/office/word/2010/wordml" xmlns:w15="http://schemas.microsoft.com/office/word/2012/wordml" xmlns:w16cex="http://schemas.microsoft.com/office/word/2018/wordml/cex" xmlns:w16cid="http://schemas.microsoft.com/office/word/2016/wordml/cid" xmlns:w16="http://schemas.microsoft.com/office/word/2018/wordml" xmlns:w16se="http://schemas.microsoft.com/office/word/2015/wordml/symex" xmlns:wpg="http://schemas.microsoft.com/office/word/2010/wordprocessingGroup" xmlns:wpi="http://schemas.microsoft.com/office/word/2010/wordprocessingInk" xmlns:wne="http://schemas.microsoft.com/office/word/2006/wordml" xmlns:wps="http://schemas.microsoft.com/office/word/2010/wordprocessingShape" mc:Ignorable="w14 w15 w16se w16cid w16 w16cex wp14">
+<w15:people xmlns:wpc="http://schemas.microsoft.com/office/word/2010/wordprocessingCanvas" xmlns:cx="http://schemas.microsoft.com/office/drawing/2014/chartex" xmlns:cx1="http://schemas.microsoft.com/office/drawing/2015/9/8/chartex" xmlns:cx2="http://schemas.microsoft.com/office/drawing/2015/10/21/chartex" xmlns:cx3="http://schemas.microsoft.com/office/drawing/2016/5/9/chartex" xmlns:cx4="http://schemas.microsoft.com/office/drawing/2016/5/10/chartex" xmlns:cx5="http://schemas.microsoft.com/office/drawing/2016/5/11/chartex" xmlns:cx6="http://schemas.microsoft.com/office/drawing/2016/5/12/chartex" xmlns:cx7="http://schemas.microsoft.com/office/drawing/2016/5/13/chartex" xmlns:cx8="http://schemas.microsoft.com/office/drawing/2016/5/14/chartex" xmlns:mc="http://schemas.openxmlformats.org/markup-compatibility/2006" xmlns:aink="http://schemas.microsoft.com/office/drawing/2016/ink" xmlns:am3d="http://schemas.microsoft.com/office/drawing/2017/model3d" xmlns:o="urn:schemas-microsoft-com:office:office" xmlns:r="http://schemas.openxmlformats.org/officeDocument/2006/relationships" xmlns:m="http://schemas.openxmlformats.org/officeDocument/2006/math" xmlns:v="urn:schemas-microsoft-com:vml" xmlns:wp14="http://schemas.microsoft.com/office/word/2010/wordprocessingDrawing" xmlns:wp="http://schemas.openxmlformats.org/drawingml/2006/wordprocessingDrawing" xmlns:w10="urn:schemas-microsoft-com:office:word" xmlns:w="http://schemas.openxmlformats.org/wordprocessingml/2006/main" xmlns:w14="http://schemas.microsoft.com/office/word/2010/wordml" xmlns:w15="http://schemas.microsoft.com/office/word/2012/wordml" xmlns:w16cid="http://schemas.microsoft.com/office/word/2016/wordml/cid" xmlns:w16se="http://schemas.microsoft.com/office/word/2015/wordml/symex" xmlns:wpg="http://schemas.microsoft.com/office/word/2010/wordprocessingGroup" xmlns:wpi="http://schemas.microsoft.com/office/word/2010/wordprocessingInk" xmlns:wne="http://schemas.microsoft.com/office/word/2006/wordml" xmlns:wps="http://schemas.microsoft.com/office/word/2010/wordprocessingShape" mc:Ignorable="w14 w15 w16se w16cid wp14">
   <w15:person w15:author="André Oliveira">
     <w15:presenceInfo w15:providerId="Windows Live" w15:userId="e322069285e78dc2"/>
   </w15:person>
@@ -32179,7 +31643,7 @@
 </file>
 
 <file path=word/styles.xml><?xml version="1.0" encoding="utf-8"?>
-<w:styles xmlns:mc="http://schemas.openxmlformats.org/markup-compatibility/2006" xmlns:r="http://schemas.openxmlformats.org/officeDocument/2006/relationships" xmlns:w="http://schemas.openxmlformats.org/wordprocessingml/2006/main" xmlns:w14="http://schemas.microsoft.com/office/word/2010/wordml" xmlns:w15="http://schemas.microsoft.com/office/word/2012/wordml" xmlns:w16cex="http://schemas.microsoft.com/office/word/2018/wordml/cex" xmlns:w16cid="http://schemas.microsoft.com/office/word/2016/wordml/cid" xmlns:w16="http://schemas.microsoft.com/office/word/2018/wordml" xmlns:w16se="http://schemas.microsoft.com/office/word/2015/wordml/symex" mc:Ignorable="w14 w15 w16se w16cid w16 w16cex">
+<w:styles xmlns:mc="http://schemas.openxmlformats.org/markup-compatibility/2006" xmlns:r="http://schemas.openxmlformats.org/officeDocument/2006/relationships" xmlns:w="http://schemas.openxmlformats.org/wordprocessingml/2006/main" xmlns:w14="http://schemas.microsoft.com/office/word/2010/wordml" xmlns:w15="http://schemas.microsoft.com/office/word/2012/wordml" xmlns:w16cid="http://schemas.microsoft.com/office/word/2016/wordml/cid" xmlns:w16se="http://schemas.microsoft.com/office/word/2015/wordml/symex" mc:Ignorable="w14 w15 w16se w16cid">
   <w:docDefaults>
     <w:rPrDefault>
       <w:rPr>
@@ -32585,11 +32049,11 @@
       <w:szCs w:val="24"/>
     </w:rPr>
   </w:style>
-  <w:style w:type="paragraph" w:styleId="Ttulo1">
+  <w:style w:type="paragraph" w:styleId="Heading1">
     <w:name w:val="heading 1"/>
     <w:basedOn w:val="Normal"/>
     <w:next w:val="Normal"/>
-    <w:link w:val="Ttulo1Carter"/>
+    <w:link w:val="Heading1Char"/>
     <w:autoRedefine/>
     <w:uiPriority w:val="9"/>
     <w:qFormat/>
@@ -32613,11 +32077,11 @@
       <w:lang w:val="en-US"/>
     </w:rPr>
   </w:style>
-  <w:style w:type="paragraph" w:styleId="Ttulo2">
+  <w:style w:type="paragraph" w:styleId="Heading2">
     <w:name w:val="heading 2"/>
     <w:basedOn w:val="Normal"/>
     <w:next w:val="Normal"/>
-    <w:link w:val="Ttulo2Carter"/>
+    <w:link w:val="Heading2Char"/>
     <w:uiPriority w:val="9"/>
     <w:unhideWhenUsed/>
     <w:qFormat/>
@@ -32635,11 +32099,11 @@
       <w:szCs w:val="26"/>
     </w:rPr>
   </w:style>
-  <w:style w:type="paragraph" w:styleId="Ttulo3">
+  <w:style w:type="paragraph" w:styleId="Heading3">
     <w:name w:val="heading 3"/>
     <w:basedOn w:val="Normal"/>
     <w:next w:val="Normal"/>
-    <w:link w:val="Ttulo3Carter"/>
+    <w:link w:val="Heading3Char"/>
     <w:uiPriority w:val="9"/>
     <w:unhideWhenUsed/>
     <w:qFormat/>
@@ -32655,11 +32119,11 @@
       <w:color w:val="243F60" w:themeColor="accent1" w:themeShade="7F"/>
     </w:rPr>
   </w:style>
-  <w:style w:type="paragraph" w:styleId="Ttulo5">
+  <w:style w:type="paragraph" w:styleId="Heading5">
     <w:name w:val="heading 5"/>
     <w:basedOn w:val="Normal"/>
     <w:next w:val="Normal"/>
-    <w:link w:val="Ttulo5Carter"/>
+    <w:link w:val="Heading5Char"/>
     <w:uiPriority w:val="9"/>
     <w:semiHidden/>
     <w:unhideWhenUsed/>
@@ -32676,13 +32140,13 @@
       <w:color w:val="365F91" w:themeColor="accent1" w:themeShade="BF"/>
     </w:rPr>
   </w:style>
-  <w:style w:type="character" w:default="1" w:styleId="Tipodeletrapredefinidodopargrafo">
+  <w:style w:type="character" w:default="1" w:styleId="DefaultParagraphFont">
     <w:name w:val="Default Paragraph Font"/>
     <w:uiPriority w:val="1"/>
     <w:semiHidden/>
     <w:unhideWhenUsed/>
   </w:style>
-  <w:style w:type="table" w:default="1" w:styleId="Tabelanormal">
+  <w:style w:type="table" w:default="1" w:styleId="TableNormal">
     <w:name w:val="Normal Table"/>
     <w:uiPriority w:val="99"/>
     <w:semiHidden/>
@@ -32697,16 +32161,16 @@
       </w:tblCellMar>
     </w:tblPr>
   </w:style>
-  <w:style w:type="numbering" w:default="1" w:styleId="Semlista">
+  <w:style w:type="numbering" w:default="1" w:styleId="NoList">
     <w:name w:val="No List"/>
     <w:uiPriority w:val="99"/>
     <w:semiHidden/>
     <w:unhideWhenUsed/>
   </w:style>
-  <w:style w:type="character" w:customStyle="1" w:styleId="TextodebaloCarter">
-    <w:name w:val="Texto de balão Caráter"/>
-    <w:basedOn w:val="Tipodeletrapredefinidodopargrafo"/>
-    <w:link w:val="Textodebalo"/>
+  <w:style w:type="character" w:customStyle="1" w:styleId="BalloonTextChar">
+    <w:name w:val="Balloon Text Char"/>
+    <w:basedOn w:val="DefaultParagraphFont"/>
+    <w:link w:val="BalloonText"/>
     <w:uiPriority w:val="99"/>
     <w:semiHidden/>
     <w:qFormat/>
@@ -32717,10 +32181,10 @@
       <w:szCs w:val="16"/>
     </w:rPr>
   </w:style>
-  <w:style w:type="character" w:customStyle="1" w:styleId="TtuloCarter">
-    <w:name w:val="Título Caráter"/>
-    <w:basedOn w:val="Tipodeletrapredefinidodopargrafo"/>
-    <w:link w:val="Ttulo"/>
+  <w:style w:type="character" w:customStyle="1" w:styleId="TitleChar">
+    <w:name w:val="Title Char"/>
+    <w:basedOn w:val="DefaultParagraphFont"/>
+    <w:link w:val="Title"/>
     <w:uiPriority w:val="10"/>
     <w:qFormat/>
     <w:rsid w:val="00721261"/>
@@ -32732,26 +32196,26 @@
       <w:lang w:val="en-US"/>
     </w:rPr>
   </w:style>
-  <w:style w:type="character" w:customStyle="1" w:styleId="CabealhoCarter">
-    <w:name w:val="Cabeçalho Caráter"/>
-    <w:basedOn w:val="Tipodeletrapredefinidodopargrafo"/>
-    <w:link w:val="Cabealho"/>
+  <w:style w:type="character" w:customStyle="1" w:styleId="HeaderChar">
+    <w:name w:val="Header Char"/>
+    <w:basedOn w:val="DefaultParagraphFont"/>
+    <w:link w:val="Header"/>
     <w:uiPriority w:val="99"/>
     <w:qFormat/>
     <w:rsid w:val="00DE7218"/>
   </w:style>
-  <w:style w:type="character" w:customStyle="1" w:styleId="RodapCarter">
-    <w:name w:val="Rodapé Caráter"/>
-    <w:basedOn w:val="Tipodeletrapredefinidodopargrafo"/>
-    <w:link w:val="Rodap"/>
+  <w:style w:type="character" w:customStyle="1" w:styleId="FooterChar">
+    <w:name w:val="Footer Char"/>
+    <w:basedOn w:val="DefaultParagraphFont"/>
+    <w:link w:val="Footer"/>
     <w:uiPriority w:val="99"/>
     <w:qFormat/>
     <w:rsid w:val="00DE7218"/>
   </w:style>
-  <w:style w:type="character" w:customStyle="1" w:styleId="Ttulo1Carter">
-    <w:name w:val="Título 1 Caráter"/>
-    <w:basedOn w:val="Tipodeletrapredefinidodopargrafo"/>
-    <w:link w:val="Ttulo1"/>
+  <w:style w:type="character" w:customStyle="1" w:styleId="Heading1Char">
+    <w:name w:val="Heading 1 Char"/>
+    <w:basedOn w:val="DefaultParagraphFont"/>
+    <w:link w:val="Heading1"/>
     <w:uiPriority w:val="9"/>
     <w:qFormat/>
     <w:rsid w:val="00406025"/>
@@ -32767,7 +32231,7 @@
   </w:style>
   <w:style w:type="character" w:customStyle="1" w:styleId="TextoCarcter">
     <w:name w:val="Texto Carácter"/>
-    <w:basedOn w:val="Tipodeletrapredefinidodopargrafo"/>
+    <w:basedOn w:val="DefaultParagraphFont"/>
     <w:link w:val="Texto"/>
     <w:qFormat/>
     <w:rsid w:val="00A810D5"/>
@@ -32777,9 +32241,9 @@
       <w:szCs w:val="24"/>
     </w:rPr>
   </w:style>
-  <w:style w:type="character" w:styleId="TextodoMarcadordePosio">
+  <w:style w:type="character" w:styleId="PlaceholderText">
     <w:name w:val="Placeholder Text"/>
-    <w:basedOn w:val="Tipodeletrapredefinidodopargrafo"/>
+    <w:basedOn w:val="DefaultParagraphFont"/>
     <w:uiPriority w:val="99"/>
     <w:semiHidden/>
     <w:qFormat/>
@@ -32827,7 +32291,7 @@
   </w:style>
   <w:style w:type="character" w:customStyle="1" w:styleId="ProgramaCarcter">
     <w:name w:val="Programa Carácter"/>
-    <w:basedOn w:val="Tipodeletrapredefinidodopargrafo"/>
+    <w:basedOn w:val="DefaultParagraphFont"/>
     <w:link w:val="Programa"/>
     <w:qFormat/>
     <w:rsid w:val="000154CA"/>
@@ -32837,9 +32301,9 @@
       <w:szCs w:val="16"/>
     </w:rPr>
   </w:style>
-  <w:style w:type="character" w:styleId="Hiperligao">
+  <w:style w:type="character" w:styleId="Hyperlink">
     <w:name w:val="Hyperlink"/>
-    <w:basedOn w:val="Tipodeletrapredefinidodopargrafo"/>
+    <w:basedOn w:val="DefaultParagraphFont"/>
     <w:uiPriority w:val="99"/>
     <w:unhideWhenUsed/>
     <w:rsid w:val="0007098F"/>
@@ -32850,7 +32314,7 @@
   </w:style>
   <w:style w:type="character" w:customStyle="1" w:styleId="TtulondiceCarcter">
     <w:name w:val="Título Índice Carácter"/>
-    <w:basedOn w:val="Ttulo1Carter"/>
+    <w:basedOn w:val="Heading1Char"/>
     <w:link w:val="Ttulondice"/>
     <w:qFormat/>
     <w:rsid w:val="0019106B"/>
@@ -32864,10 +32328,10 @@
       <w:lang w:val="en-US"/>
     </w:rPr>
   </w:style>
-  <w:style w:type="character" w:customStyle="1" w:styleId="TextodenotaderodapCarter">
-    <w:name w:val="Texto de nota de rodapé Caráter"/>
-    <w:basedOn w:val="Tipodeletrapredefinidodopargrafo"/>
-    <w:link w:val="Textodenotaderodap"/>
+  <w:style w:type="character" w:customStyle="1" w:styleId="FootnoteTextChar">
+    <w:name w:val="Footnote Text Char"/>
+    <w:basedOn w:val="DefaultParagraphFont"/>
+    <w:link w:val="FootnoteText"/>
     <w:uiPriority w:val="99"/>
     <w:qFormat/>
     <w:rsid w:val="00FA0DF4"/>
@@ -32878,7 +32342,7 @@
   </w:style>
   <w:style w:type="character" w:customStyle="1" w:styleId="FootnoteCharacters">
     <w:name w:val="Footnote Characters"/>
-    <w:basedOn w:val="Tipodeletrapredefinidodopargrafo"/>
+    <w:basedOn w:val="DefaultParagraphFont"/>
     <w:uiPriority w:val="99"/>
     <w:unhideWhenUsed/>
     <w:qFormat/>
@@ -32894,19 +32358,19 @@
       <w:vertAlign w:val="superscript"/>
     </w:rPr>
   </w:style>
-  <w:style w:type="character" w:styleId="Nmerodepgina">
+  <w:style w:type="character" w:styleId="PageNumber">
     <w:name w:val="page number"/>
-    <w:basedOn w:val="Tipodeletrapredefinidodopargrafo"/>
+    <w:basedOn w:val="DefaultParagraphFont"/>
     <w:uiPriority w:val="99"/>
     <w:semiHidden/>
     <w:unhideWhenUsed/>
     <w:qFormat/>
     <w:rsid w:val="00B2443B"/>
   </w:style>
-  <w:style w:type="character" w:customStyle="1" w:styleId="Ttulo2Carter">
-    <w:name w:val="Título 2 Caráter"/>
-    <w:basedOn w:val="Tipodeletrapredefinidodopargrafo"/>
-    <w:link w:val="Ttulo2"/>
+  <w:style w:type="character" w:customStyle="1" w:styleId="Heading2Char">
+    <w:name w:val="Heading 2 Char"/>
+    <w:basedOn w:val="DefaultParagraphFont"/>
+    <w:link w:val="Heading2"/>
     <w:uiPriority w:val="9"/>
     <w:qFormat/>
     <w:rsid w:val="00941287"/>
@@ -32917,10 +32381,10 @@
       <w:szCs w:val="26"/>
     </w:rPr>
   </w:style>
-  <w:style w:type="character" w:customStyle="1" w:styleId="Ttulo3Carter">
-    <w:name w:val="Título 3 Caráter"/>
-    <w:basedOn w:val="Tipodeletrapredefinidodopargrafo"/>
-    <w:link w:val="Ttulo3"/>
+  <w:style w:type="character" w:customStyle="1" w:styleId="Heading3Char">
+    <w:name w:val="Heading 3 Char"/>
+    <w:basedOn w:val="DefaultParagraphFont"/>
+    <w:link w:val="Heading3"/>
     <w:uiPriority w:val="9"/>
     <w:qFormat/>
     <w:rsid w:val="00F57CF8"/>
@@ -32931,9 +32395,9 @@
       <w:szCs w:val="24"/>
     </w:rPr>
   </w:style>
-  <w:style w:type="character" w:styleId="Refdecomentrio">
+  <w:style w:type="character" w:styleId="CommentReference">
     <w:name w:val="annotation reference"/>
-    <w:basedOn w:val="Tipodeletrapredefinidodopargrafo"/>
+    <w:basedOn w:val="DefaultParagraphFont"/>
     <w:uiPriority w:val="99"/>
     <w:semiHidden/>
     <w:unhideWhenUsed/>
@@ -32944,10 +32408,10 @@
       <w:szCs w:val="16"/>
     </w:rPr>
   </w:style>
-  <w:style w:type="character" w:customStyle="1" w:styleId="TextodecomentrioCarter">
-    <w:name w:val="Texto de comentário Caráter"/>
-    <w:basedOn w:val="Tipodeletrapredefinidodopargrafo"/>
-    <w:link w:val="Textodecomentrio"/>
+  <w:style w:type="character" w:customStyle="1" w:styleId="CommentTextChar">
+    <w:name w:val="Comment Text Char"/>
+    <w:basedOn w:val="DefaultParagraphFont"/>
+    <w:link w:val="CommentText"/>
     <w:uiPriority w:val="99"/>
     <w:semiHidden/>
     <w:qFormat/>
@@ -32957,10 +32421,10 @@
       <w:szCs w:val="20"/>
     </w:rPr>
   </w:style>
-  <w:style w:type="character" w:customStyle="1" w:styleId="AssuntodecomentrioCarter">
-    <w:name w:val="Assunto de comentário Caráter"/>
-    <w:basedOn w:val="TextodecomentrioCarter"/>
-    <w:link w:val="Assuntodecomentrio"/>
+  <w:style w:type="character" w:customStyle="1" w:styleId="CommentSubjectChar">
+    <w:name w:val="Comment Subject Char"/>
+    <w:basedOn w:val="CommentTextChar"/>
+    <w:link w:val="CommentSubject"/>
     <w:uiPriority w:val="99"/>
     <w:semiHidden/>
     <w:qFormat/>
@@ -32972,10 +32436,10 @@
       <w:szCs w:val="20"/>
     </w:rPr>
   </w:style>
-  <w:style w:type="character" w:customStyle="1" w:styleId="Ttulo5Carter">
-    <w:name w:val="Título 5 Caráter"/>
-    <w:basedOn w:val="Tipodeletrapredefinidodopargrafo"/>
-    <w:link w:val="Ttulo5"/>
+  <w:style w:type="character" w:customStyle="1" w:styleId="Heading5Char">
+    <w:name w:val="Heading 5 Char"/>
+    <w:basedOn w:val="DefaultParagraphFont"/>
+    <w:link w:val="Heading5"/>
     <w:uiPriority w:val="9"/>
     <w:semiHidden/>
     <w:qFormat/>
@@ -32989,7 +32453,7 @@
   </w:style>
   <w:style w:type="character" w:customStyle="1" w:styleId="MenoNoResolvida1">
     <w:name w:val="Menção Não Resolvida1"/>
-    <w:basedOn w:val="Tipodeletrapredefinidodopargrafo"/>
+    <w:basedOn w:val="DefaultParagraphFont"/>
     <w:uiPriority w:val="99"/>
     <w:semiHidden/>
     <w:unhideWhenUsed/>
@@ -33002,7 +32466,7 @@
   </w:style>
   <w:style w:type="character" w:customStyle="1" w:styleId="MenoNoResolvida2">
     <w:name w:val="Menção Não Resolvida2"/>
-    <w:basedOn w:val="Tipodeletrapredefinidodopargrafo"/>
+    <w:basedOn w:val="DefaultParagraphFont"/>
     <w:uiPriority w:val="99"/>
     <w:semiHidden/>
     <w:unhideWhenUsed/>
@@ -33013,9 +32477,9 @@
       <w:shd w:val="clear" w:color="auto" w:fill="E1DFDD"/>
     </w:rPr>
   </w:style>
-  <w:style w:type="character" w:styleId="Hiperligaovisitada">
+  <w:style w:type="character" w:styleId="FollowedHyperlink">
     <w:name w:val="FollowedHyperlink"/>
-    <w:basedOn w:val="Tipodeletrapredefinidodopargrafo"/>
+    <w:basedOn w:val="DefaultParagraphFont"/>
     <w:uiPriority w:val="99"/>
     <w:semiHidden/>
     <w:unhideWhenUsed/>
@@ -33027,7 +32491,7 @@
   </w:style>
   <w:style w:type="character" w:customStyle="1" w:styleId="AnnexCarter">
     <w:name w:val="Annex Caráter"/>
-    <w:basedOn w:val="Ttulo2Carter"/>
+    <w:basedOn w:val="Heading2Char"/>
     <w:link w:val="Annex"/>
     <w:qFormat/>
     <w:rsid w:val="00071A4F"/>
@@ -33046,7 +32510,7 @@
   <w:style w:type="paragraph" w:customStyle="1" w:styleId="Heading">
     <w:name w:val="Heading"/>
     <w:basedOn w:val="Normal"/>
-    <w:next w:val="Corpodetexto"/>
+    <w:next w:val="BodyText"/>
     <w:qFormat/>
     <w:rsid w:val="00053488"/>
     <w:pPr>
@@ -33059,7 +32523,7 @@
       <w:szCs w:val="28"/>
     </w:rPr>
   </w:style>
-  <w:style w:type="paragraph" w:styleId="Corpodetexto">
+  <w:style w:type="paragraph" w:styleId="BodyText">
     <w:name w:val="Body Text"/>
     <w:basedOn w:val="Normal"/>
     <w:rsid w:val="00053488"/>
@@ -33067,15 +32531,15 @@
       <w:spacing w:after="140"/>
     </w:pPr>
   </w:style>
-  <w:style w:type="paragraph" w:styleId="Lista">
+  <w:style w:type="paragraph" w:styleId="List">
     <w:name w:val="List"/>
-    <w:basedOn w:val="Corpodetexto"/>
+    <w:basedOn w:val="BodyText"/>
     <w:rsid w:val="00053488"/>
     <w:rPr>
       <w:rFonts w:cs="Lohit Devanagari"/>
     </w:rPr>
   </w:style>
-  <w:style w:type="paragraph" w:styleId="Legenda">
+  <w:style w:type="paragraph" w:styleId="Caption">
     <w:name w:val="caption"/>
     <w:basedOn w:val="Normal"/>
     <w:next w:val="Normal"/>
@@ -33105,10 +32569,10 @@
       <w:rFonts w:cs="Lohit Devanagari"/>
     </w:rPr>
   </w:style>
-  <w:style w:type="paragraph" w:styleId="Textodebalo">
+  <w:style w:type="paragraph" w:styleId="BalloonText">
     <w:name w:val="Balloon Text"/>
     <w:basedOn w:val="Normal"/>
-    <w:link w:val="TextodebaloCarter"/>
+    <w:link w:val="BalloonTextChar"/>
     <w:uiPriority w:val="99"/>
     <w:semiHidden/>
     <w:unhideWhenUsed/>
@@ -33123,11 +32587,11 @@
       <w:szCs w:val="16"/>
     </w:rPr>
   </w:style>
-  <w:style w:type="paragraph" w:styleId="Ttulo">
+  <w:style w:type="paragraph" w:styleId="Title">
     <w:name w:val="Title"/>
     <w:basedOn w:val="Normal"/>
     <w:next w:val="Normal"/>
-    <w:link w:val="TtuloCarter"/>
+    <w:link w:val="TitleChar"/>
     <w:uiPriority w:val="10"/>
     <w:qFormat/>
     <w:rsid w:val="00721261"/>
@@ -33149,10 +32613,10 @@
     <w:qFormat/>
     <w:rsid w:val="00053488"/>
   </w:style>
-  <w:style w:type="paragraph" w:styleId="Cabealho">
+  <w:style w:type="paragraph" w:styleId="Header">
     <w:name w:val="header"/>
     <w:basedOn w:val="Normal"/>
-    <w:link w:val="CabealhoCarter"/>
+    <w:link w:val="HeaderChar"/>
     <w:uiPriority w:val="99"/>
     <w:unhideWhenUsed/>
     <w:rsid w:val="00DE7218"/>
@@ -33164,10 +32628,10 @@
       <w:spacing w:after="0" w:line="240" w:lineRule="auto"/>
     </w:pPr>
   </w:style>
-  <w:style w:type="paragraph" w:styleId="Rodap">
+  <w:style w:type="paragraph" w:styleId="Footer">
     <w:name w:val="footer"/>
     <w:basedOn w:val="Normal"/>
-    <w:link w:val="RodapCarter"/>
+    <w:link w:val="FooterChar"/>
     <w:uiPriority w:val="99"/>
     <w:unhideWhenUsed/>
     <w:rsid w:val="00DE7218"/>
@@ -33207,7 +32671,7 @@
       <w:rFonts w:ascii="Times New Roman" w:hAnsi="Times New Roman" w:cs="Times New Roman"/>
     </w:rPr>
   </w:style>
-  <w:style w:type="paragraph" w:styleId="Bibliografia">
+  <w:style w:type="paragraph" w:styleId="Bibliography">
     <w:name w:val="Bibliography"/>
     <w:basedOn w:val="Normal"/>
     <w:next w:val="Normal"/>
@@ -33272,7 +32736,7 @@
       <w:szCs w:val="16"/>
     </w:rPr>
   </w:style>
-  <w:style w:type="paragraph" w:styleId="ndice1">
+  <w:style w:type="paragraph" w:styleId="TOC1">
     <w:name w:val="toc 1"/>
     <w:basedOn w:val="Normal"/>
     <w:next w:val="Normal"/>
@@ -33301,10 +32765,10 @@
       <w:szCs w:val="32"/>
     </w:rPr>
   </w:style>
-  <w:style w:type="paragraph" w:styleId="Textodenotaderodap">
+  <w:style w:type="paragraph" w:styleId="FootnoteText">
     <w:name w:val="footnote text"/>
     <w:basedOn w:val="Normal"/>
-    <w:link w:val="TextodenotaderodapCarter"/>
+    <w:link w:val="FootnoteTextChar"/>
     <w:uiPriority w:val="99"/>
     <w:unhideWhenUsed/>
     <w:rsid w:val="00FA0DF4"/>
@@ -33341,7 +32805,7 @@
       <w:rFonts w:ascii="Times New Roman" w:hAnsi="Times New Roman" w:cs="Times New Roman"/>
     </w:rPr>
   </w:style>
-  <w:style w:type="paragraph" w:styleId="ndicedeilustraes">
+  <w:style w:type="paragraph" w:styleId="TableofFigures">
     <w:name w:val="table of figures"/>
     <w:basedOn w:val="Normal"/>
     <w:next w:val="Normal"/>
@@ -33353,7 +32817,7 @@
       <w:ind w:left="440" w:hanging="440"/>
     </w:pPr>
   </w:style>
-  <w:style w:type="paragraph" w:styleId="PargrafodaLista">
+  <w:style w:type="paragraph" w:styleId="ListParagraph">
     <w:name w:val="List Paragraph"/>
     <w:basedOn w:val="Normal"/>
     <w:uiPriority w:val="34"/>
@@ -33364,7 +32828,7 @@
       <w:contextualSpacing/>
     </w:pPr>
   </w:style>
-  <w:style w:type="paragraph" w:styleId="ndiceremissivo1">
+  <w:style w:type="paragraph" w:styleId="Index1">
     <w:name w:val="index 1"/>
     <w:basedOn w:val="Normal"/>
     <w:next w:val="Normal"/>
@@ -33377,7 +32841,7 @@
       <w:ind w:left="240" w:hanging="240"/>
     </w:pPr>
   </w:style>
-  <w:style w:type="paragraph" w:styleId="ndiceremissivo2">
+  <w:style w:type="paragraph" w:styleId="Index2">
     <w:name w:val="index 2"/>
     <w:basedOn w:val="Normal"/>
     <w:next w:val="Normal"/>
@@ -33390,7 +32854,7 @@
       <w:ind w:left="480" w:hanging="240"/>
     </w:pPr>
   </w:style>
-  <w:style w:type="paragraph" w:styleId="ndiceremissivo3">
+  <w:style w:type="paragraph" w:styleId="Index3">
     <w:name w:val="index 3"/>
     <w:basedOn w:val="Normal"/>
     <w:next w:val="Normal"/>
@@ -33403,7 +32867,7 @@
       <w:ind w:left="720" w:hanging="240"/>
     </w:pPr>
   </w:style>
-  <w:style w:type="paragraph" w:styleId="ndiceremissivo4">
+  <w:style w:type="paragraph" w:styleId="Index4">
     <w:name w:val="index 4"/>
     <w:basedOn w:val="Normal"/>
     <w:next w:val="Normal"/>
@@ -33416,7 +32880,7 @@
       <w:ind w:left="960" w:hanging="240"/>
     </w:pPr>
   </w:style>
-  <w:style w:type="paragraph" w:styleId="ndiceremissivo5">
+  <w:style w:type="paragraph" w:styleId="Index5">
     <w:name w:val="index 5"/>
     <w:basedOn w:val="Normal"/>
     <w:next w:val="Normal"/>
@@ -33429,7 +32893,7 @@
       <w:ind w:left="1200" w:hanging="240"/>
     </w:pPr>
   </w:style>
-  <w:style w:type="paragraph" w:styleId="ndiceremissivo6">
+  <w:style w:type="paragraph" w:styleId="Index6">
     <w:name w:val="index 6"/>
     <w:basedOn w:val="Normal"/>
     <w:next w:val="Normal"/>
@@ -33442,7 +32906,7 @@
       <w:ind w:left="1440" w:hanging="240"/>
     </w:pPr>
   </w:style>
-  <w:style w:type="paragraph" w:styleId="ndiceremissivo7">
+  <w:style w:type="paragraph" w:styleId="Index7">
     <w:name w:val="index 7"/>
     <w:basedOn w:val="Normal"/>
     <w:next w:val="Normal"/>
@@ -33455,7 +32919,7 @@
       <w:ind w:left="1680" w:hanging="240"/>
     </w:pPr>
   </w:style>
-  <w:style w:type="paragraph" w:styleId="ndiceremissivo8">
+  <w:style w:type="paragraph" w:styleId="Index8">
     <w:name w:val="index 8"/>
     <w:basedOn w:val="Normal"/>
     <w:next w:val="Normal"/>
@@ -33468,7 +32932,7 @@
       <w:ind w:left="1920" w:hanging="240"/>
     </w:pPr>
   </w:style>
-  <w:style w:type="paragraph" w:styleId="ndiceremissivo9">
+  <w:style w:type="paragraph" w:styleId="Index9">
     <w:name w:val="index 9"/>
     <w:basedOn w:val="Normal"/>
     <w:next w:val="Normal"/>
@@ -33481,16 +32945,16 @@
       <w:ind w:left="2160" w:hanging="240"/>
     </w:pPr>
   </w:style>
-  <w:style w:type="paragraph" w:styleId="Cabealhodendiceremissivo">
+  <w:style w:type="paragraph" w:styleId="IndexHeading">
     <w:name w:val="index heading"/>
     <w:basedOn w:val="Normal"/>
-    <w:next w:val="ndiceremissivo1"/>
+    <w:next w:val="Index1"/>
     <w:uiPriority w:val="99"/>
     <w:unhideWhenUsed/>
     <w:qFormat/>
     <w:rsid w:val="0019106B"/>
   </w:style>
-  <w:style w:type="paragraph" w:styleId="ndice2">
+  <w:style w:type="paragraph" w:styleId="TOC2">
     <w:name w:val="toc 2"/>
     <w:basedOn w:val="Normal"/>
     <w:next w:val="Normal"/>
@@ -33503,7 +32967,7 @@
       <w:ind w:left="240"/>
     </w:pPr>
   </w:style>
-  <w:style w:type="paragraph" w:styleId="ndice3">
+  <w:style w:type="paragraph" w:styleId="TOC3">
     <w:name w:val="toc 3"/>
     <w:basedOn w:val="Normal"/>
     <w:next w:val="Normal"/>
@@ -33516,10 +32980,10 @@
       <w:ind w:left="480"/>
     </w:pPr>
   </w:style>
-  <w:style w:type="paragraph" w:styleId="Textodecomentrio">
+  <w:style w:type="paragraph" w:styleId="CommentText">
     <w:name w:val="annotation text"/>
     <w:basedOn w:val="Normal"/>
-    <w:link w:val="TextodecomentrioCarter"/>
+    <w:link w:val="CommentTextChar"/>
     <w:uiPriority w:val="99"/>
     <w:semiHidden/>
     <w:unhideWhenUsed/>
@@ -33533,11 +32997,11 @@
       <w:szCs w:val="20"/>
     </w:rPr>
   </w:style>
-  <w:style w:type="paragraph" w:styleId="Assuntodecomentrio">
+  <w:style w:type="paragraph" w:styleId="CommentSubject">
     <w:name w:val="annotation subject"/>
-    <w:basedOn w:val="Textodecomentrio"/>
-    <w:next w:val="Textodecomentrio"/>
-    <w:link w:val="AssuntodecomentrioCarter"/>
+    <w:basedOn w:val="CommentText"/>
+    <w:next w:val="CommentText"/>
+    <w:link w:val="CommentSubjectChar"/>
     <w:uiPriority w:val="99"/>
     <w:semiHidden/>
     <w:unhideWhenUsed/>
@@ -33548,7 +33012,7 @@
       <w:bCs/>
     </w:rPr>
   </w:style>
-  <w:style w:type="paragraph" w:styleId="SemEspaamento">
+  <w:style w:type="paragraph" w:styleId="NoSpacing">
     <w:name w:val="No Spacing"/>
     <w:uiPriority w:val="1"/>
     <w:qFormat/>
@@ -33561,7 +33025,7 @@
   </w:style>
   <w:style w:type="paragraph" w:customStyle="1" w:styleId="Annex">
     <w:name w:val="Annex"/>
-    <w:basedOn w:val="Ttulo2"/>
+    <w:basedOn w:val="Heading2"/>
     <w:link w:val="AnnexCarter"/>
     <w:qFormat/>
     <w:rsid w:val="00071A4F"/>
@@ -33571,7 +33035,7 @@
       <w:szCs w:val="28"/>
     </w:rPr>
   </w:style>
-  <w:style w:type="paragraph" w:styleId="Reviso">
+  <w:style w:type="paragraph" w:styleId="Revision">
     <w:name w:val="Revision"/>
     <w:uiPriority w:val="99"/>
     <w:semiHidden/>
@@ -33588,9 +33052,9 @@
     <w:qFormat/>
     <w:rsid w:val="00053488"/>
   </w:style>
-  <w:style w:type="table" w:styleId="TabelacomGrelha">
+  <w:style w:type="table" w:styleId="TableGrid">
     <w:name w:val="Table Grid"/>
-    <w:basedOn w:val="Tabelanormal"/>
+    <w:basedOn w:val="TableNormal"/>
     <w:uiPriority w:val="59"/>
     <w:rsid w:val="00063EE4"/>
     <w:tblPr>
@@ -33606,7 +33070,7 @@
   </w:style>
   <w:style w:type="table" w:customStyle="1" w:styleId="TabeladeGrelha1Clara1">
     <w:name w:val="Tabela de Grelha 1 Clara1"/>
-    <w:basedOn w:val="Tabelanormal"/>
+    <w:basedOn w:val="TableNormal"/>
     <w:uiPriority w:val="46"/>
     <w:rsid w:val="00E66F6D"/>
     <w:tblPr>
@@ -33660,7 +33124,7 @@
   </w:style>
   <w:style w:type="table" w:customStyle="1" w:styleId="TabelacomGrelhaClara1">
     <w:name w:val="Tabela com Grelha Clara1"/>
-    <w:basedOn w:val="Tabelanormal"/>
+    <w:basedOn w:val="TableNormal"/>
     <w:uiPriority w:val="40"/>
     <w:rsid w:val="00B00D1A"/>
     <w:tblPr>
@@ -33676,7 +33140,7 @@
   </w:style>
   <w:style w:type="table" w:customStyle="1" w:styleId="TabelaSimples51">
     <w:name w:val="Tabela Simples 51"/>
-    <w:basedOn w:val="Tabelanormal"/>
+    <w:basedOn w:val="TableNormal"/>
     <w:uiPriority w:val="45"/>
     <w:rsid w:val="00B00D1A"/>
     <w:tblPr>
@@ -34074,6 +33538,21 @@
 </file>
 
 <file path=customXml/item1.xml><?xml version="1.0" encoding="utf-8"?>
+<?mso-contentType ?>
+<FormTemplates xmlns="http://schemas.microsoft.com/sharepoint/v3/contenttype/forms">
+  <Display>DocumentLibraryForm</Display>
+  <Edit>DocumentLibraryForm</Edit>
+  <New>DocumentLibraryForm</New>
+</FormTemplates>
+</file>
+
+<file path=customXml/item2.xml><?xml version="1.0" encoding="utf-8"?>
+<p:properties xmlns:p="http://schemas.microsoft.com/office/2006/metadata/properties" xmlns:xsi="http://www.w3.org/2001/XMLSchema-instance" xmlns:pc="http://schemas.microsoft.com/office/infopath/2007/PartnerControls">
+  <documentManagement/>
+</p:properties>
+</file>
+
+<file path=customXml/item3.xml><?xml version="1.0" encoding="utf-8"?>
 <ct:contentTypeSchema xmlns:ct="http://schemas.microsoft.com/office/2006/metadata/contentType" xmlns:ma="http://schemas.microsoft.com/office/2006/metadata/properties/metaAttributes" ct:_="" ma:_="" ma:contentTypeName="Document" ma:contentTypeID="0x010100EEFC9781338C0E4F99887D095E76976F" ma:contentTypeVersion="9" ma:contentTypeDescription="Create a new document." ma:contentTypeScope="" ma:versionID="ad18ef22bd1703fd94b71ca939df0f30">
   <xsd:schema xmlns:xsd="http://www.w3.org/2001/XMLSchema" xmlns:xs="http://www.w3.org/2001/XMLSchema" xmlns:p="http://schemas.microsoft.com/office/2006/metadata/properties" xmlns:ns2="39272cb7-c79c-4e40-9ac7-422ac53d4b7b" targetNamespace="http://schemas.microsoft.com/office/2006/metadata/properties" ma:root="true" ma:fieldsID="9c8117aa9636398d1d4fd87dc67553f6" ns2:_="">
     <xsd:import namespace="39272cb7-c79c-4e40-9ac7-422ac53d4b7b"/>
@@ -34249,21 +33728,6 @@
     <xs:element name="TermId" type="xs:string"/>
   </xs:schema>
 </ct:contentTypeSchema>
-</file>
-
-<file path=customXml/item2.xml><?xml version="1.0" encoding="utf-8"?>
-<?mso-contentType ?>
-<FormTemplates xmlns="http://schemas.microsoft.com/sharepoint/v3/contenttype/forms">
-  <Display>DocumentLibraryForm</Display>
-  <Edit>DocumentLibraryForm</Edit>
-  <New>DocumentLibraryForm</New>
-</FormTemplates>
-</file>
-
-<file path=customXml/item3.xml><?xml version="1.0" encoding="utf-8"?>
-<p:properties xmlns:p="http://schemas.microsoft.com/office/2006/metadata/properties" xmlns:xsi="http://www.w3.org/2001/XMLSchema-instance" xmlns:pc="http://schemas.microsoft.com/office/infopath/2007/PartnerControls">
-  <documentManagement/>
-</p:properties>
 </file>
 
 <file path=customXml/item4.xml><?xml version="1.0" encoding="utf-8"?>
@@ -34870,6 +34334,23 @@
 </file>
 
 <file path=customXml/itemProps1.xml><?xml version="1.0" encoding="utf-8"?>
+<ds:datastoreItem xmlns:ds="http://schemas.openxmlformats.org/officeDocument/2006/customXml" ds:itemID="{2CF5041B-E35F-46C4-AA95-1F90C9F75376}">
+  <ds:schemaRefs>
+    <ds:schemaRef ds:uri="http://schemas.microsoft.com/sharepoint/v3/contenttype/forms"/>
+  </ds:schemaRefs>
+</ds:datastoreItem>
+</file>
+
+<file path=customXml/itemProps2.xml><?xml version="1.0" encoding="utf-8"?>
+<ds:datastoreItem xmlns:ds="http://schemas.openxmlformats.org/officeDocument/2006/customXml" ds:itemID="{C894BE62-C4BA-4628-AC63-F497FBC6AF28}">
+  <ds:schemaRefs>
+    <ds:schemaRef ds:uri="http://schemas.microsoft.com/office/2006/metadata/properties"/>
+    <ds:schemaRef ds:uri="http://schemas.microsoft.com/office/infopath/2007/PartnerControls"/>
+  </ds:schemaRefs>
+</ds:datastoreItem>
+</file>
+
+<file path=customXml/itemProps3.xml><?xml version="1.0" encoding="utf-8"?>
 <ds:datastoreItem xmlns:ds="http://schemas.openxmlformats.org/officeDocument/2006/customXml" ds:itemID="{6DB1D3D6-AEC3-439D-89B1-4EECEC95FBB3}">
   <ds:schemaRefs>
     <ds:schemaRef ds:uri="http://schemas.microsoft.com/office/2006/metadata/contentType"/>
@@ -34887,25 +34368,8 @@
 </ds:datastoreItem>
 </file>
 
-<file path=customXml/itemProps2.xml><?xml version="1.0" encoding="utf-8"?>
-<ds:datastoreItem xmlns:ds="http://schemas.openxmlformats.org/officeDocument/2006/customXml" ds:itemID="{2CF5041B-E35F-46C4-AA95-1F90C9F75376}">
-  <ds:schemaRefs>
-    <ds:schemaRef ds:uri="http://schemas.microsoft.com/sharepoint/v3/contenttype/forms"/>
-  </ds:schemaRefs>
-</ds:datastoreItem>
-</file>
-
-<file path=customXml/itemProps3.xml><?xml version="1.0" encoding="utf-8"?>
-<ds:datastoreItem xmlns:ds="http://schemas.openxmlformats.org/officeDocument/2006/customXml" ds:itemID="{C894BE62-C4BA-4628-AC63-F497FBC6AF28}">
-  <ds:schemaRefs>
-    <ds:schemaRef ds:uri="http://schemas.microsoft.com/office/2006/metadata/properties"/>
-    <ds:schemaRef ds:uri="http://schemas.microsoft.com/office/infopath/2007/PartnerControls"/>
-  </ds:schemaRefs>
-</ds:datastoreItem>
-</file>
-
 <file path=customXml/itemProps4.xml><?xml version="1.0" encoding="utf-8"?>
-<ds:datastoreItem xmlns:ds="http://schemas.openxmlformats.org/officeDocument/2006/customXml" ds:itemID="{9A861224-41F7-494C-81C5-EF9873F45108}">
+<ds:datastoreItem xmlns:ds="http://schemas.openxmlformats.org/officeDocument/2006/customXml" ds:itemID="{FD02EB9E-9A81-4E3E-9687-581150450BBF}">
   <ds:schemaRefs>
     <ds:schemaRef ds:uri="http://schemas.openxmlformats.org/officeDocument/2006/bibliography"/>
   </ds:schemaRefs>
